--- a/Praktikum/Muhammad Alif Mujaddid_240605110082_Modul 1 Arrays.docx
+++ b/Praktikum/Muhammad Alif Mujaddid_240605110082_Modul 1 Arrays.docx
@@ -38,7 +38,7 @@
           <w:b/>
           <w:bCs/>
         </w:rPr>
-        <w:t>Advanced Sort</w:t>
+        <w:t>HEAPS</w:t>
       </w:r>
     </w:p>
     <w:p>
@@ -185,7 +185,7 @@
                     </pic:cNvPicPr>
                   </pic:nvPicPr>
                   <pic:blipFill>
-                    <a:blip r:embed="rId5" cstate="print">
+                    <a:blip r:embed="rId6" cstate="print">
                       <a:extLst>
                         <a:ext uri="{28A0092B-C50C-407E-A947-70E740481C1C}">
                           <a14:useLocalDpi xmlns:a14="http://schemas.microsoft.com/office/drawing/2010/main" val="0"/>
@@ -461,23 +461,13 @@
         </w:rPr>
         <w:br w:type="page"/>
       </w:r>
-      <w:r>
-        <w:rPr>
-          <w:rFonts w:asciiTheme="majorBidi" w:hAnsiTheme="majorBidi" w:cstheme="majorBidi"/>
-          <w:b/>
-          <w:bCs/>
-        </w:rPr>
-        <w:lastRenderedPageBreak/>
-        <w:t>Kesimpulan</w:t>
-      </w:r>
     </w:p>
     <w:p>
       <w:pPr>
-        <w:numPr>
-          <w:ilvl w:val="0"/>
-          <w:numId w:val="56"/>
-        </w:numPr>
+        <w:pStyle w:val="ListParagraph"/>
         <w:spacing w:line="276" w:lineRule="auto"/>
+        <w:ind w:left="1489"/>
+        <w:jc w:val="both"/>
         <w:rPr>
           <w:rFonts w:ascii="Times New Roman" w:eastAsia="Times New Roman" w:hAnsi="Times New Roman" w:cs="Times New Roman"/>
           <w:kern w:val="0"/>
@@ -492,13 +482,23 @@
           <w:kern w:val="0"/>
           <w14:ligatures w14:val="none"/>
         </w:rPr>
-        <w:t>Tentang Algoritma Shell Sort</w:t>
+        <w:lastRenderedPageBreak/>
+        <w:t>A. PENDAHULUAN</w:t>
+      </w:r>
+      <w:r>
+        <w:rPr>
+          <w:rFonts w:ascii="Times New Roman" w:eastAsia="Times New Roman" w:hAnsi="Times New Roman" w:cs="Times New Roman"/>
+          <w:kern w:val="0"/>
+          <w14:ligatures w14:val="none"/>
+        </w:rPr>
+        <w:t xml:space="preserve"> </w:t>
       </w:r>
     </w:p>
     <w:p>
       <w:pPr>
+        <w:pStyle w:val="ListParagraph"/>
         <w:spacing w:line="276" w:lineRule="auto"/>
-        <w:ind w:left="720"/>
+        <w:ind w:left="1489"/>
         <w:jc w:val="both"/>
         <w:rPr>
           <w:rFonts w:ascii="Times New Roman" w:eastAsia="Times New Roman" w:hAnsi="Times New Roman" w:cs="Times New Roman"/>
@@ -512,39 +512,301 @@
           <w:kern w:val="0"/>
           <w14:ligatures w14:val="none"/>
         </w:rPr>
-        <w:br/>
-        <w:t>Dari praktikum ini,</w:t>
+        <w:t>1. Listing program java untuk Heap Berikut ini listing program untuk Heap. Tulis dan pelajari listing ini</w:t>
       </w:r>
-      <w:r>
+    </w:p>
+    <w:p>
+      <w:pPr>
+        <w:pStyle w:val="ListParagraph"/>
+        <w:spacing w:line="276" w:lineRule="auto"/>
+        <w:ind w:left="1489"/>
+        <w:jc w:val="both"/>
         <w:rPr>
           <w:rFonts w:ascii="Times New Roman" w:eastAsia="Times New Roman" w:hAnsi="Times New Roman" w:cs="Times New Roman"/>
           <w:kern w:val="0"/>
           <w14:ligatures w14:val="none"/>
         </w:rPr>
-        <w:t xml:space="preserve"> saya</w:t>
-      </w:r>
+      </w:pPr>
       <w:r>
         <w:rPr>
           <w:rFonts w:ascii="Times New Roman" w:eastAsia="Times New Roman" w:hAnsi="Times New Roman" w:cs="Times New Roman"/>
           <w:kern w:val="0"/>
           <w14:ligatures w14:val="none"/>
         </w:rPr>
-        <w:t xml:space="preserve"> memahami bahwa algoritma Shell Sort merupakan pengembangan dari algoritma insertion sort. Bedanya, Shell Sort membandingkan elemen yang berjarak tertentu terlebih dahulu, lalu jarak tersebut dikurangi secara bertahap hingga menjadi satu. Dengan cara ini, data dapat lebih cepat terurut karena elemen-elemen yang jauh sudah mulai didekatkan ke posisi yang benar sebelum dilakukan pengurutan akhir.</w:t>
+        <w:drawing>
+          <wp:inline distT="0" distB="0" distL="0" distR="0" wp14:anchorId="46689FC4" wp14:editId="36C5EF01">
+            <wp:extent cx="3497883" cy="5189670"/>
+            <wp:effectExtent l="0" t="0" r="7620" b="0"/>
+            <wp:docPr id="775744774" name="Picture 1"/>
+            <wp:cNvGraphicFramePr>
+              <a:graphicFrameLocks xmlns:a="http://schemas.openxmlformats.org/drawingml/2006/main" noChangeAspect="1"/>
+            </wp:cNvGraphicFramePr>
+            <a:graphic xmlns:a="http://schemas.openxmlformats.org/drawingml/2006/main">
+              <a:graphicData uri="http://schemas.openxmlformats.org/drawingml/2006/picture">
+                <pic:pic xmlns:pic="http://schemas.openxmlformats.org/drawingml/2006/picture">
+                  <pic:nvPicPr>
+                    <pic:cNvPr id="775744774" name=""/>
+                    <pic:cNvPicPr/>
+                  </pic:nvPicPr>
+                  <pic:blipFill>
+                    <a:blip r:embed="rId7"/>
+                    <a:stretch>
+                      <a:fillRect/>
+                    </a:stretch>
+                  </pic:blipFill>
+                  <pic:spPr>
+                    <a:xfrm>
+                      <a:off x="0" y="0"/>
+                      <a:ext cx="3497883" cy="5189670"/>
+                    </a:xfrm>
+                    <a:prstGeom prst="rect">
+                      <a:avLst/>
+                    </a:prstGeom>
+                  </pic:spPr>
+                </pic:pic>
+              </a:graphicData>
+            </a:graphic>
+          </wp:inline>
+        </w:drawing>
       </w:r>
     </w:p>
     <w:p>
       <w:pPr>
-        <w:numPr>
-          <w:ilvl w:val="0"/>
-          <w:numId w:val="56"/>
-        </w:numPr>
+        <w:pStyle w:val="ListParagraph"/>
         <w:spacing w:line="276" w:lineRule="auto"/>
+        <w:ind w:left="1489"/>
+        <w:jc w:val="both"/>
+        <w:rPr>
+          <w:noProof/>
+        </w:rPr>
+      </w:pPr>
+      <w:r>
         <w:rPr>
           <w:rFonts w:ascii="Times New Roman" w:eastAsia="Times New Roman" w:hAnsi="Times New Roman" w:cs="Times New Roman"/>
           <w:kern w:val="0"/>
           <w14:ligatures w14:val="none"/>
         </w:rPr>
-      </w:pPr>
+        <w:lastRenderedPageBreak/>
+        <w:drawing>
+          <wp:inline distT="0" distB="0" distL="0" distR="0" wp14:anchorId="7D44710F" wp14:editId="45B23D37">
+            <wp:extent cx="3429297" cy="5715495"/>
+            <wp:effectExtent l="0" t="0" r="0" b="0"/>
+            <wp:docPr id="778868819" name="Picture 1"/>
+            <wp:cNvGraphicFramePr>
+              <a:graphicFrameLocks xmlns:a="http://schemas.openxmlformats.org/drawingml/2006/main" noChangeAspect="1"/>
+            </wp:cNvGraphicFramePr>
+            <a:graphic xmlns:a="http://schemas.openxmlformats.org/drawingml/2006/main">
+              <a:graphicData uri="http://schemas.openxmlformats.org/drawingml/2006/picture">
+                <pic:pic xmlns:pic="http://schemas.openxmlformats.org/drawingml/2006/picture">
+                  <pic:nvPicPr>
+                    <pic:cNvPr id="778868819" name=""/>
+                    <pic:cNvPicPr/>
+                  </pic:nvPicPr>
+                  <pic:blipFill>
+                    <a:blip r:embed="rId8"/>
+                    <a:stretch>
+                      <a:fillRect/>
+                    </a:stretch>
+                  </pic:blipFill>
+                  <pic:spPr>
+                    <a:xfrm>
+                      <a:off x="0" y="0"/>
+                      <a:ext cx="3429297" cy="5715495"/>
+                    </a:xfrm>
+                    <a:prstGeom prst="rect">
+                      <a:avLst/>
+                    </a:prstGeom>
+                  </pic:spPr>
+                </pic:pic>
+              </a:graphicData>
+            </a:graphic>
+          </wp:inline>
+        </w:drawing>
+      </w:r>
+      <w:r>
+        <w:rPr>
+          <w:noProof/>
+        </w:rPr>
+        <w:t xml:space="preserve"> </w:t>
+      </w:r>
+      <w:r>
+        <w:rPr>
+          <w:rFonts w:ascii="Times New Roman" w:eastAsia="Times New Roman" w:hAnsi="Times New Roman" w:cs="Times New Roman"/>
+          <w:kern w:val="0"/>
+          <w14:ligatures w14:val="none"/>
+        </w:rPr>
+        <w:drawing>
+          <wp:inline distT="0" distB="0" distL="0" distR="0" wp14:anchorId="07130243" wp14:editId="7F4A6F92">
+            <wp:extent cx="3444538" cy="1867062"/>
+            <wp:effectExtent l="0" t="0" r="3810" b="0"/>
+            <wp:docPr id="1486733256" name="Picture 1"/>
+            <wp:cNvGraphicFramePr>
+              <a:graphicFrameLocks xmlns:a="http://schemas.openxmlformats.org/drawingml/2006/main" noChangeAspect="1"/>
+            </wp:cNvGraphicFramePr>
+            <a:graphic xmlns:a="http://schemas.openxmlformats.org/drawingml/2006/main">
+              <a:graphicData uri="http://schemas.openxmlformats.org/drawingml/2006/picture">
+                <pic:pic xmlns:pic="http://schemas.openxmlformats.org/drawingml/2006/picture">
+                  <pic:nvPicPr>
+                    <pic:cNvPr id="1486733256" name=""/>
+                    <pic:cNvPicPr/>
+                  </pic:nvPicPr>
+                  <pic:blipFill>
+                    <a:blip r:embed="rId9"/>
+                    <a:stretch>
+                      <a:fillRect/>
+                    </a:stretch>
+                  </pic:blipFill>
+                  <pic:spPr>
+                    <a:xfrm>
+                      <a:off x="0" y="0"/>
+                      <a:ext cx="3444538" cy="1867062"/>
+                    </a:xfrm>
+                    <a:prstGeom prst="rect">
+                      <a:avLst/>
+                    </a:prstGeom>
+                  </pic:spPr>
+                </pic:pic>
+              </a:graphicData>
+            </a:graphic>
+          </wp:inline>
+        </w:drawing>
+      </w:r>
+    </w:p>
+    <w:p>
+      <w:pPr>
+        <w:pStyle w:val="ListParagraph"/>
+        <w:spacing w:line="276" w:lineRule="auto"/>
+        <w:ind w:left="1489"/>
+        <w:jc w:val="both"/>
+        <w:rPr>
+          <w:rFonts w:ascii="Times New Roman" w:eastAsia="Times New Roman" w:hAnsi="Times New Roman" w:cs="Times New Roman"/>
+          <w:kern w:val="0"/>
+          <w14:ligatures w14:val="none"/>
+        </w:rPr>
+      </w:pPr>
+      <w:r>
+        <w:rPr>
+          <w:rFonts w:ascii="Times New Roman" w:eastAsia="Times New Roman" w:hAnsi="Times New Roman" w:cs="Times New Roman"/>
+          <w:kern w:val="0"/>
+          <w14:ligatures w14:val="none"/>
+        </w:rPr>
+        <w:t>Lengkapi listing tersebut dengan sebuah class HeapApp berisi method main. deklarasikan sebuah heap dengan ukuran 35, lakukan penambahan 12 item, tampilkan heap tersebut. Jalankan program, bagaimana output program yang telah anda lengkapi?</w:t>
+      </w:r>
+    </w:p>
+    <w:p>
+      <w:pPr>
+        <w:pStyle w:val="ListParagraph"/>
+        <w:spacing w:line="276" w:lineRule="auto"/>
+        <w:ind w:left="1489"/>
+        <w:jc w:val="both"/>
+        <w:rPr>
+          <w:rFonts w:ascii="Times New Roman" w:eastAsia="Times New Roman" w:hAnsi="Times New Roman" w:cs="Times New Roman"/>
+          <w:kern w:val="0"/>
+          <w14:ligatures w14:val="none"/>
+        </w:rPr>
+      </w:pPr>
+    </w:p>
+    <w:p>
+      <w:pPr>
+        <w:pStyle w:val="ListParagraph"/>
+        <w:spacing w:line="276" w:lineRule="auto"/>
+        <w:ind w:left="1489"/>
+        <w:jc w:val="both"/>
+        <w:rPr>
+          <w:rFonts w:ascii="Times New Roman" w:eastAsia="Times New Roman" w:hAnsi="Times New Roman" w:cs="Times New Roman"/>
+          <w:kern w:val="0"/>
+          <w14:ligatures w14:val="none"/>
+        </w:rPr>
+      </w:pPr>
+    </w:p>
+    <w:p>
+      <w:pPr>
+        <w:pStyle w:val="ListParagraph"/>
+        <w:spacing w:line="276" w:lineRule="auto"/>
+        <w:ind w:left="1489"/>
+        <w:jc w:val="both"/>
+        <w:rPr>
+          <w:rFonts w:ascii="Times New Roman" w:eastAsia="Times New Roman" w:hAnsi="Times New Roman" w:cs="Times New Roman"/>
+          <w:kern w:val="0"/>
+          <w14:ligatures w14:val="none"/>
+        </w:rPr>
+      </w:pPr>
+    </w:p>
+    <w:p>
+      <w:pPr>
+        <w:pStyle w:val="ListParagraph"/>
+        <w:spacing w:line="276" w:lineRule="auto"/>
+        <w:ind w:left="1489"/>
+        <w:jc w:val="both"/>
+        <w:rPr>
+          <w:rFonts w:ascii="Times New Roman" w:eastAsia="Times New Roman" w:hAnsi="Times New Roman" w:cs="Times New Roman"/>
+          <w:kern w:val="0"/>
+          <w14:ligatures w14:val="none"/>
+        </w:rPr>
+      </w:pPr>
+      <w:r>
+        <w:rPr>
+          <w:rFonts w:ascii="Times New Roman" w:eastAsia="Times New Roman" w:hAnsi="Times New Roman" w:cs="Times New Roman"/>
+          <w:kern w:val="0"/>
+          <w14:ligatures w14:val="none"/>
+        </w:rPr>
+        <w:drawing>
+          <wp:inline distT="0" distB="0" distL="0" distR="0" wp14:anchorId="42937C8A" wp14:editId="75B91B9E">
+            <wp:extent cx="5731510" cy="4394200"/>
+            <wp:effectExtent l="0" t="0" r="2540" b="6350"/>
+            <wp:docPr id="1939500802" name="Picture 1"/>
+            <wp:cNvGraphicFramePr>
+              <a:graphicFrameLocks xmlns:a="http://schemas.openxmlformats.org/drawingml/2006/main" noChangeAspect="1"/>
+            </wp:cNvGraphicFramePr>
+            <a:graphic xmlns:a="http://schemas.openxmlformats.org/drawingml/2006/main">
+              <a:graphicData uri="http://schemas.openxmlformats.org/drawingml/2006/picture">
+                <pic:pic xmlns:pic="http://schemas.openxmlformats.org/drawingml/2006/picture">
+                  <pic:nvPicPr>
+                    <pic:cNvPr id="1939500802" name=""/>
+                    <pic:cNvPicPr/>
+                  </pic:nvPicPr>
+                  <pic:blipFill>
+                    <a:blip r:embed="rId10"/>
+                    <a:stretch>
+                      <a:fillRect/>
+                    </a:stretch>
+                  </pic:blipFill>
+                  <pic:spPr>
+                    <a:xfrm>
+                      <a:off x="0" y="0"/>
+                      <a:ext cx="5731510" cy="4394200"/>
+                    </a:xfrm>
+                    <a:prstGeom prst="rect">
+                      <a:avLst/>
+                    </a:prstGeom>
+                  </pic:spPr>
+                </pic:pic>
+              </a:graphicData>
+            </a:graphic>
+          </wp:inline>
+        </w:drawing>
+      </w:r>
+    </w:p>
+    <w:p>
+      <w:pPr>
+        <w:pStyle w:val="ListParagraph"/>
+        <w:spacing w:line="276" w:lineRule="auto"/>
+        <w:ind w:left="1489"/>
+        <w:jc w:val="both"/>
+        <w:rPr>
+          <w:rFonts w:ascii="Times New Roman" w:eastAsia="Times New Roman" w:hAnsi="Times New Roman" w:cs="Times New Roman"/>
+          <w:kern w:val="0"/>
+          <w14:ligatures w14:val="none"/>
+        </w:rPr>
+      </w:pPr>
+      <w:r>
+        <w:rPr>
+          <w:rFonts w:ascii="Times New Roman" w:eastAsia="Times New Roman" w:hAnsi="Times New Roman" w:cs="Times New Roman"/>
+          <w:kern w:val="0"/>
+          <w14:ligatures w14:val="none"/>
+        </w:rPr>
+        <w:t xml:space="preserve">Dari output program tersebut, tampak bahwa heap yang diimplementasikan adalah Heap </w:t>
+      </w:r>
       <w:r>
         <w:rPr>
           <w:rFonts w:ascii="Times New Roman" w:eastAsia="Times New Roman" w:hAnsi="Times New Roman" w:cs="Times New Roman"/>
@@ -553,14 +815,111 @@
           <w:kern w:val="0"/>
           <w14:ligatures w14:val="none"/>
         </w:rPr>
-        <w:t>Tentang Konsep Partitioning</w:t>
+        <w:t xml:space="preserve">MAX / </w:t>
+      </w:r>
+      <w:r>
+        <w:rPr>
+          <w:rFonts w:ascii="Times New Roman" w:eastAsia="Times New Roman" w:hAnsi="Times New Roman" w:cs="Times New Roman"/>
+          <w:b/>
+          <w:bCs/>
+          <w:strike/>
+          <w:kern w:val="0"/>
+          <w14:ligatures w14:val="none"/>
+        </w:rPr>
+        <w:t>MIN</w:t>
+      </w:r>
+      <w:r>
+        <w:rPr>
+          <w:rFonts w:ascii="Times New Roman" w:eastAsia="Times New Roman" w:hAnsi="Times New Roman" w:cs="Times New Roman"/>
+          <w:strike/>
+          <w:kern w:val="0"/>
+          <w14:ligatures w14:val="none"/>
+        </w:rPr>
+        <w:t xml:space="preserve"> </w:t>
+      </w:r>
+      <w:r>
+        <w:rPr>
+          <w:rFonts w:ascii="Times New Roman" w:eastAsia="Times New Roman" w:hAnsi="Times New Roman" w:cs="Times New Roman"/>
+          <w:kern w:val="0"/>
+          <w14:ligatures w14:val="none"/>
+        </w:rPr>
+        <w:t>(coret salah satu) karena</w:t>
+      </w:r>
+      <w:r>
+        <w:rPr>
+          <w:rFonts w:ascii="Times New Roman" w:eastAsia="Times New Roman" w:hAnsi="Times New Roman" w:cs="Times New Roman"/>
+          <w:kern w:val="0"/>
+          <w14:ligatures w14:val="none"/>
+        </w:rPr>
+        <w:drawing>
+          <wp:anchor distT="0" distB="0" distL="114300" distR="114300" simplePos="0" relativeHeight="251658240" behindDoc="0" locked="0" layoutInCell="1" allowOverlap="1" wp14:anchorId="0D8DE0DB" wp14:editId="6804004B">
+            <wp:simplePos x="0" y="0"/>
+            <wp:positionH relativeFrom="column">
+              <wp:posOffset>942975</wp:posOffset>
+            </wp:positionH>
+            <wp:positionV relativeFrom="paragraph">
+              <wp:posOffset>635</wp:posOffset>
+            </wp:positionV>
+            <wp:extent cx="4633362" cy="1615580"/>
+            <wp:effectExtent l="0" t="0" r="0" b="3810"/>
+            <wp:wrapTopAndBottom/>
+            <wp:docPr id="1369731910" name="Picture 1"/>
+            <wp:cNvGraphicFramePr>
+              <a:graphicFrameLocks xmlns:a="http://schemas.openxmlformats.org/drawingml/2006/main" noChangeAspect="1"/>
+            </wp:cNvGraphicFramePr>
+            <a:graphic xmlns:a="http://schemas.openxmlformats.org/drawingml/2006/main">
+              <a:graphicData uri="http://schemas.openxmlformats.org/drawingml/2006/picture">
+                <pic:pic xmlns:pic="http://schemas.openxmlformats.org/drawingml/2006/picture">
+                  <pic:nvPicPr>
+                    <pic:cNvPr id="1369731910" name=""/>
+                    <pic:cNvPicPr/>
+                  </pic:nvPicPr>
+                  <pic:blipFill>
+                    <a:blip r:embed="rId11">
+                      <a:extLst>
+                        <a:ext uri="{28A0092B-C50C-407E-A947-70E740481C1C}">
+                          <a14:useLocalDpi xmlns:a14="http://schemas.microsoft.com/office/drawing/2010/main" val="0"/>
+                        </a:ext>
+                      </a:extLst>
+                    </a:blip>
+                    <a:stretch>
+                      <a:fillRect/>
+                    </a:stretch>
+                  </pic:blipFill>
+                  <pic:spPr>
+                    <a:xfrm>
+                      <a:off x="0" y="0"/>
+                      <a:ext cx="4633362" cy="1615580"/>
+                    </a:xfrm>
+                    <a:prstGeom prst="rect">
+                      <a:avLst/>
+                    </a:prstGeom>
+                  </pic:spPr>
+                </pic:pic>
+              </a:graphicData>
+            </a:graphic>
+          </wp:anchor>
+        </w:drawing>
+      </w:r>
+      <w:r>
+        <w:rPr>
+          <w:rFonts w:ascii="Times New Roman" w:eastAsia="Times New Roman" w:hAnsi="Times New Roman" w:cs="Times New Roman"/>
+          <w:kern w:val="0"/>
+          <w14:ligatures w14:val="none"/>
+        </w:rPr>
+        <w:t xml:space="preserve"> </w:t>
+      </w:r>
+      <w:r>
+        <w:rPr>
+          <w:rFonts w:ascii="Times New Roman" w:eastAsia="Times New Roman" w:hAnsi="Times New Roman" w:cs="Times New Roman"/>
+          <w:kern w:val="0"/>
+          <w14:ligatures w14:val="none"/>
+        </w:rPr>
+        <w:t>elemen terbesar (100) selalu berada di root dan setiap parent memiliki nilai lebih tinggi dari child-nya.</w:t>
       </w:r>
     </w:p>
     <w:p>
       <w:pPr>
-        <w:spacing w:line="276" w:lineRule="auto"/>
-        <w:ind w:left="720"/>
-        <w:jc w:val="both"/>
         <w:rPr>
           <w:rFonts w:ascii="Times New Roman" w:eastAsia="Times New Roman" w:hAnsi="Times New Roman" w:cs="Times New Roman"/>
           <w:kern w:val="0"/>
@@ -573,24 +932,2250 @@
           <w:kern w:val="0"/>
           <w14:ligatures w14:val="none"/>
         </w:rPr>
-        <w:br/>
-        <w:t>Konsep partitioning adalah proses membagi kumpulan data menjadi dua bagian berdasarkan nilai tertentu yang disebut pivot. Nilai-nilai yang lebih kecil dari pivot diletakkan di satu sisi, sedangkan nilai yang lebih besar berada di sisi lainnya. Proses ini sangat penting karena menjadi dasar dalam beberapa algoritma pengurutan, salah satunya Quick Sort. Dengan adanya partitioning, data bisa diolah dan diurutkan lebih efisien.</w:t>
+        <w:br w:type="page"/>
       </w:r>
     </w:p>
     <w:p>
       <w:pPr>
-        <w:numPr>
-          <w:ilvl w:val="0"/>
-          <w:numId w:val="56"/>
-        </w:numPr>
+        <w:pStyle w:val="ListParagraph"/>
         <w:spacing w:line="276" w:lineRule="auto"/>
+        <w:ind w:left="1489"/>
+        <w:jc w:val="both"/>
         <w:rPr>
           <w:rFonts w:ascii="Times New Roman" w:eastAsia="Times New Roman" w:hAnsi="Times New Roman" w:cs="Times New Roman"/>
           <w:kern w:val="0"/>
           <w14:ligatures w14:val="none"/>
         </w:rPr>
       </w:pPr>
+    </w:p>
+    <w:p>
+      <w:pPr>
+        <w:pStyle w:val="ListParagraph"/>
+        <w:spacing w:line="276" w:lineRule="auto"/>
+        <w:ind w:left="1489"/>
+        <w:jc w:val="both"/>
+        <w:rPr>
+          <w:rFonts w:ascii="Times New Roman" w:eastAsia="Times New Roman" w:hAnsi="Times New Roman" w:cs="Times New Roman"/>
+          <w:kern w:val="0"/>
+          <w14:ligatures w14:val="none"/>
+        </w:rPr>
+      </w:pPr>
       <w:r>
+        <w:rPr>
+          <w:rFonts w:ascii="Times New Roman" w:eastAsia="Times New Roman" w:hAnsi="Times New Roman" w:cs="Times New Roman"/>
+          <w:kern w:val="0"/>
+          <w14:ligatures w14:val="none"/>
+        </w:rPr>
+        <w:t>2. Heap Array Perlu diingat bahwa heap adalah sebuah complete binary tree. Dalam bentuk heap (tree) maka akan jelas terlihat parent dan child suatu node. Sedangkan, jika heap tersebut direpresentasikan pada array (sehingga disebut Heap Array), maka visualisasi struktur tree tidak tampak, sehingga bagaimana mengetahui parent dan child suatu node? Pada heap array, tiap node disimpan pada tiap cell array, oleh karena itu, parent dan children suatu node dapat ditelusuri dari posisi indeks node tersebut. Pada program nomor 1, tuliskan kembali tampilan heap dan heap array sesuai data yang telah anda masukkan! Tuliskan indeks tiap item heap array, begitu pula tuliskan indeks item tersebut pada heap. Amati dimana posisi parent dan children suatu node pada heap array! Pada heap Array, beri garis sebagai tanda hubung antara root node dengan left child dan right child dari root. Begitu pula seterusnya, jika right child dari</w:t>
+      </w:r>
+    </w:p>
+    <w:tbl>
+      <w:tblPr>
+        <w:tblW w:w="9659" w:type="dxa"/>
+        <w:tblLook w:val="04A0" w:firstRow="1" w:lastRow="0" w:firstColumn="1" w:lastColumn="0" w:noHBand="0" w:noVBand="1"/>
+      </w:tblPr>
+      <w:tblGrid>
+        <w:gridCol w:w="757"/>
+        <w:gridCol w:w="742"/>
+        <w:gridCol w:w="742"/>
+        <w:gridCol w:w="742"/>
+        <w:gridCol w:w="742"/>
+        <w:gridCol w:w="742"/>
+        <w:gridCol w:w="742"/>
+        <w:gridCol w:w="742"/>
+        <w:gridCol w:w="742"/>
+        <w:gridCol w:w="741"/>
+        <w:gridCol w:w="741"/>
+        <w:gridCol w:w="742"/>
+        <w:gridCol w:w="742"/>
+      </w:tblGrid>
+      <w:tr>
+        <w:trPr>
+          <w:trHeight w:val="665"/>
+        </w:trPr>
+        <w:tc>
+          <w:tcPr>
+            <w:tcW w:w="757" w:type="dxa"/>
+            <w:tcBorders>
+              <w:top w:val="single" w:sz="4" w:space="0" w:color="auto"/>
+              <w:left w:val="single" w:sz="4" w:space="0" w:color="auto"/>
+              <w:bottom w:val="single" w:sz="4" w:space="0" w:color="auto"/>
+              <w:right w:val="single" w:sz="4" w:space="0" w:color="auto"/>
+            </w:tcBorders>
+            <w:vAlign w:val="center"/>
+            <w:hideMark/>
+          </w:tcPr>
+          <w:p>
+            <w:pPr>
+              <w:spacing w:after="0" w:line="240" w:lineRule="auto"/>
+              <w:jc w:val="center"/>
+              <w:rPr>
+                <w:rFonts w:ascii="Calibri" w:eastAsia="Times New Roman" w:hAnsi="Calibri" w:cs="Calibri"/>
+                <w:b/>
+                <w:bCs/>
+                <w:color w:val="000000"/>
+                <w:kern w:val="0"/>
+                <w:sz w:val="22"/>
+                <w:szCs w:val="22"/>
+                <w14:ligatures w14:val="none"/>
+              </w:rPr>
+            </w:pPr>
+            <w:r>
+              <w:rPr>
+                <w:rFonts w:ascii="Calibri" w:eastAsia="Times New Roman" w:hAnsi="Calibri" w:cs="Calibri"/>
+                <w:b/>
+                <w:bCs/>
+                <w:color w:val="000000"/>
+                <w:kern w:val="0"/>
+                <w:sz w:val="22"/>
+                <w:szCs w:val="22"/>
+                <w14:ligatures w14:val="none"/>
+              </w:rPr>
+              <w:t>Index</w:t>
+            </w:r>
+          </w:p>
+        </w:tc>
+        <w:tc>
+          <w:tcPr>
+            <w:tcW w:w="742" w:type="dxa"/>
+            <w:tcBorders>
+              <w:top w:val="single" w:sz="4" w:space="0" w:color="auto"/>
+              <w:left w:val="nil"/>
+              <w:bottom w:val="single" w:sz="4" w:space="0" w:color="auto"/>
+              <w:right w:val="single" w:sz="4" w:space="0" w:color="auto"/>
+            </w:tcBorders>
+            <w:vAlign w:val="center"/>
+            <w:hideMark/>
+          </w:tcPr>
+          <w:p>
+            <w:pPr>
+              <w:spacing w:after="0" w:line="240" w:lineRule="auto"/>
+              <w:jc w:val="right"/>
+              <w:rPr>
+                <w:rFonts w:ascii="Calibri" w:eastAsia="Times New Roman" w:hAnsi="Calibri" w:cs="Calibri"/>
+                <w:color w:val="000000"/>
+                <w:kern w:val="0"/>
+                <w:sz w:val="22"/>
+                <w:szCs w:val="22"/>
+                <w14:ligatures w14:val="none"/>
+              </w:rPr>
+            </w:pPr>
+            <w:r>
+              <w:rPr>
+                <w:rFonts w:ascii="Calibri" w:eastAsia="Times New Roman" w:hAnsi="Calibri" w:cs="Calibri"/>
+                <w:color w:val="000000"/>
+                <w:kern w:val="0"/>
+                <w:sz w:val="22"/>
+                <w:szCs w:val="22"/>
+                <w14:ligatures w14:val="none"/>
+              </w:rPr>
+              <w:t>0</w:t>
+            </w:r>
+          </w:p>
+        </w:tc>
+        <w:tc>
+          <w:tcPr>
+            <w:tcW w:w="742" w:type="dxa"/>
+            <w:tcBorders>
+              <w:top w:val="single" w:sz="4" w:space="0" w:color="auto"/>
+              <w:left w:val="nil"/>
+              <w:bottom w:val="single" w:sz="4" w:space="0" w:color="auto"/>
+              <w:right w:val="single" w:sz="4" w:space="0" w:color="auto"/>
+            </w:tcBorders>
+            <w:vAlign w:val="center"/>
+            <w:hideMark/>
+          </w:tcPr>
+          <w:p>
+            <w:pPr>
+              <w:spacing w:after="0" w:line="240" w:lineRule="auto"/>
+              <w:jc w:val="right"/>
+              <w:rPr>
+                <w:rFonts w:ascii="Calibri" w:eastAsia="Times New Roman" w:hAnsi="Calibri" w:cs="Calibri"/>
+                <w:color w:val="000000"/>
+                <w:kern w:val="0"/>
+                <w:sz w:val="22"/>
+                <w:szCs w:val="22"/>
+                <w14:ligatures w14:val="none"/>
+              </w:rPr>
+            </w:pPr>
+            <w:r>
+              <w:rPr>
+                <w:rFonts w:ascii="Calibri" w:eastAsia="Times New Roman" w:hAnsi="Calibri" w:cs="Calibri"/>
+                <w:color w:val="000000"/>
+                <w:kern w:val="0"/>
+                <w:sz w:val="22"/>
+                <w:szCs w:val="22"/>
+                <w14:ligatures w14:val="none"/>
+              </w:rPr>
+              <w:t>1</w:t>
+            </w:r>
+          </w:p>
+        </w:tc>
+        <w:tc>
+          <w:tcPr>
+            <w:tcW w:w="742" w:type="dxa"/>
+            <w:tcBorders>
+              <w:top w:val="single" w:sz="4" w:space="0" w:color="auto"/>
+              <w:left w:val="nil"/>
+              <w:bottom w:val="single" w:sz="4" w:space="0" w:color="auto"/>
+              <w:right w:val="single" w:sz="4" w:space="0" w:color="auto"/>
+            </w:tcBorders>
+            <w:vAlign w:val="center"/>
+            <w:hideMark/>
+          </w:tcPr>
+          <w:p>
+            <w:pPr>
+              <w:spacing w:after="0" w:line="240" w:lineRule="auto"/>
+              <w:jc w:val="right"/>
+              <w:rPr>
+                <w:rFonts w:ascii="Calibri" w:eastAsia="Times New Roman" w:hAnsi="Calibri" w:cs="Calibri"/>
+                <w:color w:val="000000"/>
+                <w:kern w:val="0"/>
+                <w:sz w:val="22"/>
+                <w:szCs w:val="22"/>
+                <w14:ligatures w14:val="none"/>
+              </w:rPr>
+            </w:pPr>
+            <w:r>
+              <w:rPr>
+                <w:rFonts w:ascii="Calibri" w:eastAsia="Times New Roman" w:hAnsi="Calibri" w:cs="Calibri"/>
+                <w:color w:val="000000"/>
+                <w:kern w:val="0"/>
+                <w:sz w:val="22"/>
+                <w:szCs w:val="22"/>
+                <w14:ligatures w14:val="none"/>
+              </w:rPr>
+              <w:t>2</w:t>
+            </w:r>
+          </w:p>
+        </w:tc>
+        <w:tc>
+          <w:tcPr>
+            <w:tcW w:w="742" w:type="dxa"/>
+            <w:tcBorders>
+              <w:top w:val="single" w:sz="4" w:space="0" w:color="auto"/>
+              <w:left w:val="nil"/>
+              <w:bottom w:val="single" w:sz="4" w:space="0" w:color="auto"/>
+              <w:right w:val="single" w:sz="4" w:space="0" w:color="auto"/>
+            </w:tcBorders>
+            <w:vAlign w:val="center"/>
+            <w:hideMark/>
+          </w:tcPr>
+          <w:p>
+            <w:pPr>
+              <w:spacing w:after="0" w:line="240" w:lineRule="auto"/>
+              <w:jc w:val="right"/>
+              <w:rPr>
+                <w:rFonts w:ascii="Calibri" w:eastAsia="Times New Roman" w:hAnsi="Calibri" w:cs="Calibri"/>
+                <w:color w:val="000000"/>
+                <w:kern w:val="0"/>
+                <w:sz w:val="22"/>
+                <w:szCs w:val="22"/>
+                <w14:ligatures w14:val="none"/>
+              </w:rPr>
+            </w:pPr>
+            <w:r>
+              <w:rPr>
+                <w:rFonts w:ascii="Calibri" w:eastAsia="Times New Roman" w:hAnsi="Calibri" w:cs="Calibri"/>
+                <w:color w:val="000000"/>
+                <w:kern w:val="0"/>
+                <w:sz w:val="22"/>
+                <w:szCs w:val="22"/>
+                <w14:ligatures w14:val="none"/>
+              </w:rPr>
+              <w:t>3</w:t>
+            </w:r>
+          </w:p>
+        </w:tc>
+        <w:tc>
+          <w:tcPr>
+            <w:tcW w:w="742" w:type="dxa"/>
+            <w:tcBorders>
+              <w:top w:val="single" w:sz="4" w:space="0" w:color="auto"/>
+              <w:left w:val="nil"/>
+              <w:bottom w:val="single" w:sz="4" w:space="0" w:color="auto"/>
+              <w:right w:val="single" w:sz="4" w:space="0" w:color="auto"/>
+            </w:tcBorders>
+            <w:vAlign w:val="center"/>
+            <w:hideMark/>
+          </w:tcPr>
+          <w:p>
+            <w:pPr>
+              <w:spacing w:after="0" w:line="240" w:lineRule="auto"/>
+              <w:jc w:val="right"/>
+              <w:rPr>
+                <w:rFonts w:ascii="Calibri" w:eastAsia="Times New Roman" w:hAnsi="Calibri" w:cs="Calibri"/>
+                <w:color w:val="000000"/>
+                <w:kern w:val="0"/>
+                <w:sz w:val="22"/>
+                <w:szCs w:val="22"/>
+                <w14:ligatures w14:val="none"/>
+              </w:rPr>
+            </w:pPr>
+            <w:r>
+              <w:rPr>
+                <w:rFonts w:ascii="Calibri" w:eastAsia="Times New Roman" w:hAnsi="Calibri" w:cs="Calibri"/>
+                <w:color w:val="000000"/>
+                <w:kern w:val="0"/>
+                <w:sz w:val="22"/>
+                <w:szCs w:val="22"/>
+                <w14:ligatures w14:val="none"/>
+              </w:rPr>
+              <w:t>4</w:t>
+            </w:r>
+          </w:p>
+        </w:tc>
+        <w:tc>
+          <w:tcPr>
+            <w:tcW w:w="742" w:type="dxa"/>
+            <w:tcBorders>
+              <w:top w:val="single" w:sz="4" w:space="0" w:color="auto"/>
+              <w:left w:val="nil"/>
+              <w:bottom w:val="single" w:sz="4" w:space="0" w:color="auto"/>
+              <w:right w:val="single" w:sz="4" w:space="0" w:color="auto"/>
+            </w:tcBorders>
+            <w:vAlign w:val="center"/>
+            <w:hideMark/>
+          </w:tcPr>
+          <w:p>
+            <w:pPr>
+              <w:spacing w:after="0" w:line="240" w:lineRule="auto"/>
+              <w:jc w:val="right"/>
+              <w:rPr>
+                <w:rFonts w:ascii="Calibri" w:eastAsia="Times New Roman" w:hAnsi="Calibri" w:cs="Calibri"/>
+                <w:color w:val="000000"/>
+                <w:kern w:val="0"/>
+                <w:sz w:val="22"/>
+                <w:szCs w:val="22"/>
+                <w14:ligatures w14:val="none"/>
+              </w:rPr>
+            </w:pPr>
+            <w:r>
+              <w:rPr>
+                <w:rFonts w:ascii="Calibri" w:eastAsia="Times New Roman" w:hAnsi="Calibri" w:cs="Calibri"/>
+                <w:color w:val="000000"/>
+                <w:kern w:val="0"/>
+                <w:sz w:val="22"/>
+                <w:szCs w:val="22"/>
+                <w14:ligatures w14:val="none"/>
+              </w:rPr>
+              <w:t>5</w:t>
+            </w:r>
+          </w:p>
+        </w:tc>
+        <w:tc>
+          <w:tcPr>
+            <w:tcW w:w="742" w:type="dxa"/>
+            <w:tcBorders>
+              <w:top w:val="single" w:sz="4" w:space="0" w:color="auto"/>
+              <w:left w:val="nil"/>
+              <w:bottom w:val="single" w:sz="4" w:space="0" w:color="auto"/>
+              <w:right w:val="single" w:sz="4" w:space="0" w:color="auto"/>
+            </w:tcBorders>
+            <w:vAlign w:val="center"/>
+            <w:hideMark/>
+          </w:tcPr>
+          <w:p>
+            <w:pPr>
+              <w:spacing w:after="0" w:line="240" w:lineRule="auto"/>
+              <w:jc w:val="right"/>
+              <w:rPr>
+                <w:rFonts w:ascii="Calibri" w:eastAsia="Times New Roman" w:hAnsi="Calibri" w:cs="Calibri"/>
+                <w:color w:val="000000"/>
+                <w:kern w:val="0"/>
+                <w:sz w:val="22"/>
+                <w:szCs w:val="22"/>
+                <w14:ligatures w14:val="none"/>
+              </w:rPr>
+            </w:pPr>
+            <w:r>
+              <w:rPr>
+                <w:rFonts w:ascii="Calibri" w:eastAsia="Times New Roman" w:hAnsi="Calibri" w:cs="Calibri"/>
+                <w:color w:val="000000"/>
+                <w:kern w:val="0"/>
+                <w:sz w:val="22"/>
+                <w:szCs w:val="22"/>
+                <w14:ligatures w14:val="none"/>
+              </w:rPr>
+              <w:t>6</w:t>
+            </w:r>
+          </w:p>
+        </w:tc>
+        <w:tc>
+          <w:tcPr>
+            <w:tcW w:w="742" w:type="dxa"/>
+            <w:tcBorders>
+              <w:top w:val="single" w:sz="4" w:space="0" w:color="auto"/>
+              <w:left w:val="nil"/>
+              <w:bottom w:val="single" w:sz="4" w:space="0" w:color="auto"/>
+              <w:right w:val="single" w:sz="4" w:space="0" w:color="auto"/>
+            </w:tcBorders>
+            <w:vAlign w:val="center"/>
+            <w:hideMark/>
+          </w:tcPr>
+          <w:p>
+            <w:pPr>
+              <w:spacing w:after="0" w:line="240" w:lineRule="auto"/>
+              <w:jc w:val="right"/>
+              <w:rPr>
+                <w:rFonts w:ascii="Calibri" w:eastAsia="Times New Roman" w:hAnsi="Calibri" w:cs="Calibri"/>
+                <w:color w:val="000000"/>
+                <w:kern w:val="0"/>
+                <w:sz w:val="22"/>
+                <w:szCs w:val="22"/>
+                <w14:ligatures w14:val="none"/>
+              </w:rPr>
+            </w:pPr>
+            <w:r>
+              <w:rPr>
+                <w:rFonts w:ascii="Calibri" w:eastAsia="Times New Roman" w:hAnsi="Calibri" w:cs="Calibri"/>
+                <w:color w:val="000000"/>
+                <w:kern w:val="0"/>
+                <w:sz w:val="22"/>
+                <w:szCs w:val="22"/>
+                <w14:ligatures w14:val="none"/>
+              </w:rPr>
+              <w:t>7</w:t>
+            </w:r>
+          </w:p>
+        </w:tc>
+        <w:tc>
+          <w:tcPr>
+            <w:tcW w:w="741" w:type="dxa"/>
+            <w:tcBorders>
+              <w:top w:val="single" w:sz="4" w:space="0" w:color="auto"/>
+              <w:left w:val="nil"/>
+              <w:bottom w:val="single" w:sz="4" w:space="0" w:color="auto"/>
+              <w:right w:val="single" w:sz="4" w:space="0" w:color="auto"/>
+            </w:tcBorders>
+            <w:vAlign w:val="center"/>
+            <w:hideMark/>
+          </w:tcPr>
+          <w:p>
+            <w:pPr>
+              <w:spacing w:after="0" w:line="240" w:lineRule="auto"/>
+              <w:jc w:val="right"/>
+              <w:rPr>
+                <w:rFonts w:ascii="Calibri" w:eastAsia="Times New Roman" w:hAnsi="Calibri" w:cs="Calibri"/>
+                <w:color w:val="000000"/>
+                <w:kern w:val="0"/>
+                <w:sz w:val="22"/>
+                <w:szCs w:val="22"/>
+                <w14:ligatures w14:val="none"/>
+              </w:rPr>
+            </w:pPr>
+            <w:r>
+              <w:rPr>
+                <w:rFonts w:ascii="Calibri" w:eastAsia="Times New Roman" w:hAnsi="Calibri" w:cs="Calibri"/>
+                <w:color w:val="000000"/>
+                <w:kern w:val="0"/>
+                <w:sz w:val="22"/>
+                <w:szCs w:val="22"/>
+                <w14:ligatures w14:val="none"/>
+              </w:rPr>
+              <w:t>8</w:t>
+            </w:r>
+          </w:p>
+        </w:tc>
+        <w:tc>
+          <w:tcPr>
+            <w:tcW w:w="741" w:type="dxa"/>
+            <w:tcBorders>
+              <w:top w:val="single" w:sz="4" w:space="0" w:color="auto"/>
+              <w:left w:val="nil"/>
+              <w:bottom w:val="single" w:sz="4" w:space="0" w:color="auto"/>
+              <w:right w:val="single" w:sz="4" w:space="0" w:color="auto"/>
+            </w:tcBorders>
+            <w:vAlign w:val="center"/>
+            <w:hideMark/>
+          </w:tcPr>
+          <w:p>
+            <w:pPr>
+              <w:spacing w:after="0" w:line="240" w:lineRule="auto"/>
+              <w:jc w:val="right"/>
+              <w:rPr>
+                <w:rFonts w:ascii="Calibri" w:eastAsia="Times New Roman" w:hAnsi="Calibri" w:cs="Calibri"/>
+                <w:color w:val="000000"/>
+                <w:kern w:val="0"/>
+                <w:sz w:val="22"/>
+                <w:szCs w:val="22"/>
+                <w14:ligatures w14:val="none"/>
+              </w:rPr>
+            </w:pPr>
+            <w:r>
+              <w:rPr>
+                <w:rFonts w:ascii="Calibri" w:eastAsia="Times New Roman" w:hAnsi="Calibri" w:cs="Calibri"/>
+                <w:color w:val="000000"/>
+                <w:kern w:val="0"/>
+                <w:sz w:val="22"/>
+                <w:szCs w:val="22"/>
+                <w14:ligatures w14:val="none"/>
+              </w:rPr>
+              <w:t>9</w:t>
+            </w:r>
+          </w:p>
+        </w:tc>
+        <w:tc>
+          <w:tcPr>
+            <w:tcW w:w="742" w:type="dxa"/>
+            <w:tcBorders>
+              <w:top w:val="single" w:sz="4" w:space="0" w:color="auto"/>
+              <w:left w:val="nil"/>
+              <w:bottom w:val="single" w:sz="4" w:space="0" w:color="auto"/>
+              <w:right w:val="single" w:sz="4" w:space="0" w:color="auto"/>
+            </w:tcBorders>
+            <w:vAlign w:val="center"/>
+            <w:hideMark/>
+          </w:tcPr>
+          <w:p>
+            <w:pPr>
+              <w:spacing w:after="0" w:line="240" w:lineRule="auto"/>
+              <w:jc w:val="right"/>
+              <w:rPr>
+                <w:rFonts w:ascii="Calibri" w:eastAsia="Times New Roman" w:hAnsi="Calibri" w:cs="Calibri"/>
+                <w:color w:val="000000"/>
+                <w:kern w:val="0"/>
+                <w:sz w:val="22"/>
+                <w:szCs w:val="22"/>
+                <w14:ligatures w14:val="none"/>
+              </w:rPr>
+            </w:pPr>
+            <w:r>
+              <w:rPr>
+                <w:rFonts w:ascii="Calibri" w:eastAsia="Times New Roman" w:hAnsi="Calibri" w:cs="Calibri"/>
+                <w:color w:val="000000"/>
+                <w:kern w:val="0"/>
+                <w:sz w:val="22"/>
+                <w:szCs w:val="22"/>
+                <w14:ligatures w14:val="none"/>
+              </w:rPr>
+              <w:t>10</w:t>
+            </w:r>
+          </w:p>
+        </w:tc>
+        <w:tc>
+          <w:tcPr>
+            <w:tcW w:w="742" w:type="dxa"/>
+            <w:tcBorders>
+              <w:top w:val="single" w:sz="4" w:space="0" w:color="auto"/>
+              <w:left w:val="nil"/>
+              <w:bottom w:val="single" w:sz="4" w:space="0" w:color="auto"/>
+              <w:right w:val="single" w:sz="4" w:space="0" w:color="auto"/>
+            </w:tcBorders>
+            <w:vAlign w:val="center"/>
+            <w:hideMark/>
+          </w:tcPr>
+          <w:p>
+            <w:pPr>
+              <w:spacing w:after="0" w:line="240" w:lineRule="auto"/>
+              <w:jc w:val="right"/>
+              <w:rPr>
+                <w:rFonts w:ascii="Calibri" w:eastAsia="Times New Roman" w:hAnsi="Calibri" w:cs="Calibri"/>
+                <w:color w:val="000000"/>
+                <w:kern w:val="0"/>
+                <w:sz w:val="22"/>
+                <w:szCs w:val="22"/>
+                <w14:ligatures w14:val="none"/>
+              </w:rPr>
+            </w:pPr>
+            <w:r>
+              <w:rPr>
+                <w:rFonts w:ascii="Calibri" w:eastAsia="Times New Roman" w:hAnsi="Calibri" w:cs="Calibri"/>
+                <w:color w:val="000000"/>
+                <w:kern w:val="0"/>
+                <w:sz w:val="22"/>
+                <w:szCs w:val="22"/>
+                <w14:ligatures w14:val="none"/>
+              </w:rPr>
+              <w:t>11</w:t>
+            </w:r>
+          </w:p>
+        </w:tc>
+      </w:tr>
+      <w:tr>
+        <w:trPr>
+          <w:trHeight w:val="665"/>
+        </w:trPr>
+        <w:tc>
+          <w:tcPr>
+            <w:tcW w:w="757" w:type="dxa"/>
+            <w:tcBorders>
+              <w:top w:val="nil"/>
+              <w:left w:val="single" w:sz="4" w:space="0" w:color="auto"/>
+              <w:bottom w:val="single" w:sz="4" w:space="0" w:color="auto"/>
+              <w:right w:val="single" w:sz="4" w:space="0" w:color="auto"/>
+            </w:tcBorders>
+            <w:vAlign w:val="center"/>
+            <w:hideMark/>
+          </w:tcPr>
+          <w:p>
+            <w:pPr>
+              <w:spacing w:after="0" w:line="240" w:lineRule="auto"/>
+              <w:jc w:val="center"/>
+              <w:rPr>
+                <w:rFonts w:ascii="Calibri" w:eastAsia="Times New Roman" w:hAnsi="Calibri" w:cs="Calibri"/>
+                <w:b/>
+                <w:bCs/>
+                <w:color w:val="000000"/>
+                <w:kern w:val="0"/>
+                <w:sz w:val="22"/>
+                <w:szCs w:val="22"/>
+                <w14:ligatures w14:val="none"/>
+              </w:rPr>
+            </w:pPr>
+            <w:r>
+              <w:rPr>
+                <w:rFonts w:ascii="Calibri" w:eastAsia="Times New Roman" w:hAnsi="Calibri" w:cs="Calibri"/>
+                <w:b/>
+                <w:bCs/>
+                <w:color w:val="000000"/>
+                <w:kern w:val="0"/>
+                <w:sz w:val="22"/>
+                <w:szCs w:val="22"/>
+                <w14:ligatures w14:val="none"/>
+              </w:rPr>
+              <w:t>Value</w:t>
+            </w:r>
+          </w:p>
+        </w:tc>
+        <w:tc>
+          <w:tcPr>
+            <w:tcW w:w="742" w:type="dxa"/>
+            <w:tcBorders>
+              <w:top w:val="nil"/>
+              <w:left w:val="nil"/>
+              <w:bottom w:val="single" w:sz="4" w:space="0" w:color="auto"/>
+              <w:right w:val="single" w:sz="4" w:space="0" w:color="auto"/>
+            </w:tcBorders>
+            <w:vAlign w:val="center"/>
+            <w:hideMark/>
+          </w:tcPr>
+          <w:p>
+            <w:pPr>
+              <w:spacing w:after="0" w:line="240" w:lineRule="auto"/>
+              <w:jc w:val="right"/>
+              <w:rPr>
+                <w:rFonts w:ascii="Calibri" w:eastAsia="Times New Roman" w:hAnsi="Calibri" w:cs="Calibri"/>
+                <w:color w:val="000000"/>
+                <w:kern w:val="0"/>
+                <w:sz w:val="22"/>
+                <w:szCs w:val="22"/>
+                <w14:ligatures w14:val="none"/>
+              </w:rPr>
+            </w:pPr>
+            <w:r>
+              <w:rPr>
+                <w:rFonts w:ascii="Calibri" w:eastAsia="Times New Roman" w:hAnsi="Calibri" w:cs="Calibri"/>
+                <w:color w:val="000000"/>
+                <w:kern w:val="0"/>
+                <w:sz w:val="22"/>
+                <w:szCs w:val="22"/>
+                <w14:ligatures w14:val="none"/>
+              </w:rPr>
+              <w:t>100</w:t>
+            </w:r>
+          </w:p>
+        </w:tc>
+        <w:tc>
+          <w:tcPr>
+            <w:tcW w:w="742" w:type="dxa"/>
+            <w:tcBorders>
+              <w:top w:val="nil"/>
+              <w:left w:val="nil"/>
+              <w:bottom w:val="single" w:sz="4" w:space="0" w:color="auto"/>
+              <w:right w:val="single" w:sz="4" w:space="0" w:color="auto"/>
+            </w:tcBorders>
+            <w:vAlign w:val="center"/>
+            <w:hideMark/>
+          </w:tcPr>
+          <w:p>
+            <w:pPr>
+              <w:spacing w:after="0" w:line="240" w:lineRule="auto"/>
+              <w:jc w:val="right"/>
+              <w:rPr>
+                <w:rFonts w:ascii="Calibri" w:eastAsia="Times New Roman" w:hAnsi="Calibri" w:cs="Calibri"/>
+                <w:color w:val="000000"/>
+                <w:kern w:val="0"/>
+                <w:sz w:val="22"/>
+                <w:szCs w:val="22"/>
+                <w14:ligatures w14:val="none"/>
+              </w:rPr>
+            </w:pPr>
+            <w:r>
+              <w:rPr>
+                <w:rFonts w:ascii="Calibri" w:eastAsia="Times New Roman" w:hAnsi="Calibri" w:cs="Calibri"/>
+                <w:color w:val="000000"/>
+                <w:kern w:val="0"/>
+                <w:sz w:val="22"/>
+                <w:szCs w:val="22"/>
+                <w14:ligatures w14:val="none"/>
+              </w:rPr>
+              <w:t>70</w:t>
+            </w:r>
+          </w:p>
+        </w:tc>
+        <w:tc>
+          <w:tcPr>
+            <w:tcW w:w="742" w:type="dxa"/>
+            <w:tcBorders>
+              <w:top w:val="nil"/>
+              <w:left w:val="nil"/>
+              <w:bottom w:val="single" w:sz="4" w:space="0" w:color="auto"/>
+              <w:right w:val="single" w:sz="4" w:space="0" w:color="auto"/>
+            </w:tcBorders>
+            <w:vAlign w:val="center"/>
+            <w:hideMark/>
+          </w:tcPr>
+          <w:p>
+            <w:pPr>
+              <w:spacing w:after="0" w:line="240" w:lineRule="auto"/>
+              <w:jc w:val="right"/>
+              <w:rPr>
+                <w:rFonts w:ascii="Calibri" w:eastAsia="Times New Roman" w:hAnsi="Calibri" w:cs="Calibri"/>
+                <w:color w:val="000000"/>
+                <w:kern w:val="0"/>
+                <w:sz w:val="22"/>
+                <w:szCs w:val="22"/>
+                <w14:ligatures w14:val="none"/>
+              </w:rPr>
+            </w:pPr>
+            <w:r>
+              <w:rPr>
+                <w:rFonts w:ascii="Calibri" w:eastAsia="Times New Roman" w:hAnsi="Calibri" w:cs="Calibri"/>
+                <w:color w:val="000000"/>
+                <w:kern w:val="0"/>
+                <w:sz w:val="22"/>
+                <w:szCs w:val="22"/>
+                <w14:ligatures w14:val="none"/>
+              </w:rPr>
+              <w:t>60</w:t>
+            </w:r>
+          </w:p>
+        </w:tc>
+        <w:tc>
+          <w:tcPr>
+            <w:tcW w:w="742" w:type="dxa"/>
+            <w:tcBorders>
+              <w:top w:val="nil"/>
+              <w:left w:val="nil"/>
+              <w:bottom w:val="single" w:sz="4" w:space="0" w:color="auto"/>
+              <w:right w:val="single" w:sz="4" w:space="0" w:color="auto"/>
+            </w:tcBorders>
+            <w:vAlign w:val="center"/>
+            <w:hideMark/>
+          </w:tcPr>
+          <w:p>
+            <w:pPr>
+              <w:spacing w:after="0" w:line="240" w:lineRule="auto"/>
+              <w:jc w:val="right"/>
+              <w:rPr>
+                <w:rFonts w:ascii="Calibri" w:eastAsia="Times New Roman" w:hAnsi="Calibri" w:cs="Calibri"/>
+                <w:color w:val="000000"/>
+                <w:kern w:val="0"/>
+                <w:sz w:val="22"/>
+                <w:szCs w:val="22"/>
+                <w14:ligatures w14:val="none"/>
+              </w:rPr>
+            </w:pPr>
+            <w:r>
+              <w:rPr>
+                <w:rFonts w:ascii="Calibri" w:eastAsia="Times New Roman" w:hAnsi="Calibri" w:cs="Calibri"/>
+                <w:color w:val="000000"/>
+                <w:kern w:val="0"/>
+                <w:sz w:val="22"/>
+                <w:szCs w:val="22"/>
+                <w14:ligatures w14:val="none"/>
+              </w:rPr>
+              <w:t>50</w:t>
+            </w:r>
+          </w:p>
+        </w:tc>
+        <w:tc>
+          <w:tcPr>
+            <w:tcW w:w="742" w:type="dxa"/>
+            <w:tcBorders>
+              <w:top w:val="nil"/>
+              <w:left w:val="nil"/>
+              <w:bottom w:val="single" w:sz="4" w:space="0" w:color="auto"/>
+              <w:right w:val="single" w:sz="4" w:space="0" w:color="auto"/>
+            </w:tcBorders>
+            <w:vAlign w:val="center"/>
+            <w:hideMark/>
+          </w:tcPr>
+          <w:p>
+            <w:pPr>
+              <w:spacing w:after="0" w:line="240" w:lineRule="auto"/>
+              <w:jc w:val="right"/>
+              <w:rPr>
+                <w:rFonts w:ascii="Calibri" w:eastAsia="Times New Roman" w:hAnsi="Calibri" w:cs="Calibri"/>
+                <w:color w:val="000000"/>
+                <w:kern w:val="0"/>
+                <w:sz w:val="22"/>
+                <w:szCs w:val="22"/>
+                <w14:ligatures w14:val="none"/>
+              </w:rPr>
+            </w:pPr>
+            <w:r>
+              <w:rPr>
+                <w:rFonts w:ascii="Calibri" w:eastAsia="Times New Roman" w:hAnsi="Calibri" w:cs="Calibri"/>
+                <w:color w:val="000000"/>
+                <w:kern w:val="0"/>
+                <w:sz w:val="22"/>
+                <w:szCs w:val="22"/>
+                <w14:ligatures w14:val="none"/>
+              </w:rPr>
+              <w:t>30</w:t>
+            </w:r>
+          </w:p>
+        </w:tc>
+        <w:tc>
+          <w:tcPr>
+            <w:tcW w:w="742" w:type="dxa"/>
+            <w:tcBorders>
+              <w:top w:val="nil"/>
+              <w:left w:val="nil"/>
+              <w:bottom w:val="single" w:sz="4" w:space="0" w:color="auto"/>
+              <w:right w:val="single" w:sz="4" w:space="0" w:color="auto"/>
+            </w:tcBorders>
+            <w:vAlign w:val="center"/>
+            <w:hideMark/>
+          </w:tcPr>
+          <w:p>
+            <w:pPr>
+              <w:spacing w:after="0" w:line="240" w:lineRule="auto"/>
+              <w:jc w:val="right"/>
+              <w:rPr>
+                <w:rFonts w:ascii="Calibri" w:eastAsia="Times New Roman" w:hAnsi="Calibri" w:cs="Calibri"/>
+                <w:color w:val="000000"/>
+                <w:kern w:val="0"/>
+                <w:sz w:val="22"/>
+                <w:szCs w:val="22"/>
+                <w14:ligatures w14:val="none"/>
+              </w:rPr>
+            </w:pPr>
+            <w:r>
+              <w:rPr>
+                <w:rFonts w:ascii="Calibri" w:eastAsia="Times New Roman" w:hAnsi="Calibri" w:cs="Calibri"/>
+                <w:color w:val="000000"/>
+                <w:kern w:val="0"/>
+                <w:sz w:val="22"/>
+                <w:szCs w:val="22"/>
+                <w14:ligatures w14:val="none"/>
+              </w:rPr>
+              <w:t>20</w:t>
+            </w:r>
+          </w:p>
+        </w:tc>
+        <w:tc>
+          <w:tcPr>
+            <w:tcW w:w="742" w:type="dxa"/>
+            <w:tcBorders>
+              <w:top w:val="nil"/>
+              <w:left w:val="nil"/>
+              <w:bottom w:val="single" w:sz="4" w:space="0" w:color="auto"/>
+              <w:right w:val="single" w:sz="4" w:space="0" w:color="auto"/>
+            </w:tcBorders>
+            <w:vAlign w:val="center"/>
+            <w:hideMark/>
+          </w:tcPr>
+          <w:p>
+            <w:pPr>
+              <w:spacing w:after="0" w:line="240" w:lineRule="auto"/>
+              <w:jc w:val="right"/>
+              <w:rPr>
+                <w:rFonts w:ascii="Calibri" w:eastAsia="Times New Roman" w:hAnsi="Calibri" w:cs="Calibri"/>
+                <w:color w:val="000000"/>
+                <w:kern w:val="0"/>
+                <w:sz w:val="22"/>
+                <w:szCs w:val="22"/>
+                <w14:ligatures w14:val="none"/>
+              </w:rPr>
+            </w:pPr>
+            <w:r>
+              <w:rPr>
+                <w:rFonts w:ascii="Calibri" w:eastAsia="Times New Roman" w:hAnsi="Calibri" w:cs="Calibri"/>
+                <w:color w:val="000000"/>
+                <w:kern w:val="0"/>
+                <w:sz w:val="22"/>
+                <w:szCs w:val="22"/>
+                <w14:ligatures w14:val="none"/>
+              </w:rPr>
+              <w:t>16</w:t>
+            </w:r>
+          </w:p>
+        </w:tc>
+        <w:tc>
+          <w:tcPr>
+            <w:tcW w:w="742" w:type="dxa"/>
+            <w:tcBorders>
+              <w:top w:val="nil"/>
+              <w:left w:val="nil"/>
+              <w:bottom w:val="single" w:sz="4" w:space="0" w:color="auto"/>
+              <w:right w:val="single" w:sz="4" w:space="0" w:color="auto"/>
+            </w:tcBorders>
+            <w:vAlign w:val="center"/>
+            <w:hideMark/>
+          </w:tcPr>
+          <w:p>
+            <w:pPr>
+              <w:spacing w:after="0" w:line="240" w:lineRule="auto"/>
+              <w:jc w:val="right"/>
+              <w:rPr>
+                <w:rFonts w:ascii="Calibri" w:eastAsia="Times New Roman" w:hAnsi="Calibri" w:cs="Calibri"/>
+                <w:color w:val="000000"/>
+                <w:kern w:val="0"/>
+                <w:sz w:val="22"/>
+                <w:szCs w:val="22"/>
+                <w14:ligatures w14:val="none"/>
+              </w:rPr>
+            </w:pPr>
+            <w:r>
+              <w:rPr>
+                <w:rFonts w:ascii="Calibri" w:eastAsia="Times New Roman" w:hAnsi="Calibri" w:cs="Calibri"/>
+                <w:color w:val="000000"/>
+                <w:kern w:val="0"/>
+                <w:sz w:val="22"/>
+                <w:szCs w:val="22"/>
+                <w14:ligatures w14:val="none"/>
+              </w:rPr>
+              <w:t>15</w:t>
+            </w:r>
+          </w:p>
+        </w:tc>
+        <w:tc>
+          <w:tcPr>
+            <w:tcW w:w="741" w:type="dxa"/>
+            <w:tcBorders>
+              <w:top w:val="nil"/>
+              <w:left w:val="nil"/>
+              <w:bottom w:val="single" w:sz="4" w:space="0" w:color="auto"/>
+              <w:right w:val="single" w:sz="4" w:space="0" w:color="auto"/>
+            </w:tcBorders>
+            <w:vAlign w:val="center"/>
+            <w:hideMark/>
+          </w:tcPr>
+          <w:p>
+            <w:pPr>
+              <w:spacing w:after="0" w:line="240" w:lineRule="auto"/>
+              <w:jc w:val="right"/>
+              <w:rPr>
+                <w:rFonts w:ascii="Calibri" w:eastAsia="Times New Roman" w:hAnsi="Calibri" w:cs="Calibri"/>
+                <w:color w:val="000000"/>
+                <w:kern w:val="0"/>
+                <w:sz w:val="22"/>
+                <w:szCs w:val="22"/>
+                <w14:ligatures w14:val="none"/>
+              </w:rPr>
+            </w:pPr>
+            <w:r>
+              <w:rPr>
+                <w:rFonts w:ascii="Calibri" w:eastAsia="Times New Roman" w:hAnsi="Calibri" w:cs="Calibri"/>
+                <w:color w:val="000000"/>
+                <w:kern w:val="0"/>
+                <w:sz w:val="22"/>
+                <w:szCs w:val="22"/>
+                <w14:ligatures w14:val="none"/>
+              </w:rPr>
+              <w:t>2</w:t>
+            </w:r>
+          </w:p>
+        </w:tc>
+        <w:tc>
+          <w:tcPr>
+            <w:tcW w:w="741" w:type="dxa"/>
+            <w:tcBorders>
+              <w:top w:val="nil"/>
+              <w:left w:val="nil"/>
+              <w:bottom w:val="single" w:sz="4" w:space="0" w:color="auto"/>
+              <w:right w:val="single" w:sz="4" w:space="0" w:color="auto"/>
+            </w:tcBorders>
+            <w:vAlign w:val="center"/>
+            <w:hideMark/>
+          </w:tcPr>
+          <w:p>
+            <w:pPr>
+              <w:spacing w:after="0" w:line="240" w:lineRule="auto"/>
+              <w:jc w:val="right"/>
+              <w:rPr>
+                <w:rFonts w:ascii="Calibri" w:eastAsia="Times New Roman" w:hAnsi="Calibri" w:cs="Calibri"/>
+                <w:color w:val="000000"/>
+                <w:kern w:val="0"/>
+                <w:sz w:val="22"/>
+                <w:szCs w:val="22"/>
+                <w14:ligatures w14:val="none"/>
+              </w:rPr>
+            </w:pPr>
+            <w:r>
+              <w:rPr>
+                <w:rFonts w:ascii="Calibri" w:eastAsia="Times New Roman" w:hAnsi="Calibri" w:cs="Calibri"/>
+                <w:color w:val="000000"/>
+                <w:kern w:val="0"/>
+                <w:sz w:val="22"/>
+                <w:szCs w:val="22"/>
+                <w14:ligatures w14:val="none"/>
+              </w:rPr>
+              <w:t>1</w:t>
+            </w:r>
+          </w:p>
+        </w:tc>
+        <w:tc>
+          <w:tcPr>
+            <w:tcW w:w="742" w:type="dxa"/>
+            <w:tcBorders>
+              <w:top w:val="nil"/>
+              <w:left w:val="nil"/>
+              <w:bottom w:val="single" w:sz="4" w:space="0" w:color="auto"/>
+              <w:right w:val="single" w:sz="4" w:space="0" w:color="auto"/>
+            </w:tcBorders>
+            <w:vAlign w:val="center"/>
+            <w:hideMark/>
+          </w:tcPr>
+          <w:p>
+            <w:pPr>
+              <w:spacing w:after="0" w:line="240" w:lineRule="auto"/>
+              <w:jc w:val="right"/>
+              <w:rPr>
+                <w:rFonts w:ascii="Calibri" w:eastAsia="Times New Roman" w:hAnsi="Calibri" w:cs="Calibri"/>
+                <w:color w:val="000000"/>
+                <w:kern w:val="0"/>
+                <w:sz w:val="22"/>
+                <w:szCs w:val="22"/>
+                <w14:ligatures w14:val="none"/>
+              </w:rPr>
+            </w:pPr>
+            <w:r>
+              <w:rPr>
+                <w:rFonts w:ascii="Calibri" w:eastAsia="Times New Roman" w:hAnsi="Calibri" w:cs="Calibri"/>
+                <w:color w:val="000000"/>
+                <w:kern w:val="0"/>
+                <w:sz w:val="22"/>
+                <w:szCs w:val="22"/>
+                <w14:ligatures w14:val="none"/>
+              </w:rPr>
+              <w:t>10</w:t>
+            </w:r>
+          </w:p>
+        </w:tc>
+        <w:tc>
+          <w:tcPr>
+            <w:tcW w:w="742" w:type="dxa"/>
+            <w:tcBorders>
+              <w:top w:val="nil"/>
+              <w:left w:val="nil"/>
+              <w:bottom w:val="single" w:sz="4" w:space="0" w:color="auto"/>
+              <w:right w:val="single" w:sz="4" w:space="0" w:color="auto"/>
+            </w:tcBorders>
+            <w:vAlign w:val="center"/>
+            <w:hideMark/>
+          </w:tcPr>
+          <w:p>
+            <w:pPr>
+              <w:spacing w:after="0" w:line="240" w:lineRule="auto"/>
+              <w:jc w:val="right"/>
+              <w:rPr>
+                <w:rFonts w:ascii="Calibri" w:eastAsia="Times New Roman" w:hAnsi="Calibri" w:cs="Calibri"/>
+                <w:color w:val="000000"/>
+                <w:kern w:val="0"/>
+                <w:sz w:val="22"/>
+                <w:szCs w:val="22"/>
+                <w14:ligatures w14:val="none"/>
+              </w:rPr>
+            </w:pPr>
+            <w:r>
+              <w:rPr>
+                <w:rFonts w:ascii="Calibri" w:eastAsia="Times New Roman" w:hAnsi="Calibri" w:cs="Calibri"/>
+                <w:color w:val="000000"/>
+                <w:kern w:val="0"/>
+                <w:sz w:val="22"/>
+                <w:szCs w:val="22"/>
+                <w14:ligatures w14:val="none"/>
+              </w:rPr>
+              <w:t>8</w:t>
+            </w:r>
+          </w:p>
+        </w:tc>
+      </w:tr>
+    </w:tbl>
+    <w:p>
+      <w:pPr>
+        <w:pStyle w:val="ListParagraph"/>
+        <w:spacing w:line="276" w:lineRule="auto"/>
+        <w:ind w:left="1489"/>
+        <w:jc w:val="both"/>
+        <w:rPr>
+          <w:rFonts w:ascii="Times New Roman" w:eastAsia="Times New Roman" w:hAnsi="Times New Roman" w:cs="Times New Roman"/>
+          <w:kern w:val="0"/>
+          <w14:ligatures w14:val="none"/>
+        </w:rPr>
+      </w:pPr>
+      <w:r>
+        <w:rPr>
+          <w:rFonts w:ascii="Times New Roman" w:eastAsia="Times New Roman" w:hAnsi="Times New Roman" w:cs="Times New Roman"/>
+          <w:kern w:val="0"/>
+          <w14:ligatures w14:val="none"/>
+        </w:rPr>
+        <w:t>Index 0 (100)</w:t>
+      </w:r>
+    </w:p>
+    <w:p>
+      <w:pPr>
+        <w:pStyle w:val="ListParagraph"/>
+        <w:spacing w:line="276" w:lineRule="auto"/>
+        <w:ind w:left="1489"/>
+        <w:jc w:val="both"/>
+        <w:rPr>
+          <w:rFonts w:ascii="Times New Roman" w:eastAsia="Times New Roman" w:hAnsi="Times New Roman" w:cs="Times New Roman" w:hint="eastAsia"/>
+          <w:kern w:val="0"/>
+          <w14:ligatures w14:val="none"/>
+        </w:rPr>
+      </w:pPr>
+      <w:r>
+        <w:rPr>
+          <w:rFonts w:ascii="Times New Roman" w:eastAsia="Times New Roman" w:hAnsi="Times New Roman" w:cs="Times New Roman" w:hint="eastAsia"/>
+          <w:kern w:val="0"/>
+          <w14:ligatures w14:val="none"/>
+        </w:rPr>
+        <w:t xml:space="preserve"> ├─ Left Child  index 1 → 70</w:t>
+      </w:r>
+    </w:p>
+    <w:p>
+      <w:pPr>
+        <w:pStyle w:val="ListParagraph"/>
+        <w:spacing w:line="276" w:lineRule="auto"/>
+        <w:ind w:left="1489"/>
+        <w:jc w:val="both"/>
+        <w:rPr>
+          <w:rFonts w:ascii="Times New Roman" w:eastAsia="Times New Roman" w:hAnsi="Times New Roman" w:cs="Times New Roman" w:hint="eastAsia"/>
+          <w:kern w:val="0"/>
+          <w14:ligatures w14:val="none"/>
+        </w:rPr>
+      </w:pPr>
+      <w:r>
+        <w:rPr>
+          <w:rFonts w:ascii="Times New Roman" w:eastAsia="Times New Roman" w:hAnsi="Times New Roman" w:cs="Times New Roman" w:hint="eastAsia"/>
+          <w:kern w:val="0"/>
+          <w14:ligatures w14:val="none"/>
+        </w:rPr>
+        <w:t xml:space="preserve"> └─ Right Child index 2 → 60</w:t>
+      </w:r>
+    </w:p>
+    <w:p>
+      <w:pPr>
+        <w:pStyle w:val="ListParagraph"/>
+        <w:spacing w:line="276" w:lineRule="auto"/>
+        <w:ind w:left="1489"/>
+        <w:jc w:val="both"/>
+        <w:rPr>
+          <w:rFonts w:ascii="Times New Roman" w:eastAsia="Times New Roman" w:hAnsi="Times New Roman" w:cs="Times New Roman"/>
+          <w:kern w:val="0"/>
+          <w14:ligatures w14:val="none"/>
+        </w:rPr>
+      </w:pPr>
+    </w:p>
+    <w:p>
+      <w:pPr>
+        <w:pStyle w:val="ListParagraph"/>
+        <w:spacing w:line="276" w:lineRule="auto"/>
+        <w:ind w:left="1489"/>
+        <w:jc w:val="both"/>
+        <w:rPr>
+          <w:rFonts w:ascii="Times New Roman" w:eastAsia="Times New Roman" w:hAnsi="Times New Roman" w:cs="Times New Roman"/>
+          <w:kern w:val="0"/>
+          <w14:ligatures w14:val="none"/>
+        </w:rPr>
+      </w:pPr>
+      <w:r>
+        <w:rPr>
+          <w:rFonts w:ascii="Times New Roman" w:eastAsia="Times New Roman" w:hAnsi="Times New Roman" w:cs="Times New Roman"/>
+          <w:kern w:val="0"/>
+          <w14:ligatures w14:val="none"/>
+        </w:rPr>
+        <w:t>Index 1 (70)</w:t>
+      </w:r>
+    </w:p>
+    <w:p>
+      <w:pPr>
+        <w:pStyle w:val="ListParagraph"/>
+        <w:spacing w:line="276" w:lineRule="auto"/>
+        <w:ind w:left="1489"/>
+        <w:jc w:val="both"/>
+        <w:rPr>
+          <w:rFonts w:ascii="Times New Roman" w:eastAsia="Times New Roman" w:hAnsi="Times New Roman" w:cs="Times New Roman" w:hint="eastAsia"/>
+          <w:kern w:val="0"/>
+          <w14:ligatures w14:val="none"/>
+        </w:rPr>
+      </w:pPr>
+      <w:r>
+        <w:rPr>
+          <w:rFonts w:ascii="Times New Roman" w:eastAsia="Times New Roman" w:hAnsi="Times New Roman" w:cs="Times New Roman" w:hint="eastAsia"/>
+          <w:kern w:val="0"/>
+          <w14:ligatures w14:val="none"/>
+        </w:rPr>
+        <w:t xml:space="preserve"> ├─ Left Child  index 3 → 50</w:t>
+      </w:r>
+    </w:p>
+    <w:p>
+      <w:pPr>
+        <w:pStyle w:val="ListParagraph"/>
+        <w:spacing w:line="276" w:lineRule="auto"/>
+        <w:ind w:left="1489"/>
+        <w:jc w:val="both"/>
+        <w:rPr>
+          <w:rFonts w:ascii="Times New Roman" w:eastAsia="Times New Roman" w:hAnsi="Times New Roman" w:cs="Times New Roman" w:hint="eastAsia"/>
+          <w:kern w:val="0"/>
+          <w14:ligatures w14:val="none"/>
+        </w:rPr>
+      </w:pPr>
+      <w:r>
+        <w:rPr>
+          <w:rFonts w:ascii="Times New Roman" w:eastAsia="Times New Roman" w:hAnsi="Times New Roman" w:cs="Times New Roman" w:hint="eastAsia"/>
+          <w:kern w:val="0"/>
+          <w14:ligatures w14:val="none"/>
+        </w:rPr>
+        <w:t xml:space="preserve"> └─ Right Child index 4 → 30</w:t>
+      </w:r>
+    </w:p>
+    <w:p>
+      <w:pPr>
+        <w:pStyle w:val="ListParagraph"/>
+        <w:spacing w:line="276" w:lineRule="auto"/>
+        <w:ind w:left="1489"/>
+        <w:jc w:val="both"/>
+        <w:rPr>
+          <w:rFonts w:ascii="Times New Roman" w:eastAsia="Times New Roman" w:hAnsi="Times New Roman" w:cs="Times New Roman"/>
+          <w:kern w:val="0"/>
+          <w14:ligatures w14:val="none"/>
+        </w:rPr>
+      </w:pPr>
+    </w:p>
+    <w:p>
+      <w:pPr>
+        <w:pStyle w:val="ListParagraph"/>
+        <w:spacing w:line="276" w:lineRule="auto"/>
+        <w:ind w:left="1489"/>
+        <w:jc w:val="both"/>
+        <w:rPr>
+          <w:rFonts w:ascii="Times New Roman" w:eastAsia="Times New Roman" w:hAnsi="Times New Roman" w:cs="Times New Roman"/>
+          <w:kern w:val="0"/>
+          <w14:ligatures w14:val="none"/>
+        </w:rPr>
+      </w:pPr>
+      <w:r>
+        <w:rPr>
+          <w:rFonts w:ascii="Times New Roman" w:eastAsia="Times New Roman" w:hAnsi="Times New Roman" w:cs="Times New Roman"/>
+          <w:kern w:val="0"/>
+          <w14:ligatures w14:val="none"/>
+        </w:rPr>
+        <w:t>Index 2 (60)</w:t>
+      </w:r>
+    </w:p>
+    <w:p>
+      <w:pPr>
+        <w:pStyle w:val="ListParagraph"/>
+        <w:spacing w:line="276" w:lineRule="auto"/>
+        <w:ind w:left="1489"/>
+        <w:jc w:val="both"/>
+        <w:rPr>
+          <w:rFonts w:ascii="Times New Roman" w:eastAsia="Times New Roman" w:hAnsi="Times New Roman" w:cs="Times New Roman" w:hint="eastAsia"/>
+          <w:kern w:val="0"/>
+          <w14:ligatures w14:val="none"/>
+        </w:rPr>
+      </w:pPr>
+      <w:r>
+        <w:rPr>
+          <w:rFonts w:ascii="Times New Roman" w:eastAsia="Times New Roman" w:hAnsi="Times New Roman" w:cs="Times New Roman" w:hint="eastAsia"/>
+          <w:kern w:val="0"/>
+          <w14:ligatures w14:val="none"/>
+        </w:rPr>
+        <w:t xml:space="preserve"> ├─ Left Child  index 5 → 20</w:t>
+      </w:r>
+    </w:p>
+    <w:p>
+      <w:pPr>
+        <w:pStyle w:val="ListParagraph"/>
+        <w:spacing w:line="276" w:lineRule="auto"/>
+        <w:ind w:left="1489"/>
+        <w:jc w:val="both"/>
+        <w:rPr>
+          <w:rFonts w:ascii="Times New Roman" w:eastAsia="Times New Roman" w:hAnsi="Times New Roman" w:cs="Times New Roman" w:hint="eastAsia"/>
+          <w:kern w:val="0"/>
+          <w14:ligatures w14:val="none"/>
+        </w:rPr>
+      </w:pPr>
+      <w:r>
+        <w:rPr>
+          <w:rFonts w:ascii="Times New Roman" w:eastAsia="Times New Roman" w:hAnsi="Times New Roman" w:cs="Times New Roman" w:hint="eastAsia"/>
+          <w:kern w:val="0"/>
+          <w14:ligatures w14:val="none"/>
+        </w:rPr>
+        <w:t xml:space="preserve"> └─ Right Child index 6 → 16</w:t>
+      </w:r>
+    </w:p>
+    <w:p>
+      <w:pPr>
+        <w:pStyle w:val="ListParagraph"/>
+        <w:spacing w:line="276" w:lineRule="auto"/>
+        <w:ind w:left="1489"/>
+        <w:jc w:val="both"/>
+        <w:rPr>
+          <w:rFonts w:ascii="Times New Roman" w:eastAsia="Times New Roman" w:hAnsi="Times New Roman" w:cs="Times New Roman"/>
+          <w:kern w:val="0"/>
+          <w14:ligatures w14:val="none"/>
+        </w:rPr>
+      </w:pPr>
+    </w:p>
+    <w:p>
+      <w:pPr>
+        <w:pStyle w:val="ListParagraph"/>
+        <w:spacing w:line="276" w:lineRule="auto"/>
+        <w:ind w:left="1489"/>
+        <w:jc w:val="both"/>
+        <w:rPr>
+          <w:rFonts w:ascii="Times New Roman" w:eastAsia="Times New Roman" w:hAnsi="Times New Roman" w:cs="Times New Roman"/>
+          <w:kern w:val="0"/>
+          <w14:ligatures w14:val="none"/>
+        </w:rPr>
+      </w:pPr>
+      <w:r>
+        <w:rPr>
+          <w:rFonts w:ascii="Times New Roman" w:eastAsia="Times New Roman" w:hAnsi="Times New Roman" w:cs="Times New Roman"/>
+          <w:kern w:val="0"/>
+          <w14:ligatures w14:val="none"/>
+        </w:rPr>
+        <w:t>Index 3 (50)</w:t>
+      </w:r>
+    </w:p>
+    <w:p>
+      <w:pPr>
+        <w:pStyle w:val="ListParagraph"/>
+        <w:spacing w:line="276" w:lineRule="auto"/>
+        <w:ind w:left="1489"/>
+        <w:jc w:val="both"/>
+        <w:rPr>
+          <w:rFonts w:ascii="Times New Roman" w:eastAsia="Times New Roman" w:hAnsi="Times New Roman" w:cs="Times New Roman" w:hint="eastAsia"/>
+          <w:kern w:val="0"/>
+          <w14:ligatures w14:val="none"/>
+        </w:rPr>
+      </w:pPr>
+      <w:r>
+        <w:rPr>
+          <w:rFonts w:ascii="Times New Roman" w:eastAsia="Times New Roman" w:hAnsi="Times New Roman" w:cs="Times New Roman" w:hint="eastAsia"/>
+          <w:kern w:val="0"/>
+          <w14:ligatures w14:val="none"/>
+        </w:rPr>
+        <w:t xml:space="preserve"> ├─ Left Child  index 7 → 15</w:t>
+      </w:r>
+    </w:p>
+    <w:p>
+      <w:pPr>
+        <w:pStyle w:val="ListParagraph"/>
+        <w:spacing w:line="276" w:lineRule="auto"/>
+        <w:ind w:left="1489"/>
+        <w:jc w:val="both"/>
+        <w:rPr>
+          <w:rFonts w:ascii="Times New Roman" w:eastAsia="Times New Roman" w:hAnsi="Times New Roman" w:cs="Times New Roman" w:hint="eastAsia"/>
+          <w:kern w:val="0"/>
+          <w14:ligatures w14:val="none"/>
+        </w:rPr>
+      </w:pPr>
+      <w:r>
+        <w:rPr>
+          <w:rFonts w:ascii="Times New Roman" w:eastAsia="Times New Roman" w:hAnsi="Times New Roman" w:cs="Times New Roman" w:hint="eastAsia"/>
+          <w:kern w:val="0"/>
+          <w14:ligatures w14:val="none"/>
+        </w:rPr>
+        <w:t xml:space="preserve"> └─ Right Child index 8 → 2</w:t>
+      </w:r>
+    </w:p>
+    <w:p>
+      <w:pPr>
+        <w:pStyle w:val="ListParagraph"/>
+        <w:spacing w:line="276" w:lineRule="auto"/>
+        <w:ind w:left="1489"/>
+        <w:jc w:val="both"/>
+        <w:rPr>
+          <w:rFonts w:ascii="Times New Roman" w:eastAsia="Times New Roman" w:hAnsi="Times New Roman" w:cs="Times New Roman"/>
+          <w:kern w:val="0"/>
+          <w14:ligatures w14:val="none"/>
+        </w:rPr>
+      </w:pPr>
+    </w:p>
+    <w:p>
+      <w:pPr>
+        <w:pStyle w:val="ListParagraph"/>
+        <w:spacing w:line="276" w:lineRule="auto"/>
+        <w:ind w:left="1489"/>
+        <w:jc w:val="both"/>
+        <w:rPr>
+          <w:rFonts w:ascii="Times New Roman" w:eastAsia="Times New Roman" w:hAnsi="Times New Roman" w:cs="Times New Roman"/>
+          <w:kern w:val="0"/>
+          <w14:ligatures w14:val="none"/>
+        </w:rPr>
+      </w:pPr>
+      <w:r>
+        <w:rPr>
+          <w:rFonts w:ascii="Times New Roman" w:eastAsia="Times New Roman" w:hAnsi="Times New Roman" w:cs="Times New Roman"/>
+          <w:kern w:val="0"/>
+          <w14:ligatures w14:val="none"/>
+        </w:rPr>
+        <w:t>Index 4 (30)</w:t>
+      </w:r>
+    </w:p>
+    <w:p>
+      <w:pPr>
+        <w:pStyle w:val="ListParagraph"/>
+        <w:spacing w:line="276" w:lineRule="auto"/>
+        <w:ind w:left="1489"/>
+        <w:jc w:val="both"/>
+        <w:rPr>
+          <w:rFonts w:ascii="Times New Roman" w:eastAsia="Times New Roman" w:hAnsi="Times New Roman" w:cs="Times New Roman" w:hint="eastAsia"/>
+          <w:kern w:val="0"/>
+          <w14:ligatures w14:val="none"/>
+        </w:rPr>
+      </w:pPr>
+      <w:r>
+        <w:rPr>
+          <w:rFonts w:ascii="Times New Roman" w:eastAsia="Times New Roman" w:hAnsi="Times New Roman" w:cs="Times New Roman" w:hint="eastAsia"/>
+          <w:kern w:val="0"/>
+          <w14:ligatures w14:val="none"/>
+        </w:rPr>
+        <w:t xml:space="preserve"> ├─ Left Child  index 9  → 1</w:t>
+      </w:r>
+    </w:p>
+    <w:p>
+      <w:pPr>
+        <w:pStyle w:val="ListParagraph"/>
+        <w:spacing w:line="276" w:lineRule="auto"/>
+        <w:ind w:left="1489"/>
+        <w:jc w:val="both"/>
+        <w:rPr>
+          <w:rFonts w:ascii="Times New Roman" w:eastAsia="Times New Roman" w:hAnsi="Times New Roman" w:cs="Times New Roman" w:hint="eastAsia"/>
+          <w:kern w:val="0"/>
+          <w14:ligatures w14:val="none"/>
+        </w:rPr>
+      </w:pPr>
+      <w:r>
+        <w:rPr>
+          <w:rFonts w:ascii="Times New Roman" w:eastAsia="Times New Roman" w:hAnsi="Times New Roman" w:cs="Times New Roman" w:hint="eastAsia"/>
+          <w:kern w:val="0"/>
+          <w14:ligatures w14:val="none"/>
+        </w:rPr>
+        <w:t xml:space="preserve"> └─ Right Child index 10 → 10</w:t>
+      </w:r>
+    </w:p>
+    <w:p>
+      <w:pPr>
+        <w:pStyle w:val="ListParagraph"/>
+        <w:spacing w:line="276" w:lineRule="auto"/>
+        <w:ind w:left="1489"/>
+        <w:jc w:val="both"/>
+        <w:rPr>
+          <w:rFonts w:ascii="Times New Roman" w:eastAsia="Times New Roman" w:hAnsi="Times New Roman" w:cs="Times New Roman"/>
+          <w:kern w:val="0"/>
+          <w14:ligatures w14:val="none"/>
+        </w:rPr>
+      </w:pPr>
+    </w:p>
+    <w:p>
+      <w:pPr>
+        <w:pStyle w:val="ListParagraph"/>
+        <w:spacing w:line="276" w:lineRule="auto"/>
+        <w:ind w:left="1489"/>
+        <w:jc w:val="both"/>
+        <w:rPr>
+          <w:rFonts w:ascii="Times New Roman" w:eastAsia="Times New Roman" w:hAnsi="Times New Roman" w:cs="Times New Roman"/>
+          <w:kern w:val="0"/>
+          <w14:ligatures w14:val="none"/>
+        </w:rPr>
+      </w:pPr>
+      <w:r>
+        <w:rPr>
+          <w:rFonts w:ascii="Times New Roman" w:eastAsia="Times New Roman" w:hAnsi="Times New Roman" w:cs="Times New Roman"/>
+          <w:kern w:val="0"/>
+          <w14:ligatures w14:val="none"/>
+        </w:rPr>
+        <w:t>Index 5 (20)</w:t>
+      </w:r>
+    </w:p>
+    <w:p>
+      <w:pPr>
+        <w:pStyle w:val="ListParagraph"/>
+        <w:spacing w:line="276" w:lineRule="auto"/>
+        <w:ind w:left="1489"/>
+        <w:jc w:val="both"/>
+        <w:rPr>
+          <w:rFonts w:ascii="Times New Roman" w:eastAsia="Times New Roman" w:hAnsi="Times New Roman" w:cs="Times New Roman" w:hint="eastAsia"/>
+          <w:kern w:val="0"/>
+          <w14:ligatures w14:val="none"/>
+        </w:rPr>
+      </w:pPr>
+      <w:r>
+        <w:rPr>
+          <w:rFonts w:ascii="Times New Roman" w:eastAsia="Times New Roman" w:hAnsi="Times New Roman" w:cs="Times New Roman" w:hint="eastAsia"/>
+          <w:kern w:val="0"/>
+          <w14:ligatures w14:val="none"/>
+        </w:rPr>
+        <w:t xml:space="preserve"> ├─ Left Child  index 11 → 8</w:t>
+      </w:r>
+    </w:p>
+    <w:p>
+      <w:pPr>
+        <w:pStyle w:val="ListParagraph"/>
+        <w:spacing w:line="276" w:lineRule="auto"/>
+        <w:ind w:left="1489"/>
+        <w:jc w:val="both"/>
+        <w:rPr>
+          <w:rFonts w:ascii="Times New Roman" w:eastAsia="Times New Roman" w:hAnsi="Times New Roman" w:cs="Times New Roman" w:hint="eastAsia"/>
+          <w:kern w:val="0"/>
+          <w14:ligatures w14:val="none"/>
+        </w:rPr>
+      </w:pPr>
+      <w:r>
+        <w:rPr>
+          <w:rFonts w:ascii="Times New Roman" w:eastAsia="Times New Roman" w:hAnsi="Times New Roman" w:cs="Times New Roman" w:hint="eastAsia"/>
+          <w:kern w:val="0"/>
+          <w14:ligatures w14:val="none"/>
+        </w:rPr>
+        <w:t xml:space="preserve"> └─ Right Child index 12 → (tidak ada, karena size=12)</w:t>
+      </w:r>
+    </w:p>
+    <w:p>
+      <w:pPr>
+        <w:pStyle w:val="ListParagraph"/>
+        <w:spacing w:line="276" w:lineRule="auto"/>
+        <w:ind w:left="1489"/>
+        <w:jc w:val="both"/>
+        <w:rPr>
+          <w:rFonts w:ascii="Times New Roman" w:eastAsia="Times New Roman" w:hAnsi="Times New Roman" w:cs="Times New Roman"/>
+          <w:kern w:val="0"/>
+          <w14:ligatures w14:val="none"/>
+        </w:rPr>
+      </w:pPr>
+    </w:p>
+    <w:p>
+      <w:pPr>
+        <w:pStyle w:val="ListParagraph"/>
+        <w:spacing w:line="276" w:lineRule="auto"/>
+        <w:ind w:left="1489"/>
+        <w:jc w:val="both"/>
+        <w:rPr>
+          <w:rFonts w:ascii="Times New Roman" w:eastAsia="Times New Roman" w:hAnsi="Times New Roman" w:cs="Times New Roman"/>
+          <w:kern w:val="0"/>
+          <w14:ligatures w14:val="none"/>
+        </w:rPr>
+      </w:pPr>
+      <w:r>
+        <w:rPr>
+          <w:rFonts w:ascii="Times New Roman" w:eastAsia="Times New Roman" w:hAnsi="Times New Roman" w:cs="Times New Roman"/>
+          <w:kern w:val="0"/>
+          <w14:ligatures w14:val="none"/>
+        </w:rPr>
+        <w:t>Index 6 (16)</w:t>
+      </w:r>
+    </w:p>
+    <w:p>
+      <w:pPr>
+        <w:pStyle w:val="ListParagraph"/>
+        <w:spacing w:line="276" w:lineRule="auto"/>
+        <w:ind w:left="1489"/>
+        <w:jc w:val="both"/>
+        <w:rPr>
+          <w:rFonts w:ascii="Times New Roman" w:eastAsia="Times New Roman" w:hAnsi="Times New Roman" w:cs="Times New Roman" w:hint="eastAsia"/>
+          <w:kern w:val="0"/>
+          <w14:ligatures w14:val="none"/>
+        </w:rPr>
+      </w:pPr>
+      <w:r>
+        <w:rPr>
+          <w:rFonts w:ascii="Times New Roman" w:eastAsia="Times New Roman" w:hAnsi="Times New Roman" w:cs="Times New Roman" w:hint="eastAsia"/>
+          <w:kern w:val="0"/>
+          <w14:ligatures w14:val="none"/>
+        </w:rPr>
+        <w:lastRenderedPageBreak/>
+        <w:t xml:space="preserve"> ├─ Left Child  index 13 → (tidak ada)</w:t>
+      </w:r>
+    </w:p>
+    <w:p>
+      <w:pPr>
+        <w:pStyle w:val="ListParagraph"/>
+        <w:spacing w:line="276" w:lineRule="auto"/>
+        <w:ind w:left="1489"/>
+        <w:jc w:val="both"/>
+        <w:rPr>
+          <w:noProof/>
+        </w:rPr>
+      </w:pPr>
+      <w:r>
+        <w:rPr>
+          <w:rFonts w:ascii="Times New Roman" w:eastAsia="Times New Roman" w:hAnsi="Times New Roman" w:cs="Times New Roman" w:hint="eastAsia"/>
+          <w:kern w:val="0"/>
+          <w14:ligatures w14:val="none"/>
+        </w:rPr>
+        <w:t xml:space="preserve"> └─ Right Child index 14 → (tidak ada)</w:t>
+      </w:r>
+      <w:r>
+        <w:rPr>
+          <w:noProof/>
+        </w:rPr>
+        <w:t xml:space="preserve"> </w:t>
+      </w:r>
+    </w:p>
+    <w:p>
+      <w:pPr>
+        <w:pStyle w:val="ListParagraph"/>
+        <w:spacing w:line="276" w:lineRule="auto"/>
+        <w:ind w:left="1489"/>
+        <w:jc w:val="both"/>
+        <w:rPr>
+          <w:noProof/>
+        </w:rPr>
+      </w:pPr>
+      <w:r>
+        <w:drawing>
+          <wp:inline distT="0" distB="0" distL="0" distR="0" wp14:anchorId="5AFD6C92" wp14:editId="473AF72D">
+            <wp:extent cx="4633362" cy="1615580"/>
+            <wp:effectExtent l="0" t="0" r="0" b="3810"/>
+            <wp:docPr id="1178662018" name="Picture 1"/>
+            <wp:cNvGraphicFramePr>
+              <a:graphicFrameLocks xmlns:a="http://schemas.openxmlformats.org/drawingml/2006/main" noChangeAspect="1"/>
+            </wp:cNvGraphicFramePr>
+            <a:graphic xmlns:a="http://schemas.openxmlformats.org/drawingml/2006/main">
+              <a:graphicData uri="http://schemas.openxmlformats.org/drawingml/2006/picture">
+                <pic:pic xmlns:pic="http://schemas.openxmlformats.org/drawingml/2006/picture">
+                  <pic:nvPicPr>
+                    <pic:cNvPr id="1369731910" name=""/>
+                    <pic:cNvPicPr/>
+                  </pic:nvPicPr>
+                  <pic:blipFill>
+                    <a:blip r:embed="rId11">
+                      <a:extLst>
+                        <a:ext uri="{28A0092B-C50C-407E-A947-70E740481C1C}">
+                          <a14:useLocalDpi xmlns:a14="http://schemas.microsoft.com/office/drawing/2010/main" val="0"/>
+                        </a:ext>
+                      </a:extLst>
+                    </a:blip>
+                    <a:stretch>
+                      <a:fillRect/>
+                    </a:stretch>
+                  </pic:blipFill>
+                  <pic:spPr>
+                    <a:xfrm>
+                      <a:off x="0" y="0"/>
+                      <a:ext cx="4633362" cy="1615580"/>
+                    </a:xfrm>
+                    <a:prstGeom prst="rect">
+                      <a:avLst/>
+                    </a:prstGeom>
+                  </pic:spPr>
+                </pic:pic>
+              </a:graphicData>
+            </a:graphic>
+          </wp:inline>
+        </w:drawing>
+      </w:r>
+    </w:p>
+    <w:p>
+      <w:pPr>
+        <w:pStyle w:val="ListParagraph"/>
+        <w:spacing w:line="276" w:lineRule="auto"/>
+        <w:ind w:left="1489"/>
+        <w:jc w:val="both"/>
+        <w:rPr>
+          <w:noProof/>
+        </w:rPr>
+      </w:pPr>
+      <w:r>
+        <w:rPr>
+          <w:noProof/>
+        </w:rPr>
+        <w:t>Dari susunan array tersebut diketahui untuk sebuah node pada indeks x, maka:</w:t>
+      </w:r>
+    </w:p>
+    <w:p>
+      <w:pPr>
+        <w:pStyle w:val="ListParagraph"/>
+        <w:spacing w:line="276" w:lineRule="auto"/>
+        <w:ind w:left="1489"/>
+        <w:jc w:val="both"/>
+        <w:rPr>
+          <w:rFonts w:ascii="Times New Roman" w:eastAsia="Times New Roman" w:hAnsi="Times New Roman" w:cs="Times New Roman"/>
+          <w:kern w:val="0"/>
+          <w14:ligatures w14:val="none"/>
+        </w:rPr>
+      </w:pPr>
+      <w:r>
+        <w:rPr>
+          <w:rFonts w:ascii="Times New Roman" w:eastAsia="Times New Roman" w:hAnsi="Times New Roman" w:cs="Times New Roman"/>
+          <w:noProof/>
+          <w:kern w:val="0"/>
+        </w:rPr>
+        <mc:AlternateContent>
+          <mc:Choice Requires="wps">
+            <w:drawing>
+              <wp:anchor distT="0" distB="0" distL="114300" distR="114300" simplePos="0" relativeHeight="251663360" behindDoc="0" locked="0" layoutInCell="1" allowOverlap="1" wp14:anchorId="4CE1857B" wp14:editId="4EF34A9F">
+                <wp:simplePos x="0" y="0"/>
+                <wp:positionH relativeFrom="column">
+                  <wp:posOffset>1572532</wp:posOffset>
+                </wp:positionH>
+                <wp:positionV relativeFrom="paragraph">
+                  <wp:posOffset>881108</wp:posOffset>
+                </wp:positionV>
+                <wp:extent cx="1148443" cy="332014"/>
+                <wp:effectExtent l="0" t="0" r="13970" b="11430"/>
+                <wp:wrapNone/>
+                <wp:docPr id="1107054853" name="Text Box 1"/>
+                <wp:cNvGraphicFramePr/>
+                <a:graphic xmlns:a="http://schemas.openxmlformats.org/drawingml/2006/main">
+                  <a:graphicData uri="http://schemas.microsoft.com/office/word/2010/wordprocessingShape">
+                    <wps:wsp>
+                      <wps:cNvSpPr txBox="1"/>
+                      <wps:spPr>
+                        <a:xfrm>
+                          <a:off x="0" y="0"/>
+                          <a:ext cx="1148443" cy="332014"/>
+                        </a:xfrm>
+                        <a:prstGeom prst="rect">
+                          <a:avLst/>
+                        </a:prstGeom>
+                        <a:solidFill>
+                          <a:schemeClr val="lt1"/>
+                        </a:solidFill>
+                        <a:ln w="6350">
+                          <a:solidFill>
+                            <a:prstClr val="black"/>
+                          </a:solidFill>
+                        </a:ln>
+                      </wps:spPr>
+                      <wps:txbx>
+                        <w:txbxContent>
+                          <w:p>
+                            <w:pPr>
+                              <w:jc w:val="center"/>
+                            </w:pPr>
+                            <w:r>
+                              <w:t>(x - 1) / 2</w:t>
+                            </w:r>
+                          </w:p>
+                        </w:txbxContent>
+                      </wps:txbx>
+                      <wps:bodyPr rot="0" spcFirstLastPara="0" vertOverflow="overflow" horzOverflow="overflow" vert="horz" wrap="square" lIns="91440" tIns="45720" rIns="91440" bIns="45720" numCol="1" spcCol="0" rtlCol="0" fromWordArt="0" anchor="t" anchorCtr="0" forceAA="0" compatLnSpc="1">
+                        <a:prstTxWarp prst="textNoShape">
+                          <a:avLst/>
+                        </a:prstTxWarp>
+                        <a:noAutofit/>
+                      </wps:bodyPr>
+                    </wps:wsp>
+                  </a:graphicData>
+                </a:graphic>
+              </wp:anchor>
+            </w:drawing>
+          </mc:Choice>
+          <mc:Fallback>
+            <w:pict>
+              <v:shapetype w14:anchorId="4CE1857B" id="_x0000_t202" coordsize="21600,21600" o:spt="202" path="m,l,21600r21600,l21600,xe">
+                <v:stroke joinstyle="miter"/>
+                <v:path gradientshapeok="t" o:connecttype="rect"/>
+              </v:shapetype>
+              <v:shape id="Text Box 1" o:spid="_x0000_s1026" type="#_x0000_t202" style="position:absolute;left:0;text-align:left;margin-left:123.8pt;margin-top:69.4pt;width:90.45pt;height:26.15pt;z-index:251663360;visibility:visible;mso-wrap-style:square;mso-wrap-distance-left:9pt;mso-wrap-distance-top:0;mso-wrap-distance-right:9pt;mso-wrap-distance-bottom:0;mso-position-horizontal:absolute;mso-position-horizontal-relative:text;mso-position-vertical:absolute;mso-position-vertical-relative:text;v-text-anchor:top" o:gfxdata="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" fillcolor="white [3201]" strokeweight=".5pt">
+                <v:textbox>
+                  <w:txbxContent>
+                    <w:p>
+                      <w:pPr>
+                        <w:jc w:val="center"/>
+                      </w:pPr>
+                      <w:r>
+                        <w:t>(x - 1) / 2</w:t>
+                      </w:r>
+                    </w:p>
+                  </w:txbxContent>
+                </v:textbox>
+              </v:shape>
+            </w:pict>
+          </mc:Fallback>
+        </mc:AlternateContent>
+      </w:r>
+      <w:r>
+        <w:rPr>
+          <w:rFonts w:ascii="Times New Roman" w:eastAsia="Times New Roman" w:hAnsi="Times New Roman" w:cs="Times New Roman"/>
+          <w:noProof/>
+          <w:kern w:val="0"/>
+        </w:rPr>
+        <mc:AlternateContent>
+          <mc:Choice Requires="wps">
+            <w:drawing>
+              <wp:anchor distT="0" distB="0" distL="114300" distR="114300" simplePos="0" relativeHeight="251661312" behindDoc="0" locked="0" layoutInCell="1" allowOverlap="1" wp14:anchorId="6D512433" wp14:editId="6BBE4FE7">
+                <wp:simplePos x="0" y="0"/>
+                <wp:positionH relativeFrom="column">
+                  <wp:posOffset>4376057</wp:posOffset>
+                </wp:positionH>
+                <wp:positionV relativeFrom="paragraph">
+                  <wp:posOffset>483870</wp:posOffset>
+                </wp:positionV>
+                <wp:extent cx="1148443" cy="332014"/>
+                <wp:effectExtent l="0" t="0" r="13970" b="11430"/>
+                <wp:wrapNone/>
+                <wp:docPr id="1447387673" name="Text Box 1"/>
+                <wp:cNvGraphicFramePr/>
+                <a:graphic xmlns:a="http://schemas.openxmlformats.org/drawingml/2006/main">
+                  <a:graphicData uri="http://schemas.microsoft.com/office/word/2010/wordprocessingShape">
+                    <wps:wsp>
+                      <wps:cNvSpPr txBox="1"/>
+                      <wps:spPr>
+                        <a:xfrm>
+                          <a:off x="0" y="0"/>
+                          <a:ext cx="1148443" cy="332014"/>
+                        </a:xfrm>
+                        <a:prstGeom prst="rect">
+                          <a:avLst/>
+                        </a:prstGeom>
+                        <a:solidFill>
+                          <a:schemeClr val="lt1"/>
+                        </a:solidFill>
+                        <a:ln w="6350">
+                          <a:solidFill>
+                            <a:prstClr val="black"/>
+                          </a:solidFill>
+                        </a:ln>
+                      </wps:spPr>
+                      <wps:txbx>
+                        <w:txbxContent>
+                          <w:p>
+                            <w:pPr>
+                              <w:jc w:val="center"/>
+                            </w:pPr>
+                            <w:r>
+                              <w:t xml:space="preserve">2x + </w:t>
+                            </w:r>
+                            <w:r>
+                              <w:t>2</w:t>
+                            </w:r>
+                          </w:p>
+                        </w:txbxContent>
+                      </wps:txbx>
+                      <wps:bodyPr rot="0" spcFirstLastPara="0" vertOverflow="overflow" horzOverflow="overflow" vert="horz" wrap="square" lIns="91440" tIns="45720" rIns="91440" bIns="45720" numCol="1" spcCol="0" rtlCol="0" fromWordArt="0" anchor="t" anchorCtr="0" forceAA="0" compatLnSpc="1">
+                        <a:prstTxWarp prst="textNoShape">
+                          <a:avLst/>
+                        </a:prstTxWarp>
+                        <a:noAutofit/>
+                      </wps:bodyPr>
+                    </wps:wsp>
+                  </a:graphicData>
+                </a:graphic>
+              </wp:anchor>
+            </w:drawing>
+          </mc:Choice>
+          <mc:Fallback>
+            <w:pict>
+              <v:shape w14:anchorId="6D512433" id="_x0000_s1027" type="#_x0000_t202" style="position:absolute;left:0;text-align:left;margin-left:344.55pt;margin-top:38.1pt;width:90.45pt;height:26.15pt;z-index:251661312;visibility:visible;mso-wrap-style:square;mso-wrap-distance-left:9pt;mso-wrap-distance-top:0;mso-wrap-distance-right:9pt;mso-wrap-distance-bottom:0;mso-position-horizontal:absolute;mso-position-horizontal-relative:text;mso-position-vertical:absolute;mso-position-vertical-relative:text;v-text-anchor:top" o:gfxdata="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" fillcolor="white [3201]" strokeweight=".5pt">
+                <v:textbox>
+                  <w:txbxContent>
+                    <w:p>
+                      <w:pPr>
+                        <w:jc w:val="center"/>
+                      </w:pPr>
+                      <w:r>
+                        <w:t xml:space="preserve">2x + </w:t>
+                      </w:r>
+                      <w:r>
+                        <w:t>2</w:t>
+                      </w:r>
+                    </w:p>
+                  </w:txbxContent>
+                </v:textbox>
+              </v:shape>
+            </w:pict>
+          </mc:Fallback>
+        </mc:AlternateContent>
+      </w:r>
+      <w:r>
+        <w:rPr>
+          <w:rFonts w:ascii="Times New Roman" w:eastAsia="Times New Roman" w:hAnsi="Times New Roman" w:cs="Times New Roman"/>
+          <w:noProof/>
+          <w:kern w:val="0"/>
+        </w:rPr>
+        <mc:AlternateContent>
+          <mc:Choice Requires="wps">
+            <w:drawing>
+              <wp:anchor distT="0" distB="0" distL="114300" distR="114300" simplePos="0" relativeHeight="251659264" behindDoc="0" locked="0" layoutInCell="1" allowOverlap="1" wp14:anchorId="0EFD274C" wp14:editId="127049DD">
+                <wp:simplePos x="0" y="0"/>
+                <wp:positionH relativeFrom="column">
+                  <wp:posOffset>4381500</wp:posOffset>
+                </wp:positionH>
+                <wp:positionV relativeFrom="paragraph">
+                  <wp:posOffset>179433</wp:posOffset>
+                </wp:positionV>
+                <wp:extent cx="1148443" cy="332014"/>
+                <wp:effectExtent l="0" t="0" r="13970" b="11430"/>
+                <wp:wrapNone/>
+                <wp:docPr id="1163746156" name="Text Box 1"/>
+                <wp:cNvGraphicFramePr/>
+                <a:graphic xmlns:a="http://schemas.openxmlformats.org/drawingml/2006/main">
+                  <a:graphicData uri="http://schemas.microsoft.com/office/word/2010/wordprocessingShape">
+                    <wps:wsp>
+                      <wps:cNvSpPr txBox="1"/>
+                      <wps:spPr>
+                        <a:xfrm>
+                          <a:off x="0" y="0"/>
+                          <a:ext cx="1148443" cy="332014"/>
+                        </a:xfrm>
+                        <a:prstGeom prst="rect">
+                          <a:avLst/>
+                        </a:prstGeom>
+                        <a:solidFill>
+                          <a:schemeClr val="lt1"/>
+                        </a:solidFill>
+                        <a:ln w="6350">
+                          <a:solidFill>
+                            <a:prstClr val="black"/>
+                          </a:solidFill>
+                        </a:ln>
+                      </wps:spPr>
+                      <wps:txbx>
+                        <w:txbxContent>
+                          <w:p>
+                            <w:pPr>
+                              <w:jc w:val="center"/>
+                            </w:pPr>
+                            <w:r>
+                              <w:t>2x + 1</w:t>
+                            </w:r>
+                          </w:p>
+                        </w:txbxContent>
+                      </wps:txbx>
+                      <wps:bodyPr rot="0" spcFirstLastPara="0" vertOverflow="overflow" horzOverflow="overflow" vert="horz" wrap="square" lIns="91440" tIns="45720" rIns="91440" bIns="45720" numCol="1" spcCol="0" rtlCol="0" fromWordArt="0" anchor="t" anchorCtr="0" forceAA="0" compatLnSpc="1">
+                        <a:prstTxWarp prst="textNoShape">
+                          <a:avLst/>
+                        </a:prstTxWarp>
+                        <a:noAutofit/>
+                      </wps:bodyPr>
+                    </wps:wsp>
+                  </a:graphicData>
+                </a:graphic>
+              </wp:anchor>
+            </w:drawing>
+          </mc:Choice>
+          <mc:Fallback>
+            <w:pict>
+              <v:shape w14:anchorId="0EFD274C" id="_x0000_s1028" type="#_x0000_t202" style="position:absolute;left:0;text-align:left;margin-left:345pt;margin-top:14.15pt;width:90.45pt;height:26.15pt;z-index:251659264;visibility:visible;mso-wrap-style:square;mso-wrap-distance-left:9pt;mso-wrap-distance-top:0;mso-wrap-distance-right:9pt;mso-wrap-distance-bottom:0;mso-position-horizontal:absolute;mso-position-horizontal-relative:text;mso-position-vertical:absolute;mso-position-vertical-relative:text;v-text-anchor:top" o:gfxdata="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" fillcolor="white [3201]" strokeweight=".5pt">
+                <v:textbox>
+                  <w:txbxContent>
+                    <w:p>
+                      <w:pPr>
+                        <w:jc w:val="center"/>
+                      </w:pPr>
+                      <w:r>
+                        <w:t>2x + 1</w:t>
+                      </w:r>
+                    </w:p>
+                  </w:txbxContent>
+                </v:textbox>
+              </v:shape>
+            </w:pict>
+          </mc:Fallback>
+        </mc:AlternateContent>
+      </w:r>
+      <w:r>
+        <w:rPr>
+          <w:rFonts w:ascii="Times New Roman" w:eastAsia="Times New Roman" w:hAnsi="Times New Roman" w:cs="Times New Roman"/>
+          <w:kern w:val="0"/>
+          <w14:ligatures w14:val="none"/>
+        </w:rPr>
+        <w:drawing>
+          <wp:inline distT="0" distB="0" distL="0" distR="0" wp14:anchorId="2C191E84" wp14:editId="5AB47745">
+            <wp:extent cx="4709568" cy="1303133"/>
+            <wp:effectExtent l="0" t="0" r="0" b="0"/>
+            <wp:docPr id="1335663882" name="Picture 1"/>
+            <wp:cNvGraphicFramePr>
+              <a:graphicFrameLocks xmlns:a="http://schemas.openxmlformats.org/drawingml/2006/main" noChangeAspect="1"/>
+            </wp:cNvGraphicFramePr>
+            <a:graphic xmlns:a="http://schemas.openxmlformats.org/drawingml/2006/main">
+              <a:graphicData uri="http://schemas.openxmlformats.org/drawingml/2006/picture">
+                <pic:pic xmlns:pic="http://schemas.openxmlformats.org/drawingml/2006/picture">
+                  <pic:nvPicPr>
+                    <pic:cNvPr id="1335663882" name=""/>
+                    <pic:cNvPicPr/>
+                  </pic:nvPicPr>
+                  <pic:blipFill>
+                    <a:blip r:embed="rId12"/>
+                    <a:stretch>
+                      <a:fillRect/>
+                    </a:stretch>
+                  </pic:blipFill>
+                  <pic:spPr>
+                    <a:xfrm>
+                      <a:off x="0" y="0"/>
+                      <a:ext cx="4709568" cy="1303133"/>
+                    </a:xfrm>
+                    <a:prstGeom prst="rect">
+                      <a:avLst/>
+                    </a:prstGeom>
+                  </pic:spPr>
+                </pic:pic>
+              </a:graphicData>
+            </a:graphic>
+          </wp:inline>
+        </w:drawing>
+      </w:r>
+    </w:p>
+    <w:p>
+      <w:pPr>
+        <w:pStyle w:val="ListParagraph"/>
+        <w:spacing w:line="276" w:lineRule="auto"/>
+        <w:ind w:left="1489"/>
+        <w:jc w:val="both"/>
+        <w:rPr>
+          <w:rFonts w:ascii="Times New Roman" w:eastAsia="Times New Roman" w:hAnsi="Times New Roman" w:cs="Times New Roman"/>
+          <w:kern w:val="0"/>
+          <w14:ligatures w14:val="none"/>
+        </w:rPr>
+      </w:pPr>
+      <w:r>
+        <w:rPr>
+          <w:rFonts w:ascii="Times New Roman" w:eastAsia="Times New Roman" w:hAnsi="Times New Roman" w:cs="Times New Roman"/>
+          <w:kern w:val="0"/>
+          <w14:ligatures w14:val="none"/>
+        </w:rPr>
+        <w:t>3. Menambahkan sebuah item pada Heap Langkah untuk menambahkan item pada heap, yaitu: a. Tambahkan node baru yang merepresentasikan sebuah item dengan key tertentu pada bagian akhir heap, yaitu sebagi last node b. Lakukan trickle up untuk menempatkan node baru tersebut sehingga berada di posisi yang tepat pada struktur heap</w:t>
+      </w:r>
+      <w:r>
+        <w:rPr>
+          <w:rFonts w:ascii="Times New Roman" w:eastAsia="Times New Roman" w:hAnsi="Times New Roman" w:cs="Times New Roman"/>
+          <w:kern w:val="0"/>
+          <w14:ligatures w14:val="none"/>
+        </w:rPr>
+        <w:t xml:space="preserve"> </w:t>
+      </w:r>
+      <w:r>
+        <w:rPr>
+          <w:rFonts w:ascii="Times New Roman" w:eastAsia="Times New Roman" w:hAnsi="Times New Roman" w:cs="Times New Roman"/>
+          <w:kern w:val="0"/>
+          <w14:ligatures w14:val="none"/>
+        </w:rPr>
+        <w:t>Trickle, bisa juga disebut dengan istilah bubble atau percolate, yaitu proses untuk memindahkan node baik keatas (trickle up) ataupun kebawah (trickle down) pada path node tersebut secara bertahap dengan cara membandingkan node di tiap tahap apakah node tersebut sudah berapa pada posisi yang sesuai atau belum. Jika posisi tidak sesuai maka dilakukan pertukaran node tersebut dengan node yang dibandingkan hingga menjadi struktur heap yang sesuai. Pada program nomor 1, dari 12 item yang telah ada, lakukan penambahan sebuah item. Tampilkan heap sebelum dan setelah penambahan item. Gambarkan langkahlangkah penambahan item tersebut mulai dari penambahan node baru sebagai last node hingga node tersebut berada pada posisi yang tepat sesuai struktur heap! Beri penjelasan pada tiap langkah tersebut!</w:t>
+      </w:r>
+    </w:p>
+    <w:p>
+      <w:pPr>
+        <w:pStyle w:val="ListParagraph"/>
+        <w:spacing w:line="276" w:lineRule="auto"/>
+        <w:ind w:left="1489"/>
+        <w:jc w:val="both"/>
+        <w:rPr>
+          <w:rFonts w:ascii="Times New Roman" w:eastAsia="Times New Roman" w:hAnsi="Times New Roman" w:cs="Times New Roman"/>
+          <w:kern w:val="0"/>
+          <w14:ligatures w14:val="none"/>
+        </w:rPr>
+      </w:pPr>
+      <w:r>
+        <w:rPr>
+          <w:rFonts w:ascii="Times New Roman" w:eastAsia="Times New Roman" w:hAnsi="Times New Roman" w:cs="Times New Roman"/>
+          <w:kern w:val="0"/>
+          <w14:ligatures w14:val="none"/>
+        </w:rPr>
+        <w:drawing>
+          <wp:inline distT="0" distB="0" distL="0" distR="0" wp14:anchorId="692BEA0C" wp14:editId="54BEBE14">
+            <wp:extent cx="1996613" cy="327688"/>
+            <wp:effectExtent l="0" t="0" r="3810" b="0"/>
+            <wp:docPr id="138085675" name="Picture 1"/>
+            <wp:cNvGraphicFramePr>
+              <a:graphicFrameLocks xmlns:a="http://schemas.openxmlformats.org/drawingml/2006/main" noChangeAspect="1"/>
+            </wp:cNvGraphicFramePr>
+            <a:graphic xmlns:a="http://schemas.openxmlformats.org/drawingml/2006/main">
+              <a:graphicData uri="http://schemas.openxmlformats.org/drawingml/2006/picture">
+                <pic:pic xmlns:pic="http://schemas.openxmlformats.org/drawingml/2006/picture">
+                  <pic:nvPicPr>
+                    <pic:cNvPr id="138085675" name=""/>
+                    <pic:cNvPicPr/>
+                  </pic:nvPicPr>
+                  <pic:blipFill>
+                    <a:blip r:embed="rId13"/>
+                    <a:stretch>
+                      <a:fillRect/>
+                    </a:stretch>
+                  </pic:blipFill>
+                  <pic:spPr>
+                    <a:xfrm>
+                      <a:off x="0" y="0"/>
+                      <a:ext cx="1996613" cy="327688"/>
+                    </a:xfrm>
+                    <a:prstGeom prst="rect">
+                      <a:avLst/>
+                    </a:prstGeom>
+                  </pic:spPr>
+                </pic:pic>
+              </a:graphicData>
+            </a:graphic>
+          </wp:inline>
+        </w:drawing>
+      </w:r>
+    </w:p>
+    <w:p>
+      <w:pPr>
+        <w:pStyle w:val="ListParagraph"/>
+        <w:spacing w:line="276" w:lineRule="auto"/>
+        <w:ind w:left="1489"/>
+        <w:jc w:val="both"/>
+        <w:rPr>
+          <w:rFonts w:ascii="Times New Roman" w:eastAsia="Times New Roman" w:hAnsi="Times New Roman" w:cs="Times New Roman"/>
+          <w:kern w:val="0"/>
+          <w14:ligatures w14:val="none"/>
+        </w:rPr>
+      </w:pPr>
+      <w:r>
+        <w:rPr>
+          <w:rFonts w:ascii="Times New Roman" w:eastAsia="Times New Roman" w:hAnsi="Times New Roman" w:cs="Times New Roman"/>
+          <w:kern w:val="0"/>
+          <w14:ligatures w14:val="none"/>
+        </w:rPr>
+        <w:lastRenderedPageBreak/>
+        <w:drawing>
+          <wp:inline distT="0" distB="0" distL="0" distR="0" wp14:anchorId="3DFE0241" wp14:editId="54A93E32">
+            <wp:extent cx="5662151" cy="3002540"/>
+            <wp:effectExtent l="0" t="0" r="0" b="7620"/>
+            <wp:docPr id="1489164746" name="Picture 1"/>
+            <wp:cNvGraphicFramePr>
+              <a:graphicFrameLocks xmlns:a="http://schemas.openxmlformats.org/drawingml/2006/main" noChangeAspect="1"/>
+            </wp:cNvGraphicFramePr>
+            <a:graphic xmlns:a="http://schemas.openxmlformats.org/drawingml/2006/main">
+              <a:graphicData uri="http://schemas.openxmlformats.org/drawingml/2006/picture">
+                <pic:pic xmlns:pic="http://schemas.openxmlformats.org/drawingml/2006/picture">
+                  <pic:nvPicPr>
+                    <pic:cNvPr id="1489164746" name=""/>
+                    <pic:cNvPicPr/>
+                  </pic:nvPicPr>
+                  <pic:blipFill>
+                    <a:blip r:embed="rId14"/>
+                    <a:stretch>
+                      <a:fillRect/>
+                    </a:stretch>
+                  </pic:blipFill>
+                  <pic:spPr>
+                    <a:xfrm>
+                      <a:off x="0" y="0"/>
+                      <a:ext cx="5662151" cy="3002540"/>
+                    </a:xfrm>
+                    <a:prstGeom prst="rect">
+                      <a:avLst/>
+                    </a:prstGeom>
+                  </pic:spPr>
+                </pic:pic>
+              </a:graphicData>
+            </a:graphic>
+          </wp:inline>
+        </w:drawing>
+      </w:r>
+    </w:p>
+    <w:p>
+      <w:pPr>
+        <w:pStyle w:val="ListParagraph"/>
+        <w:spacing w:line="276" w:lineRule="auto"/>
+        <w:ind w:left="1489"/>
+        <w:jc w:val="both"/>
+        <w:rPr>
+          <w:rFonts w:ascii="Times New Roman" w:eastAsia="Times New Roman" w:hAnsi="Times New Roman" w:cs="Times New Roman"/>
+          <w:kern w:val="0"/>
+          <w14:ligatures w14:val="none"/>
+        </w:rPr>
+      </w:pPr>
+      <w:r>
+        <w:rPr>
+          <w:rFonts w:ascii="Times New Roman" w:eastAsia="Times New Roman" w:hAnsi="Times New Roman" w:cs="Times New Roman"/>
+          <w:kern w:val="0"/>
+          <w14:ligatures w14:val="none"/>
+        </w:rPr>
+        <w:t xml:space="preserve">4. Menghapus sebuah item pada Heap Perlu ingat bahwa removal pada heap berarti menghapus node yang memiliki nilai key maksimum (untuk heap MAX) atau menghapus node yang memiliki nilai key minimum (untuk heap MIN). Sehingga node yang dihapus adalah root node. Berikut ini langkah-langkah removal pada heap: </w:t>
+      </w:r>
+    </w:p>
+    <w:p>
+      <w:pPr>
+        <w:pStyle w:val="ListParagraph"/>
+        <w:spacing w:line="276" w:lineRule="auto"/>
+        <w:ind w:left="1489"/>
+        <w:jc w:val="both"/>
+        <w:rPr>
+          <w:rFonts w:ascii="Times New Roman" w:eastAsia="Times New Roman" w:hAnsi="Times New Roman" w:cs="Times New Roman"/>
+          <w:kern w:val="0"/>
+          <w14:ligatures w14:val="none"/>
+        </w:rPr>
+      </w:pPr>
+      <w:r>
+        <w:rPr>
+          <w:rFonts w:ascii="Times New Roman" w:eastAsia="Times New Roman" w:hAnsi="Times New Roman" w:cs="Times New Roman"/>
+          <w:kern w:val="0"/>
+          <w14:ligatures w14:val="none"/>
+        </w:rPr>
+        <w:t xml:space="preserve">a. Hapus root node </w:t>
+      </w:r>
+    </w:p>
+    <w:p>
+      <w:pPr>
+        <w:pStyle w:val="ListParagraph"/>
+        <w:spacing w:line="276" w:lineRule="auto"/>
+        <w:ind w:left="1489"/>
+        <w:jc w:val="both"/>
+        <w:rPr>
+          <w:rFonts w:ascii="Times New Roman" w:eastAsia="Times New Roman" w:hAnsi="Times New Roman" w:cs="Times New Roman"/>
+          <w:kern w:val="0"/>
+          <w14:ligatures w14:val="none"/>
+        </w:rPr>
+      </w:pPr>
+      <w:r>
+        <w:rPr>
+          <w:rFonts w:ascii="Times New Roman" w:eastAsia="Times New Roman" w:hAnsi="Times New Roman" w:cs="Times New Roman"/>
+          <w:kern w:val="0"/>
+          <w14:ligatures w14:val="none"/>
+        </w:rPr>
+        <w:t xml:space="preserve">b. Pindahkan last node pada root </w:t>
+      </w:r>
+    </w:p>
+    <w:p>
+      <w:pPr>
+        <w:pStyle w:val="ListParagraph"/>
+        <w:spacing w:line="276" w:lineRule="auto"/>
+        <w:ind w:left="1489"/>
+        <w:jc w:val="both"/>
+        <w:rPr>
+          <w:rFonts w:ascii="Times New Roman" w:eastAsia="Times New Roman" w:hAnsi="Times New Roman" w:cs="Times New Roman"/>
+          <w:kern w:val="0"/>
+          <w14:ligatures w14:val="none"/>
+        </w:rPr>
+      </w:pPr>
+      <w:r>
+        <w:rPr>
+          <w:rFonts w:ascii="Times New Roman" w:eastAsia="Times New Roman" w:hAnsi="Times New Roman" w:cs="Times New Roman"/>
+          <w:kern w:val="0"/>
+          <w14:ligatures w14:val="none"/>
+        </w:rPr>
+        <w:t>c. Lakukan trickle down untuk menempatkan node tersebut pada posisi yang tepat sesuai struktur heap</w:t>
+      </w:r>
+    </w:p>
+    <w:p>
+      <w:pPr>
+        <w:pStyle w:val="ListParagraph"/>
+        <w:spacing w:line="276" w:lineRule="auto"/>
+        <w:ind w:left="1489"/>
+        <w:jc w:val="both"/>
+        <w:rPr>
+          <w:rFonts w:ascii="Times New Roman" w:eastAsia="Times New Roman" w:hAnsi="Times New Roman" w:cs="Times New Roman"/>
+          <w:kern w:val="0"/>
+          <w14:ligatures w14:val="none"/>
+        </w:rPr>
+      </w:pPr>
+      <w:r>
+        <w:rPr>
+          <w:rFonts w:ascii="Times New Roman" w:eastAsia="Times New Roman" w:hAnsi="Times New Roman" w:cs="Times New Roman"/>
+          <w:kern w:val="0"/>
+          <w14:ligatures w14:val="none"/>
+        </w:rPr>
+        <w:t>Pada program nomor 1, panggil method remove() pada class HeapApp. Tampilkan heap sebelum dan setelah penghapusan. Gambarkan langkah-langkah removal/penghapusan tersebut! Jelaskan tiap tahapnya!</w:t>
+      </w:r>
+    </w:p>
+    <w:p>
+      <w:pPr>
+        <w:pStyle w:val="ListParagraph"/>
+        <w:spacing w:line="276" w:lineRule="auto"/>
+        <w:ind w:left="1489"/>
+        <w:jc w:val="both"/>
         <w:rPr>
           <w:rFonts w:ascii="Times New Roman" w:eastAsia="Times New Roman" w:hAnsi="Times New Roman" w:cs="Times New Roman"/>
           <w:b/>
@@ -598,13 +3183,117 @@
           <w:kern w:val="0"/>
           <w14:ligatures w14:val="none"/>
         </w:rPr>
-        <w:t>Tentang Algoritma Quick Sort</w:t>
+      </w:pPr>
+      <w:r>
+        <w:rPr>
+          <w:rFonts w:ascii="Times New Roman" w:eastAsia="Times New Roman" w:hAnsi="Times New Roman" w:cs="Times New Roman"/>
+          <w:b/>
+          <w:bCs/>
+          <w:kern w:val="0"/>
+          <w14:ligatures w14:val="none"/>
+        </w:rPr>
+        <w:drawing>
+          <wp:inline distT="0" distB="0" distL="0" distR="0" wp14:anchorId="27CA65D5" wp14:editId="1AB16177">
+            <wp:extent cx="1988992" cy="723963"/>
+            <wp:effectExtent l="0" t="0" r="0" b="0"/>
+            <wp:docPr id="509202982" name="Picture 1"/>
+            <wp:cNvGraphicFramePr>
+              <a:graphicFrameLocks xmlns:a="http://schemas.openxmlformats.org/drawingml/2006/main" noChangeAspect="1"/>
+            </wp:cNvGraphicFramePr>
+            <a:graphic xmlns:a="http://schemas.openxmlformats.org/drawingml/2006/main">
+              <a:graphicData uri="http://schemas.openxmlformats.org/drawingml/2006/picture">
+                <pic:pic xmlns:pic="http://schemas.openxmlformats.org/drawingml/2006/picture">
+                  <pic:nvPicPr>
+                    <pic:cNvPr id="509202982" name=""/>
+                    <pic:cNvPicPr/>
+                  </pic:nvPicPr>
+                  <pic:blipFill>
+                    <a:blip r:embed="rId15"/>
+                    <a:stretch>
+                      <a:fillRect/>
+                    </a:stretch>
+                  </pic:blipFill>
+                  <pic:spPr>
+                    <a:xfrm>
+                      <a:off x="0" y="0"/>
+                      <a:ext cx="1988992" cy="723963"/>
+                    </a:xfrm>
+                    <a:prstGeom prst="rect">
+                      <a:avLst/>
+                    </a:prstGeom>
+                  </pic:spPr>
+                </pic:pic>
+              </a:graphicData>
+            </a:graphic>
+          </wp:inline>
+        </w:drawing>
       </w:r>
     </w:p>
     <w:p>
       <w:pPr>
+        <w:pStyle w:val="ListParagraph"/>
         <w:spacing w:line="276" w:lineRule="auto"/>
-        <w:ind w:left="720"/>
+        <w:ind w:left="1489"/>
+        <w:jc w:val="both"/>
+        <w:rPr>
+          <w:rFonts w:ascii="Times New Roman" w:eastAsia="Times New Roman" w:hAnsi="Times New Roman" w:cs="Times New Roman"/>
+          <w:b/>
+          <w:bCs/>
+          <w:kern w:val="0"/>
+          <w14:ligatures w14:val="none"/>
+        </w:rPr>
+      </w:pPr>
+      <w:r>
+        <w:rPr>
+          <w:rFonts w:ascii="Times New Roman" w:eastAsia="Times New Roman" w:hAnsi="Times New Roman" w:cs="Times New Roman"/>
+          <w:b/>
+          <w:bCs/>
+          <w:kern w:val="0"/>
+          <w14:ligatures w14:val="none"/>
+        </w:rPr>
+        <w:lastRenderedPageBreak/>
+        <w:drawing>
+          <wp:inline distT="0" distB="0" distL="0" distR="0" wp14:anchorId="222126FE" wp14:editId="6CE1B4BD">
+            <wp:extent cx="5090601" cy="2789162"/>
+            <wp:effectExtent l="0" t="0" r="0" b="0"/>
+            <wp:docPr id="1302832067" name="Picture 1"/>
+            <wp:cNvGraphicFramePr>
+              <a:graphicFrameLocks xmlns:a="http://schemas.openxmlformats.org/drawingml/2006/main" noChangeAspect="1"/>
+            </wp:cNvGraphicFramePr>
+            <a:graphic xmlns:a="http://schemas.openxmlformats.org/drawingml/2006/main">
+              <a:graphicData uri="http://schemas.openxmlformats.org/drawingml/2006/picture">
+                <pic:pic xmlns:pic="http://schemas.openxmlformats.org/drawingml/2006/picture">
+                  <pic:nvPicPr>
+                    <pic:cNvPr id="1302832067" name=""/>
+                    <pic:cNvPicPr/>
+                  </pic:nvPicPr>
+                  <pic:blipFill>
+                    <a:blip r:embed="rId16"/>
+                    <a:stretch>
+                      <a:fillRect/>
+                    </a:stretch>
+                  </pic:blipFill>
+                  <pic:spPr>
+                    <a:xfrm>
+                      <a:off x="0" y="0"/>
+                      <a:ext cx="5090601" cy="2789162"/>
+                    </a:xfrm>
+                    <a:prstGeom prst="rect">
+                      <a:avLst/>
+                    </a:prstGeom>
+                  </pic:spPr>
+                </pic:pic>
+              </a:graphicData>
+            </a:graphic>
+          </wp:inline>
+        </w:drawing>
+      </w:r>
+    </w:p>
+    <w:p>
+      <w:pPr>
+        <w:pStyle w:val="ListParagraph"/>
+        <w:spacing w:line="276" w:lineRule="auto"/>
+        <w:ind w:left="1489"/>
         <w:jc w:val="both"/>
         <w:rPr>
           <w:rFonts w:ascii="Times New Roman" w:eastAsia="Times New Roman" w:hAnsi="Times New Roman" w:cs="Times New Roman"/>
@@ -618,29 +3307,69 @@
           <w:kern w:val="0"/>
           <w14:ligatures w14:val="none"/>
         </w:rPr>
-        <w:br/>
-        <w:t xml:space="preserve">Algoritma Quick Sort merupakan salah satu algoritma pengurutan tercepat yang menggunakan konsep divide and conquer. Quick Sort bekerja dengan memilih sebuah pivot, kemudian membagi data menggunakan metode partitioning. Setelah itu, proses pengurutan dilakukan secara rekursif pada bagian kiri dan kanan pivot hingga seluruh data terurut. Dari praktikum ini, </w:t>
+        <w:t>5. Merubah key (priority) Dengan adanya method trickleUp() dan trickleDown(), maka algoritma untuk merubah suatu key (representasi dari nilai prioritas pada priority queue) sebuah node dapat mudah diimplementasikan. Secara garis besar, berikut ini langkah untuk merubah key suatu node pada heap: a. Ubah nilai key pada node tertentu (ditunjukkan dengan indeks suatu cell pada heap array yang ingin dirubah) dengan nilai yang baru. b. Jika nilai key yang lama kurang dari nilai yang baru, maka lakukan trickle up c. Jika tidak, maka lakukan trickle down. Tuliskan sebuah method change dengan parameter indeks dan nilai yang baru serta implmentasikan algoritma merubah key pada method tersebut! Panggil method tersebut pada class HeapApp, tampilkan heap sebelum perubahan key dan stelah key dirubah</w:t>
       </w:r>
-      <w:r>
+    </w:p>
+    <w:p>
+      <w:pPr>
+        <w:pStyle w:val="ListParagraph"/>
+        <w:spacing w:line="276" w:lineRule="auto"/>
+        <w:ind w:left="1489"/>
+        <w:jc w:val="both"/>
         <w:rPr>
           <w:rFonts w:ascii="Times New Roman" w:eastAsia="Times New Roman" w:hAnsi="Times New Roman" w:cs="Times New Roman"/>
           <w:kern w:val="0"/>
           <w14:ligatures w14:val="none"/>
         </w:rPr>
-        <w:t>saya</w:t>
-      </w:r>
+      </w:pPr>
       <w:r>
         <w:rPr>
           <w:rFonts w:ascii="Times New Roman" w:eastAsia="Times New Roman" w:hAnsi="Times New Roman" w:cs="Times New Roman"/>
           <w:kern w:val="0"/>
           <w14:ligatures w14:val="none"/>
         </w:rPr>
-        <w:t xml:space="preserve"> belajar bahwa Quick Sort lebih efisien dibandingkan beberapa algoritma lain, terutama untuk data yang besar.</w:t>
+        <w:drawing>
+          <wp:inline distT="0" distB="0" distL="0" distR="0" wp14:anchorId="07899642" wp14:editId="445607BE">
+            <wp:extent cx="4823878" cy="2941575"/>
+            <wp:effectExtent l="0" t="0" r="0" b="0"/>
+            <wp:docPr id="1822675637" name="Picture 1"/>
+            <wp:cNvGraphicFramePr>
+              <a:graphicFrameLocks xmlns:a="http://schemas.openxmlformats.org/drawingml/2006/main" noChangeAspect="1"/>
+            </wp:cNvGraphicFramePr>
+            <a:graphic xmlns:a="http://schemas.openxmlformats.org/drawingml/2006/main">
+              <a:graphicData uri="http://schemas.openxmlformats.org/drawingml/2006/picture">
+                <pic:pic xmlns:pic="http://schemas.openxmlformats.org/drawingml/2006/picture">
+                  <pic:nvPicPr>
+                    <pic:cNvPr id="1822675637" name=""/>
+                    <pic:cNvPicPr/>
+                  </pic:nvPicPr>
+                  <pic:blipFill>
+                    <a:blip r:embed="rId17"/>
+                    <a:stretch>
+                      <a:fillRect/>
+                    </a:stretch>
+                  </pic:blipFill>
+                  <pic:spPr>
+                    <a:xfrm>
+                      <a:off x="0" y="0"/>
+                      <a:ext cx="4823878" cy="2941575"/>
+                    </a:xfrm>
+                    <a:prstGeom prst="rect">
+                      <a:avLst/>
+                    </a:prstGeom>
+                  </pic:spPr>
+                </pic:pic>
+              </a:graphicData>
+            </a:graphic>
+          </wp:inline>
+        </w:drawing>
       </w:r>
     </w:p>
     <w:p>
       <w:pPr>
+        <w:pStyle w:val="ListParagraph"/>
         <w:spacing w:line="276" w:lineRule="auto"/>
+        <w:ind w:left="1489"/>
         <w:jc w:val="both"/>
         <w:rPr>
           <w:rFonts w:ascii="Times New Roman" w:eastAsia="Times New Roman" w:hAnsi="Times New Roman" w:cs="Times New Roman"/>
@@ -648,6 +3377,104 @@
           <w14:ligatures w14:val="none"/>
         </w:rPr>
       </w:pPr>
+      <w:r>
+        <w:rPr>
+          <w:rFonts w:ascii="Times New Roman" w:eastAsia="Times New Roman" w:hAnsi="Times New Roman" w:cs="Times New Roman"/>
+          <w:kern w:val="0"/>
+          <w14:ligatures w14:val="none"/>
+        </w:rPr>
+        <w:drawing>
+          <wp:inline distT="0" distB="0" distL="0" distR="0" wp14:anchorId="388F5372" wp14:editId="6D8114FA">
+            <wp:extent cx="3391194" cy="495343"/>
+            <wp:effectExtent l="0" t="0" r="0" b="0"/>
+            <wp:docPr id="1113916320" name="Picture 1"/>
+            <wp:cNvGraphicFramePr>
+              <a:graphicFrameLocks xmlns:a="http://schemas.openxmlformats.org/drawingml/2006/main" noChangeAspect="1"/>
+            </wp:cNvGraphicFramePr>
+            <a:graphic xmlns:a="http://schemas.openxmlformats.org/drawingml/2006/main">
+              <a:graphicData uri="http://schemas.openxmlformats.org/drawingml/2006/picture">
+                <pic:pic xmlns:pic="http://schemas.openxmlformats.org/drawingml/2006/picture">
+                  <pic:nvPicPr>
+                    <pic:cNvPr id="1113916320" name=""/>
+                    <pic:cNvPicPr/>
+                  </pic:nvPicPr>
+                  <pic:blipFill>
+                    <a:blip r:embed="rId18"/>
+                    <a:stretch>
+                      <a:fillRect/>
+                    </a:stretch>
+                  </pic:blipFill>
+                  <pic:spPr>
+                    <a:xfrm>
+                      <a:off x="0" y="0"/>
+                      <a:ext cx="3391194" cy="495343"/>
+                    </a:xfrm>
+                    <a:prstGeom prst="rect">
+                      <a:avLst/>
+                    </a:prstGeom>
+                  </pic:spPr>
+                </pic:pic>
+              </a:graphicData>
+            </a:graphic>
+          </wp:inline>
+        </w:drawing>
+      </w:r>
+    </w:p>
+    <w:p>
+      <w:pPr>
+        <w:pStyle w:val="ListParagraph"/>
+        <w:spacing w:line="276" w:lineRule="auto"/>
+        <w:ind w:left="1489"/>
+        <w:jc w:val="both"/>
+        <w:rPr>
+          <w:rFonts w:ascii="Times New Roman" w:eastAsia="Times New Roman" w:hAnsi="Times New Roman" w:cs="Times New Roman"/>
+          <w:kern w:val="0"/>
+          <w14:ligatures w14:val="none"/>
+        </w:rPr>
+      </w:pPr>
+      <w:r>
+        <w:rPr>
+          <w:rFonts w:ascii="Times New Roman" w:eastAsia="Times New Roman" w:hAnsi="Times New Roman" w:cs="Times New Roman"/>
+          <w:kern w:val="0"/>
+          <w14:ligatures w14:val="none"/>
+        </w:rPr>
+        <w:lastRenderedPageBreak/>
+        <w:drawing>
+          <wp:inline distT="0" distB="0" distL="0" distR="0" wp14:anchorId="6717012F" wp14:editId="78954761">
+            <wp:extent cx="4816257" cy="2552921"/>
+            <wp:effectExtent l="0" t="0" r="3810" b="0"/>
+            <wp:docPr id="1647290384" name="Picture 1"/>
+            <wp:cNvGraphicFramePr>
+              <a:graphicFrameLocks xmlns:a="http://schemas.openxmlformats.org/drawingml/2006/main" noChangeAspect="1"/>
+            </wp:cNvGraphicFramePr>
+            <a:graphic xmlns:a="http://schemas.openxmlformats.org/drawingml/2006/main">
+              <a:graphicData uri="http://schemas.openxmlformats.org/drawingml/2006/picture">
+                <pic:pic xmlns:pic="http://schemas.openxmlformats.org/drawingml/2006/picture">
+                  <pic:nvPicPr>
+                    <pic:cNvPr id="1647290384" name=""/>
+                    <pic:cNvPicPr/>
+                  </pic:nvPicPr>
+                  <pic:blipFill>
+                    <a:blip r:embed="rId19"/>
+                    <a:stretch>
+                      <a:fillRect/>
+                    </a:stretch>
+                  </pic:blipFill>
+                  <pic:spPr>
+                    <a:xfrm>
+                      <a:off x="0" y="0"/>
+                      <a:ext cx="4816257" cy="2552921"/>
+                    </a:xfrm>
+                    <a:prstGeom prst="rect">
+                      <a:avLst/>
+                    </a:prstGeom>
+                  </pic:spPr>
+                </pic:pic>
+              </a:graphicData>
+            </a:graphic>
+          </wp:inline>
+        </w:drawing>
+      </w:r>
     </w:p>
     <w:sectPr>
       <w:pgSz w:w="11906" w:h="16838"/>
@@ -888,6 +3715,244 @@
     </w:lvl>
   </w:abstractNum>
   <w:abstractNum w:abstractNumId="2" w15:restartNumberingAfterBreak="0">
+    <w:nsid w:val="0A2316A0"/>
+    <w:multiLevelType w:val="hybridMultilevel"/>
+    <w:tmpl w:val="80269154"/>
+    <w:lvl w:ilvl="0" w:tplc="4634BC4E">
+      <w:start w:val="1"/>
+      <w:numFmt w:val="decimal"/>
+      <w:lvlText w:val="%1."/>
+      <w:lvlJc w:val="left"/>
+      <w:pPr>
+        <w:ind w:left="1080" w:hanging="360"/>
+      </w:pPr>
+      <w:rPr>
+        <w:rFonts w:hint="default"/>
+      </w:rPr>
+    </w:lvl>
+    <w:lvl w:ilvl="1" w:tplc="38090019">
+      <w:start w:val="1"/>
+      <w:numFmt w:val="lowerLetter"/>
+      <w:lvlText w:val="%2."/>
+      <w:lvlJc w:val="left"/>
+      <w:pPr>
+        <w:ind w:left="1800" w:hanging="360"/>
+      </w:pPr>
+    </w:lvl>
+    <w:lvl w:ilvl="2" w:tplc="3809001B" w:tentative="1">
+      <w:start w:val="1"/>
+      <w:numFmt w:val="lowerRoman"/>
+      <w:lvlText w:val="%3."/>
+      <w:lvlJc w:val="right"/>
+      <w:pPr>
+        <w:ind w:left="2520" w:hanging="180"/>
+      </w:pPr>
+    </w:lvl>
+    <w:lvl w:ilvl="3" w:tplc="3809000F" w:tentative="1">
+      <w:start w:val="1"/>
+      <w:numFmt w:val="decimal"/>
+      <w:lvlText w:val="%4."/>
+      <w:lvlJc w:val="left"/>
+      <w:pPr>
+        <w:ind w:left="3240" w:hanging="360"/>
+      </w:pPr>
+    </w:lvl>
+    <w:lvl w:ilvl="4" w:tplc="38090019" w:tentative="1">
+      <w:start w:val="1"/>
+      <w:numFmt w:val="lowerLetter"/>
+      <w:lvlText w:val="%5."/>
+      <w:lvlJc w:val="left"/>
+      <w:pPr>
+        <w:ind w:left="3960" w:hanging="360"/>
+      </w:pPr>
+    </w:lvl>
+    <w:lvl w:ilvl="5" w:tplc="3809001B" w:tentative="1">
+      <w:start w:val="1"/>
+      <w:numFmt w:val="lowerRoman"/>
+      <w:lvlText w:val="%6."/>
+      <w:lvlJc w:val="right"/>
+      <w:pPr>
+        <w:ind w:left="4680" w:hanging="180"/>
+      </w:pPr>
+    </w:lvl>
+    <w:lvl w:ilvl="6" w:tplc="3809000F" w:tentative="1">
+      <w:start w:val="1"/>
+      <w:numFmt w:val="decimal"/>
+      <w:lvlText w:val="%7."/>
+      <w:lvlJc w:val="left"/>
+      <w:pPr>
+        <w:ind w:left="5400" w:hanging="360"/>
+      </w:pPr>
+    </w:lvl>
+    <w:lvl w:ilvl="7" w:tplc="38090019" w:tentative="1">
+      <w:start w:val="1"/>
+      <w:numFmt w:val="lowerLetter"/>
+      <w:lvlText w:val="%8."/>
+      <w:lvlJc w:val="left"/>
+      <w:pPr>
+        <w:ind w:left="6120" w:hanging="360"/>
+      </w:pPr>
+    </w:lvl>
+    <w:lvl w:ilvl="8" w:tplc="3809001B" w:tentative="1">
+      <w:start w:val="1"/>
+      <w:numFmt w:val="lowerRoman"/>
+      <w:lvlText w:val="%9."/>
+      <w:lvlJc w:val="right"/>
+      <w:pPr>
+        <w:ind w:left="6840" w:hanging="180"/>
+      </w:pPr>
+    </w:lvl>
+  </w:abstractNum>
+  <w:abstractNum w:abstractNumId="3" w15:restartNumberingAfterBreak="0">
+    <w:nsid w:val="0A3C5F41"/>
+    <w:multiLevelType w:val="multilevel"/>
+    <w:tmpl w:val="3BA0E13A"/>
+    <w:lvl w:ilvl="0">
+      <w:start w:val="1"/>
+      <w:numFmt w:val="bullet"/>
+      <w:lvlText w:val=""/>
+      <w:lvlJc w:val="left"/>
+      <w:pPr>
+        <w:tabs>
+          <w:tab w:val="num" w:pos="720"/>
+        </w:tabs>
+        <w:ind w:left="720" w:hanging="360"/>
+      </w:pPr>
+      <w:rPr>
+        <w:rFonts w:ascii="Symbol" w:hAnsi="Symbol" w:hint="default"/>
+        <w:sz w:val="20"/>
+      </w:rPr>
+    </w:lvl>
+    <w:lvl w:ilvl="1" w:tentative="1">
+      <w:start w:val="1"/>
+      <w:numFmt w:val="bullet"/>
+      <w:lvlText w:val="o"/>
+      <w:lvlJc w:val="left"/>
+      <w:pPr>
+        <w:tabs>
+          <w:tab w:val="num" w:pos="1440"/>
+        </w:tabs>
+        <w:ind w:left="1440" w:hanging="360"/>
+      </w:pPr>
+      <w:rPr>
+        <w:rFonts w:ascii="Courier New" w:hAnsi="Courier New" w:hint="default"/>
+        <w:sz w:val="20"/>
+      </w:rPr>
+    </w:lvl>
+    <w:lvl w:ilvl="2" w:tentative="1">
+      <w:start w:val="1"/>
+      <w:numFmt w:val="bullet"/>
+      <w:lvlText w:val=""/>
+      <w:lvlJc w:val="left"/>
+      <w:pPr>
+        <w:tabs>
+          <w:tab w:val="num" w:pos="2160"/>
+        </w:tabs>
+        <w:ind w:left="2160" w:hanging="360"/>
+      </w:pPr>
+      <w:rPr>
+        <w:rFonts w:ascii="Wingdings" w:hAnsi="Wingdings" w:hint="default"/>
+        <w:sz w:val="20"/>
+      </w:rPr>
+    </w:lvl>
+    <w:lvl w:ilvl="3" w:tentative="1">
+      <w:start w:val="1"/>
+      <w:numFmt w:val="bullet"/>
+      <w:lvlText w:val=""/>
+      <w:lvlJc w:val="left"/>
+      <w:pPr>
+        <w:tabs>
+          <w:tab w:val="num" w:pos="2880"/>
+        </w:tabs>
+        <w:ind w:left="2880" w:hanging="360"/>
+      </w:pPr>
+      <w:rPr>
+        <w:rFonts w:ascii="Wingdings" w:hAnsi="Wingdings" w:hint="default"/>
+        <w:sz w:val="20"/>
+      </w:rPr>
+    </w:lvl>
+    <w:lvl w:ilvl="4" w:tentative="1">
+      <w:start w:val="1"/>
+      <w:numFmt w:val="bullet"/>
+      <w:lvlText w:val=""/>
+      <w:lvlJc w:val="left"/>
+      <w:pPr>
+        <w:tabs>
+          <w:tab w:val="num" w:pos="3600"/>
+        </w:tabs>
+        <w:ind w:left="3600" w:hanging="360"/>
+      </w:pPr>
+      <w:rPr>
+        <w:rFonts w:ascii="Wingdings" w:hAnsi="Wingdings" w:hint="default"/>
+        <w:sz w:val="20"/>
+      </w:rPr>
+    </w:lvl>
+    <w:lvl w:ilvl="5" w:tentative="1">
+      <w:start w:val="1"/>
+      <w:numFmt w:val="bullet"/>
+      <w:lvlText w:val=""/>
+      <w:lvlJc w:val="left"/>
+      <w:pPr>
+        <w:tabs>
+          <w:tab w:val="num" w:pos="4320"/>
+        </w:tabs>
+        <w:ind w:left="4320" w:hanging="360"/>
+      </w:pPr>
+      <w:rPr>
+        <w:rFonts w:ascii="Wingdings" w:hAnsi="Wingdings" w:hint="default"/>
+        <w:sz w:val="20"/>
+      </w:rPr>
+    </w:lvl>
+    <w:lvl w:ilvl="6" w:tentative="1">
+      <w:start w:val="1"/>
+      <w:numFmt w:val="bullet"/>
+      <w:lvlText w:val=""/>
+      <w:lvlJc w:val="left"/>
+      <w:pPr>
+        <w:tabs>
+          <w:tab w:val="num" w:pos="5040"/>
+        </w:tabs>
+        <w:ind w:left="5040" w:hanging="360"/>
+      </w:pPr>
+      <w:rPr>
+        <w:rFonts w:ascii="Wingdings" w:hAnsi="Wingdings" w:hint="default"/>
+        <w:sz w:val="20"/>
+      </w:rPr>
+    </w:lvl>
+    <w:lvl w:ilvl="7" w:tentative="1">
+      <w:start w:val="1"/>
+      <w:numFmt w:val="bullet"/>
+      <w:lvlText w:val=""/>
+      <w:lvlJc w:val="left"/>
+      <w:pPr>
+        <w:tabs>
+          <w:tab w:val="num" w:pos="5760"/>
+        </w:tabs>
+        <w:ind w:left="5760" w:hanging="360"/>
+      </w:pPr>
+      <w:rPr>
+        <w:rFonts w:ascii="Wingdings" w:hAnsi="Wingdings" w:hint="default"/>
+        <w:sz w:val="20"/>
+      </w:rPr>
+    </w:lvl>
+    <w:lvl w:ilvl="8" w:tentative="1">
+      <w:start w:val="1"/>
+      <w:numFmt w:val="bullet"/>
+      <w:lvlText w:val=""/>
+      <w:lvlJc w:val="left"/>
+      <w:pPr>
+        <w:tabs>
+          <w:tab w:val="num" w:pos="6480"/>
+        </w:tabs>
+        <w:ind w:left="6480" w:hanging="360"/>
+      </w:pPr>
+      <w:rPr>
+        <w:rFonts w:ascii="Wingdings" w:hAnsi="Wingdings" w:hint="default"/>
+        <w:sz w:val="20"/>
+      </w:rPr>
+    </w:lvl>
+  </w:abstractNum>
+  <w:abstractNum w:abstractNumId="4" w15:restartNumberingAfterBreak="0">
     <w:nsid w:val="0B91746E"/>
     <w:multiLevelType w:val="multilevel"/>
     <w:tmpl w:val="E362CDD4"/>
@@ -1036,7 +4101,7 @@
       </w:rPr>
     </w:lvl>
   </w:abstractNum>
-  <w:abstractNum w:abstractNumId="3" w15:restartNumberingAfterBreak="0">
+  <w:abstractNum w:abstractNumId="5" w15:restartNumberingAfterBreak="0">
     <w:nsid w:val="0DE410F0"/>
     <w:multiLevelType w:val="multilevel"/>
     <w:tmpl w:val="FA6A4A5C"/>
@@ -1185,7 +4250,7 @@
       </w:rPr>
     </w:lvl>
   </w:abstractNum>
-  <w:abstractNum w:abstractNumId="4" w15:restartNumberingAfterBreak="0">
+  <w:abstractNum w:abstractNumId="6" w15:restartNumberingAfterBreak="0">
     <w:nsid w:val="0FCE1469"/>
     <w:multiLevelType w:val="hybridMultilevel"/>
     <w:tmpl w:val="DD64CD38"/>
@@ -1274,7 +4339,7 @@
       </w:pPr>
     </w:lvl>
   </w:abstractNum>
-  <w:abstractNum w:abstractNumId="5" w15:restartNumberingAfterBreak="0">
+  <w:abstractNum w:abstractNumId="7" w15:restartNumberingAfterBreak="0">
     <w:nsid w:val="10AB2C3B"/>
     <w:multiLevelType w:val="hybridMultilevel"/>
     <w:tmpl w:val="A2820188"/>
@@ -1363,7 +4428,7 @@
       </w:pPr>
     </w:lvl>
   </w:abstractNum>
-  <w:abstractNum w:abstractNumId="6" w15:restartNumberingAfterBreak="0">
+  <w:abstractNum w:abstractNumId="8" w15:restartNumberingAfterBreak="0">
     <w:nsid w:val="111920F4"/>
     <w:multiLevelType w:val="multilevel"/>
     <w:tmpl w:val="F5A8BD5A"/>
@@ -1512,7 +4577,7 @@
       </w:rPr>
     </w:lvl>
   </w:abstractNum>
-  <w:abstractNum w:abstractNumId="7" w15:restartNumberingAfterBreak="0">
+  <w:abstractNum w:abstractNumId="9" w15:restartNumberingAfterBreak="0">
     <w:nsid w:val="127D6C0F"/>
     <w:multiLevelType w:val="multilevel"/>
     <w:tmpl w:val="BA18B3F4"/>
@@ -1661,7 +4726,7 @@
       </w:rPr>
     </w:lvl>
   </w:abstractNum>
-  <w:abstractNum w:abstractNumId="8" w15:restartNumberingAfterBreak="0">
+  <w:abstractNum w:abstractNumId="10" w15:restartNumberingAfterBreak="0">
     <w:nsid w:val="1630773B"/>
     <w:multiLevelType w:val="hybridMultilevel"/>
     <w:tmpl w:val="3F365F12"/>
@@ -1750,7 +4815,156 @@
       </w:pPr>
     </w:lvl>
   </w:abstractNum>
-  <w:abstractNum w:abstractNumId="9" w15:restartNumberingAfterBreak="0">
+  <w:abstractNum w:abstractNumId="11" w15:restartNumberingAfterBreak="0">
+    <w:nsid w:val="19F17B72"/>
+    <w:multiLevelType w:val="multilevel"/>
+    <w:tmpl w:val="1FF0ABB4"/>
+    <w:lvl w:ilvl="0">
+      <w:start w:val="1"/>
+      <w:numFmt w:val="bullet"/>
+      <w:lvlText w:val=""/>
+      <w:lvlJc w:val="left"/>
+      <w:pPr>
+        <w:tabs>
+          <w:tab w:val="num" w:pos="720"/>
+        </w:tabs>
+        <w:ind w:left="720" w:hanging="360"/>
+      </w:pPr>
+      <w:rPr>
+        <w:rFonts w:ascii="Symbol" w:hAnsi="Symbol" w:hint="default"/>
+        <w:sz w:val="20"/>
+      </w:rPr>
+    </w:lvl>
+    <w:lvl w:ilvl="1" w:tentative="1">
+      <w:start w:val="1"/>
+      <w:numFmt w:val="bullet"/>
+      <w:lvlText w:val="o"/>
+      <w:lvlJc w:val="left"/>
+      <w:pPr>
+        <w:tabs>
+          <w:tab w:val="num" w:pos="1440"/>
+        </w:tabs>
+        <w:ind w:left="1440" w:hanging="360"/>
+      </w:pPr>
+      <w:rPr>
+        <w:rFonts w:ascii="Courier New" w:hAnsi="Courier New" w:hint="default"/>
+        <w:sz w:val="20"/>
+      </w:rPr>
+    </w:lvl>
+    <w:lvl w:ilvl="2" w:tentative="1">
+      <w:start w:val="1"/>
+      <w:numFmt w:val="bullet"/>
+      <w:lvlText w:val=""/>
+      <w:lvlJc w:val="left"/>
+      <w:pPr>
+        <w:tabs>
+          <w:tab w:val="num" w:pos="2160"/>
+        </w:tabs>
+        <w:ind w:left="2160" w:hanging="360"/>
+      </w:pPr>
+      <w:rPr>
+        <w:rFonts w:ascii="Wingdings" w:hAnsi="Wingdings" w:hint="default"/>
+        <w:sz w:val="20"/>
+      </w:rPr>
+    </w:lvl>
+    <w:lvl w:ilvl="3" w:tentative="1">
+      <w:start w:val="1"/>
+      <w:numFmt w:val="bullet"/>
+      <w:lvlText w:val=""/>
+      <w:lvlJc w:val="left"/>
+      <w:pPr>
+        <w:tabs>
+          <w:tab w:val="num" w:pos="2880"/>
+        </w:tabs>
+        <w:ind w:left="2880" w:hanging="360"/>
+      </w:pPr>
+      <w:rPr>
+        <w:rFonts w:ascii="Wingdings" w:hAnsi="Wingdings" w:hint="default"/>
+        <w:sz w:val="20"/>
+      </w:rPr>
+    </w:lvl>
+    <w:lvl w:ilvl="4" w:tentative="1">
+      <w:start w:val="1"/>
+      <w:numFmt w:val="bullet"/>
+      <w:lvlText w:val=""/>
+      <w:lvlJc w:val="left"/>
+      <w:pPr>
+        <w:tabs>
+          <w:tab w:val="num" w:pos="3600"/>
+        </w:tabs>
+        <w:ind w:left="3600" w:hanging="360"/>
+      </w:pPr>
+      <w:rPr>
+        <w:rFonts w:ascii="Wingdings" w:hAnsi="Wingdings" w:hint="default"/>
+        <w:sz w:val="20"/>
+      </w:rPr>
+    </w:lvl>
+    <w:lvl w:ilvl="5" w:tentative="1">
+      <w:start w:val="1"/>
+      <w:numFmt w:val="bullet"/>
+      <w:lvlText w:val=""/>
+      <w:lvlJc w:val="left"/>
+      <w:pPr>
+        <w:tabs>
+          <w:tab w:val="num" w:pos="4320"/>
+        </w:tabs>
+        <w:ind w:left="4320" w:hanging="360"/>
+      </w:pPr>
+      <w:rPr>
+        <w:rFonts w:ascii="Wingdings" w:hAnsi="Wingdings" w:hint="default"/>
+        <w:sz w:val="20"/>
+      </w:rPr>
+    </w:lvl>
+    <w:lvl w:ilvl="6" w:tentative="1">
+      <w:start w:val="1"/>
+      <w:numFmt w:val="bullet"/>
+      <w:lvlText w:val=""/>
+      <w:lvlJc w:val="left"/>
+      <w:pPr>
+        <w:tabs>
+          <w:tab w:val="num" w:pos="5040"/>
+        </w:tabs>
+        <w:ind w:left="5040" w:hanging="360"/>
+      </w:pPr>
+      <w:rPr>
+        <w:rFonts w:ascii="Wingdings" w:hAnsi="Wingdings" w:hint="default"/>
+        <w:sz w:val="20"/>
+      </w:rPr>
+    </w:lvl>
+    <w:lvl w:ilvl="7" w:tentative="1">
+      <w:start w:val="1"/>
+      <w:numFmt w:val="bullet"/>
+      <w:lvlText w:val=""/>
+      <w:lvlJc w:val="left"/>
+      <w:pPr>
+        <w:tabs>
+          <w:tab w:val="num" w:pos="5760"/>
+        </w:tabs>
+        <w:ind w:left="5760" w:hanging="360"/>
+      </w:pPr>
+      <w:rPr>
+        <w:rFonts w:ascii="Wingdings" w:hAnsi="Wingdings" w:hint="default"/>
+        <w:sz w:val="20"/>
+      </w:rPr>
+    </w:lvl>
+    <w:lvl w:ilvl="8" w:tentative="1">
+      <w:start w:val="1"/>
+      <w:numFmt w:val="bullet"/>
+      <w:lvlText w:val=""/>
+      <w:lvlJc w:val="left"/>
+      <w:pPr>
+        <w:tabs>
+          <w:tab w:val="num" w:pos="6480"/>
+        </w:tabs>
+        <w:ind w:left="6480" w:hanging="360"/>
+      </w:pPr>
+      <w:rPr>
+        <w:rFonts w:ascii="Wingdings" w:hAnsi="Wingdings" w:hint="default"/>
+        <w:sz w:val="20"/>
+      </w:rPr>
+    </w:lvl>
+  </w:abstractNum>
+  <w:abstractNum w:abstractNumId="12" w15:restartNumberingAfterBreak="0">
     <w:nsid w:val="1EEF60A0"/>
     <w:multiLevelType w:val="multilevel"/>
     <w:tmpl w:val="27844618"/>
@@ -1899,7 +5113,124 @@
       </w:rPr>
     </w:lvl>
   </w:abstractNum>
-  <w:abstractNum w:abstractNumId="10" w15:restartNumberingAfterBreak="0">
+  <w:abstractNum w:abstractNumId="13" w15:restartNumberingAfterBreak="0">
+    <w:nsid w:val="201F71EB"/>
+    <w:multiLevelType w:val="multilevel"/>
+    <w:tmpl w:val="47945362"/>
+    <w:lvl w:ilvl="0">
+      <w:start w:val="1"/>
+      <w:numFmt w:val="decimal"/>
+      <w:lvlText w:val="%1."/>
+      <w:lvlJc w:val="left"/>
+      <w:pPr>
+        <w:tabs>
+          <w:tab w:val="num" w:pos="720"/>
+        </w:tabs>
+        <w:ind w:left="720" w:hanging="360"/>
+      </w:pPr>
+    </w:lvl>
+    <w:lvl w:ilvl="1">
+      <w:start w:val="1"/>
+      <w:numFmt w:val="bullet"/>
+      <w:lvlText w:val="o"/>
+      <w:lvlJc w:val="left"/>
+      <w:pPr>
+        <w:tabs>
+          <w:tab w:val="num" w:pos="1440"/>
+        </w:tabs>
+        <w:ind w:left="1440" w:hanging="360"/>
+      </w:pPr>
+      <w:rPr>
+        <w:rFonts w:ascii="Courier New" w:hAnsi="Courier New" w:hint="default"/>
+        <w:sz w:val="20"/>
+      </w:rPr>
+    </w:lvl>
+    <w:lvl w:ilvl="2" w:tentative="1">
+      <w:start w:val="1"/>
+      <w:numFmt w:val="decimal"/>
+      <w:lvlText w:val="%3."/>
+      <w:lvlJc w:val="left"/>
+      <w:pPr>
+        <w:tabs>
+          <w:tab w:val="num" w:pos="2160"/>
+        </w:tabs>
+        <w:ind w:left="2160" w:hanging="360"/>
+      </w:pPr>
+    </w:lvl>
+    <w:lvl w:ilvl="3" w:tentative="1">
+      <w:start w:val="1"/>
+      <w:numFmt w:val="decimal"/>
+      <w:lvlText w:val="%4."/>
+      <w:lvlJc w:val="left"/>
+      <w:pPr>
+        <w:tabs>
+          <w:tab w:val="num" w:pos="2880"/>
+        </w:tabs>
+        <w:ind w:left="2880" w:hanging="360"/>
+      </w:pPr>
+    </w:lvl>
+    <w:lvl w:ilvl="4" w:tentative="1">
+      <w:start w:val="1"/>
+      <w:numFmt w:val="decimal"/>
+      <w:lvlText w:val="%5."/>
+      <w:lvlJc w:val="left"/>
+      <w:pPr>
+        <w:tabs>
+          <w:tab w:val="num" w:pos="3600"/>
+        </w:tabs>
+        <w:ind w:left="3600" w:hanging="360"/>
+      </w:pPr>
+    </w:lvl>
+    <w:lvl w:ilvl="5" w:tentative="1">
+      <w:start w:val="1"/>
+      <w:numFmt w:val="decimal"/>
+      <w:lvlText w:val="%6."/>
+      <w:lvlJc w:val="left"/>
+      <w:pPr>
+        <w:tabs>
+          <w:tab w:val="num" w:pos="4320"/>
+        </w:tabs>
+        <w:ind w:left="4320" w:hanging="360"/>
+      </w:pPr>
+    </w:lvl>
+    <w:lvl w:ilvl="6" w:tentative="1">
+      <w:start w:val="1"/>
+      <w:numFmt w:val="decimal"/>
+      <w:lvlText w:val="%7."/>
+      <w:lvlJc w:val="left"/>
+      <w:pPr>
+        <w:tabs>
+          <w:tab w:val="num" w:pos="5040"/>
+        </w:tabs>
+        <w:ind w:left="5040" w:hanging="360"/>
+      </w:pPr>
+    </w:lvl>
+    <w:lvl w:ilvl="7" w:tentative="1">
+      <w:start w:val="1"/>
+      <w:numFmt w:val="decimal"/>
+      <w:lvlText w:val="%8."/>
+      <w:lvlJc w:val="left"/>
+      <w:pPr>
+        <w:tabs>
+          <w:tab w:val="num" w:pos="5760"/>
+        </w:tabs>
+        <w:ind w:left="5760" w:hanging="360"/>
+      </w:pPr>
+    </w:lvl>
+    <w:lvl w:ilvl="8" w:tentative="1">
+      <w:start w:val="1"/>
+      <w:numFmt w:val="decimal"/>
+      <w:lvlText w:val="%9."/>
+      <w:lvlJc w:val="left"/>
+      <w:pPr>
+        <w:tabs>
+          <w:tab w:val="num" w:pos="6480"/>
+        </w:tabs>
+        <w:ind w:left="6480" w:hanging="360"/>
+      </w:pPr>
+    </w:lvl>
+  </w:abstractNum>
+  <w:abstractNum w:abstractNumId="14" w15:restartNumberingAfterBreak="0">
     <w:nsid w:val="21F570DC"/>
     <w:multiLevelType w:val="multilevel"/>
     <w:tmpl w:val="F246004C"/>
@@ -2048,7 +5379,7 @@
       </w:rPr>
     </w:lvl>
   </w:abstractNum>
-  <w:abstractNum w:abstractNumId="11" w15:restartNumberingAfterBreak="0">
+  <w:abstractNum w:abstractNumId="15" w15:restartNumberingAfterBreak="0">
     <w:nsid w:val="22EC035E"/>
     <w:multiLevelType w:val="multilevel"/>
     <w:tmpl w:val="CF9065FC"/>
@@ -2197,7 +5528,7 @@
       </w:rPr>
     </w:lvl>
   </w:abstractNum>
-  <w:abstractNum w:abstractNumId="12" w15:restartNumberingAfterBreak="0">
+  <w:abstractNum w:abstractNumId="16" w15:restartNumberingAfterBreak="0">
     <w:nsid w:val="23B0601E"/>
     <w:multiLevelType w:val="multilevel"/>
     <w:tmpl w:val="3A1E1410"/>
@@ -2346,7 +5677,7 @@
       </w:rPr>
     </w:lvl>
   </w:abstractNum>
-  <w:abstractNum w:abstractNumId="13" w15:restartNumberingAfterBreak="0">
+  <w:abstractNum w:abstractNumId="17" w15:restartNumberingAfterBreak="0">
     <w:nsid w:val="260F53E1"/>
     <w:multiLevelType w:val="multilevel"/>
     <w:tmpl w:val="4CD61514"/>
@@ -2459,7 +5790,7 @@
       </w:pPr>
     </w:lvl>
   </w:abstractNum>
-  <w:abstractNum w:abstractNumId="14" w15:restartNumberingAfterBreak="0">
+  <w:abstractNum w:abstractNumId="18" w15:restartNumberingAfterBreak="0">
     <w:nsid w:val="27EB1413"/>
     <w:multiLevelType w:val="multilevel"/>
     <w:tmpl w:val="80FE2106"/>
@@ -2608,7 +5939,7 @@
       </w:rPr>
     </w:lvl>
   </w:abstractNum>
-  <w:abstractNum w:abstractNumId="15" w15:restartNumberingAfterBreak="0">
+  <w:abstractNum w:abstractNumId="19" w15:restartNumberingAfterBreak="0">
     <w:nsid w:val="2A595FDC"/>
     <w:multiLevelType w:val="multilevel"/>
     <w:tmpl w:val="6B2E3D86"/>
@@ -2757,7 +6088,7 @@
       </w:rPr>
     </w:lvl>
   </w:abstractNum>
-  <w:abstractNum w:abstractNumId="16" w15:restartNumberingAfterBreak="0">
+  <w:abstractNum w:abstractNumId="20" w15:restartNumberingAfterBreak="0">
     <w:nsid w:val="2AAC4FA0"/>
     <w:multiLevelType w:val="multilevel"/>
     <w:tmpl w:val="F8267094"/>
@@ -2870,7 +6201,7 @@
       </w:pPr>
     </w:lvl>
   </w:abstractNum>
-  <w:abstractNum w:abstractNumId="17" w15:restartNumberingAfterBreak="0">
+  <w:abstractNum w:abstractNumId="21" w15:restartNumberingAfterBreak="0">
     <w:nsid w:val="2DDC7F4F"/>
     <w:multiLevelType w:val="multilevel"/>
     <w:tmpl w:val="96188F6A"/>
@@ -3019,7 +6350,124 @@
       </w:rPr>
     </w:lvl>
   </w:abstractNum>
-  <w:abstractNum w:abstractNumId="18" w15:restartNumberingAfterBreak="0">
+  <w:abstractNum w:abstractNumId="22" w15:restartNumberingAfterBreak="0">
+    <w:nsid w:val="2FB62073"/>
+    <w:multiLevelType w:val="multilevel"/>
+    <w:tmpl w:val="0B4CCD7E"/>
+    <w:lvl w:ilvl="0">
+      <w:start w:val="3"/>
+      <w:numFmt w:val="decimal"/>
+      <w:lvlText w:val="%1."/>
+      <w:lvlJc w:val="left"/>
+      <w:pPr>
+        <w:tabs>
+          <w:tab w:val="num" w:pos="720"/>
+        </w:tabs>
+        <w:ind w:left="720" w:hanging="360"/>
+      </w:pPr>
+    </w:lvl>
+    <w:lvl w:ilvl="1">
+      <w:start w:val="1"/>
+      <w:numFmt w:val="bullet"/>
+      <w:lvlText w:val="o"/>
+      <w:lvlJc w:val="left"/>
+      <w:pPr>
+        <w:tabs>
+          <w:tab w:val="num" w:pos="1440"/>
+        </w:tabs>
+        <w:ind w:left="1440" w:hanging="360"/>
+      </w:pPr>
+      <w:rPr>
+        <w:rFonts w:ascii="Courier New" w:hAnsi="Courier New" w:hint="default"/>
+        <w:sz w:val="20"/>
+      </w:rPr>
+    </w:lvl>
+    <w:lvl w:ilvl="2" w:tentative="1">
+      <w:start w:val="1"/>
+      <w:numFmt w:val="decimal"/>
+      <w:lvlText w:val="%3."/>
+      <w:lvlJc w:val="left"/>
+      <w:pPr>
+        <w:tabs>
+          <w:tab w:val="num" w:pos="2160"/>
+        </w:tabs>
+        <w:ind w:left="2160" w:hanging="360"/>
+      </w:pPr>
+    </w:lvl>
+    <w:lvl w:ilvl="3" w:tentative="1">
+      <w:start w:val="1"/>
+      <w:numFmt w:val="decimal"/>
+      <w:lvlText w:val="%4."/>
+      <w:lvlJc w:val="left"/>
+      <w:pPr>
+        <w:tabs>
+          <w:tab w:val="num" w:pos="2880"/>
+        </w:tabs>
+        <w:ind w:left="2880" w:hanging="360"/>
+      </w:pPr>
+    </w:lvl>
+    <w:lvl w:ilvl="4" w:tentative="1">
+      <w:start w:val="1"/>
+      <w:numFmt w:val="decimal"/>
+      <w:lvlText w:val="%5."/>
+      <w:lvlJc w:val="left"/>
+      <w:pPr>
+        <w:tabs>
+          <w:tab w:val="num" w:pos="3600"/>
+        </w:tabs>
+        <w:ind w:left="3600" w:hanging="360"/>
+      </w:pPr>
+    </w:lvl>
+    <w:lvl w:ilvl="5" w:tentative="1">
+      <w:start w:val="1"/>
+      <w:numFmt w:val="decimal"/>
+      <w:lvlText w:val="%6."/>
+      <w:lvlJc w:val="left"/>
+      <w:pPr>
+        <w:tabs>
+          <w:tab w:val="num" w:pos="4320"/>
+        </w:tabs>
+        <w:ind w:left="4320" w:hanging="360"/>
+      </w:pPr>
+    </w:lvl>
+    <w:lvl w:ilvl="6" w:tentative="1">
+      <w:start w:val="1"/>
+      <w:numFmt w:val="decimal"/>
+      <w:lvlText w:val="%7."/>
+      <w:lvlJc w:val="left"/>
+      <w:pPr>
+        <w:tabs>
+          <w:tab w:val="num" w:pos="5040"/>
+        </w:tabs>
+        <w:ind w:left="5040" w:hanging="360"/>
+      </w:pPr>
+    </w:lvl>
+    <w:lvl w:ilvl="7" w:tentative="1">
+      <w:start w:val="1"/>
+      <w:numFmt w:val="decimal"/>
+      <w:lvlText w:val="%8."/>
+      <w:lvlJc w:val="left"/>
+      <w:pPr>
+        <w:tabs>
+          <w:tab w:val="num" w:pos="5760"/>
+        </w:tabs>
+        <w:ind w:left="5760" w:hanging="360"/>
+      </w:pPr>
+    </w:lvl>
+    <w:lvl w:ilvl="8" w:tentative="1">
+      <w:start w:val="1"/>
+      <w:numFmt w:val="decimal"/>
+      <w:lvlText w:val="%9."/>
+      <w:lvlJc w:val="left"/>
+      <w:pPr>
+        <w:tabs>
+          <w:tab w:val="num" w:pos="6480"/>
+        </w:tabs>
+        <w:ind w:left="6480" w:hanging="360"/>
+      </w:pPr>
+    </w:lvl>
+  </w:abstractNum>
+  <w:abstractNum w:abstractNumId="23" w15:restartNumberingAfterBreak="0">
     <w:nsid w:val="32122A7E"/>
     <w:multiLevelType w:val="multilevel"/>
     <w:tmpl w:val="D7E86CA4"/>
@@ -3168,7 +6616,7 @@
       </w:rPr>
     </w:lvl>
   </w:abstractNum>
-  <w:abstractNum w:abstractNumId="19" w15:restartNumberingAfterBreak="0">
+  <w:abstractNum w:abstractNumId="24" w15:restartNumberingAfterBreak="0">
     <w:nsid w:val="33C13D30"/>
     <w:multiLevelType w:val="multilevel"/>
     <w:tmpl w:val="47D8ABAC"/>
@@ -3281,7 +6729,7 @@
       </w:pPr>
     </w:lvl>
   </w:abstractNum>
-  <w:abstractNum w:abstractNumId="20" w15:restartNumberingAfterBreak="0">
+  <w:abstractNum w:abstractNumId="25" w15:restartNumberingAfterBreak="0">
     <w:nsid w:val="36E107EF"/>
     <w:multiLevelType w:val="multilevel"/>
     <w:tmpl w:val="09DA5CA4"/>
@@ -3430,7 +6878,7 @@
       </w:rPr>
     </w:lvl>
   </w:abstractNum>
-  <w:abstractNum w:abstractNumId="21" w15:restartNumberingAfterBreak="0">
+  <w:abstractNum w:abstractNumId="26" w15:restartNumberingAfterBreak="0">
     <w:nsid w:val="39397DF0"/>
     <w:multiLevelType w:val="multilevel"/>
     <w:tmpl w:val="6CC0726A"/>
@@ -3579,7 +7027,7 @@
       </w:rPr>
     </w:lvl>
   </w:abstractNum>
-  <w:abstractNum w:abstractNumId="22" w15:restartNumberingAfterBreak="0">
+  <w:abstractNum w:abstractNumId="27" w15:restartNumberingAfterBreak="0">
     <w:nsid w:val="3C6A775D"/>
     <w:multiLevelType w:val="multilevel"/>
     <w:tmpl w:val="03F8A7F4"/>
@@ -3692,7 +7140,7 @@
       </w:pPr>
     </w:lvl>
   </w:abstractNum>
-  <w:abstractNum w:abstractNumId="23" w15:restartNumberingAfterBreak="0">
+  <w:abstractNum w:abstractNumId="28" w15:restartNumberingAfterBreak="0">
     <w:nsid w:val="3DA34913"/>
     <w:multiLevelType w:val="multilevel"/>
     <w:tmpl w:val="567AE562"/>
@@ -3841,7 +7289,7 @@
       </w:rPr>
     </w:lvl>
   </w:abstractNum>
-  <w:abstractNum w:abstractNumId="24" w15:restartNumberingAfterBreak="0">
+  <w:abstractNum w:abstractNumId="29" w15:restartNumberingAfterBreak="0">
     <w:nsid w:val="41AE749A"/>
     <w:multiLevelType w:val="multilevel"/>
     <w:tmpl w:val="FCB0B7F2"/>
@@ -3990,7 +7438,7 @@
       </w:rPr>
     </w:lvl>
   </w:abstractNum>
-  <w:abstractNum w:abstractNumId="25" w15:restartNumberingAfterBreak="0">
+  <w:abstractNum w:abstractNumId="30" w15:restartNumberingAfterBreak="0">
     <w:nsid w:val="41ED595C"/>
     <w:multiLevelType w:val="multilevel"/>
     <w:tmpl w:val="AFD8910A"/>
@@ -4103,7 +7551,7 @@
       </w:pPr>
     </w:lvl>
   </w:abstractNum>
-  <w:abstractNum w:abstractNumId="26" w15:restartNumberingAfterBreak="0">
+  <w:abstractNum w:abstractNumId="31" w15:restartNumberingAfterBreak="0">
     <w:nsid w:val="43793164"/>
     <w:multiLevelType w:val="multilevel"/>
     <w:tmpl w:val="E904D0A2"/>
@@ -4252,7 +7700,7 @@
       </w:rPr>
     </w:lvl>
   </w:abstractNum>
-  <w:abstractNum w:abstractNumId="27" w15:restartNumberingAfterBreak="0">
+  <w:abstractNum w:abstractNumId="32" w15:restartNumberingAfterBreak="0">
     <w:nsid w:val="43E5757C"/>
     <w:multiLevelType w:val="multilevel"/>
     <w:tmpl w:val="C5CE09C8"/>
@@ -4401,7 +7849,7 @@
       </w:rPr>
     </w:lvl>
   </w:abstractNum>
-  <w:abstractNum w:abstractNumId="28" w15:restartNumberingAfterBreak="0">
+  <w:abstractNum w:abstractNumId="33" w15:restartNumberingAfterBreak="0">
     <w:nsid w:val="45691073"/>
     <w:multiLevelType w:val="multilevel"/>
     <w:tmpl w:val="64E03EAC"/>
@@ -4514,7 +7962,7 @@
       </w:pPr>
     </w:lvl>
   </w:abstractNum>
-  <w:abstractNum w:abstractNumId="29" w15:restartNumberingAfterBreak="0">
+  <w:abstractNum w:abstractNumId="34" w15:restartNumberingAfterBreak="0">
     <w:nsid w:val="46026CA7"/>
     <w:multiLevelType w:val="multilevel"/>
     <w:tmpl w:val="22A0A612"/>
@@ -4627,7 +8075,7 @@
       </w:pPr>
     </w:lvl>
   </w:abstractNum>
-  <w:abstractNum w:abstractNumId="30" w15:restartNumberingAfterBreak="0">
+  <w:abstractNum w:abstractNumId="35" w15:restartNumberingAfterBreak="0">
     <w:nsid w:val="46393044"/>
     <w:multiLevelType w:val="multilevel"/>
     <w:tmpl w:val="B9B01C60"/>
@@ -4740,7 +8188,7 @@
       </w:pPr>
     </w:lvl>
   </w:abstractNum>
-  <w:abstractNum w:abstractNumId="31" w15:restartNumberingAfterBreak="0">
+  <w:abstractNum w:abstractNumId="36" w15:restartNumberingAfterBreak="0">
     <w:nsid w:val="46450217"/>
     <w:multiLevelType w:val="multilevel"/>
     <w:tmpl w:val="CB284232"/>
@@ -4889,7 +8337,124 @@
       </w:rPr>
     </w:lvl>
   </w:abstractNum>
-  <w:abstractNum w:abstractNumId="32" w15:restartNumberingAfterBreak="0">
+  <w:abstractNum w:abstractNumId="37" w15:restartNumberingAfterBreak="0">
+    <w:nsid w:val="49480E82"/>
+    <w:multiLevelType w:val="multilevel"/>
+    <w:tmpl w:val="7E2831AC"/>
+    <w:lvl w:ilvl="0">
+      <w:start w:val="4"/>
+      <w:numFmt w:val="decimal"/>
+      <w:lvlText w:val="%1."/>
+      <w:lvlJc w:val="left"/>
+      <w:pPr>
+        <w:tabs>
+          <w:tab w:val="num" w:pos="720"/>
+        </w:tabs>
+        <w:ind w:left="720" w:hanging="360"/>
+      </w:pPr>
+    </w:lvl>
+    <w:lvl w:ilvl="1">
+      <w:start w:val="1"/>
+      <w:numFmt w:val="bullet"/>
+      <w:lvlText w:val="o"/>
+      <w:lvlJc w:val="left"/>
+      <w:pPr>
+        <w:tabs>
+          <w:tab w:val="num" w:pos="1440"/>
+        </w:tabs>
+        <w:ind w:left="1440" w:hanging="360"/>
+      </w:pPr>
+      <w:rPr>
+        <w:rFonts w:ascii="Courier New" w:hAnsi="Courier New" w:hint="default"/>
+        <w:sz w:val="20"/>
+      </w:rPr>
+    </w:lvl>
+    <w:lvl w:ilvl="2" w:tentative="1">
+      <w:start w:val="1"/>
+      <w:numFmt w:val="decimal"/>
+      <w:lvlText w:val="%3."/>
+      <w:lvlJc w:val="left"/>
+      <w:pPr>
+        <w:tabs>
+          <w:tab w:val="num" w:pos="2160"/>
+        </w:tabs>
+        <w:ind w:left="2160" w:hanging="360"/>
+      </w:pPr>
+    </w:lvl>
+    <w:lvl w:ilvl="3" w:tentative="1">
+      <w:start w:val="1"/>
+      <w:numFmt w:val="decimal"/>
+      <w:lvlText w:val="%4."/>
+      <w:lvlJc w:val="left"/>
+      <w:pPr>
+        <w:tabs>
+          <w:tab w:val="num" w:pos="2880"/>
+        </w:tabs>
+        <w:ind w:left="2880" w:hanging="360"/>
+      </w:pPr>
+    </w:lvl>
+    <w:lvl w:ilvl="4" w:tentative="1">
+      <w:start w:val="1"/>
+      <w:numFmt w:val="decimal"/>
+      <w:lvlText w:val="%5."/>
+      <w:lvlJc w:val="left"/>
+      <w:pPr>
+        <w:tabs>
+          <w:tab w:val="num" w:pos="3600"/>
+        </w:tabs>
+        <w:ind w:left="3600" w:hanging="360"/>
+      </w:pPr>
+    </w:lvl>
+    <w:lvl w:ilvl="5" w:tentative="1">
+      <w:start w:val="1"/>
+      <w:numFmt w:val="decimal"/>
+      <w:lvlText w:val="%6."/>
+      <w:lvlJc w:val="left"/>
+      <w:pPr>
+        <w:tabs>
+          <w:tab w:val="num" w:pos="4320"/>
+        </w:tabs>
+        <w:ind w:left="4320" w:hanging="360"/>
+      </w:pPr>
+    </w:lvl>
+    <w:lvl w:ilvl="6" w:tentative="1">
+      <w:start w:val="1"/>
+      <w:numFmt w:val="decimal"/>
+      <w:lvlText w:val="%7."/>
+      <w:lvlJc w:val="left"/>
+      <w:pPr>
+        <w:tabs>
+          <w:tab w:val="num" w:pos="5040"/>
+        </w:tabs>
+        <w:ind w:left="5040" w:hanging="360"/>
+      </w:pPr>
+    </w:lvl>
+    <w:lvl w:ilvl="7" w:tentative="1">
+      <w:start w:val="1"/>
+      <w:numFmt w:val="decimal"/>
+      <w:lvlText w:val="%8."/>
+      <w:lvlJc w:val="left"/>
+      <w:pPr>
+        <w:tabs>
+          <w:tab w:val="num" w:pos="5760"/>
+        </w:tabs>
+        <w:ind w:left="5760" w:hanging="360"/>
+      </w:pPr>
+    </w:lvl>
+    <w:lvl w:ilvl="8" w:tentative="1">
+      <w:start w:val="1"/>
+      <w:numFmt w:val="decimal"/>
+      <w:lvlText w:val="%9."/>
+      <w:lvlJc w:val="left"/>
+      <w:pPr>
+        <w:tabs>
+          <w:tab w:val="num" w:pos="6480"/>
+        </w:tabs>
+        <w:ind w:left="6480" w:hanging="360"/>
+      </w:pPr>
+    </w:lvl>
+  </w:abstractNum>
+  <w:abstractNum w:abstractNumId="38" w15:restartNumberingAfterBreak="0">
     <w:nsid w:val="4D0034C3"/>
     <w:multiLevelType w:val="hybridMultilevel"/>
     <w:tmpl w:val="263C280A"/>
@@ -4978,7 +8543,7 @@
       </w:pPr>
     </w:lvl>
   </w:abstractNum>
-  <w:abstractNum w:abstractNumId="33" w15:restartNumberingAfterBreak="0">
+  <w:abstractNum w:abstractNumId="39" w15:restartNumberingAfterBreak="0">
     <w:nsid w:val="4EF96CB0"/>
     <w:multiLevelType w:val="multilevel"/>
     <w:tmpl w:val="DF402988"/>
@@ -5127,7 +8692,96 @@
       </w:rPr>
     </w:lvl>
   </w:abstractNum>
-  <w:abstractNum w:abstractNumId="34" w15:restartNumberingAfterBreak="0">
+  <w:abstractNum w:abstractNumId="40" w15:restartNumberingAfterBreak="0">
+    <w:nsid w:val="4FB817ED"/>
+    <w:multiLevelType w:val="hybridMultilevel"/>
+    <w:tmpl w:val="3706501A"/>
+    <w:lvl w:ilvl="0" w:tplc="E99466F4">
+      <w:start w:val="1"/>
+      <w:numFmt w:val="decimal"/>
+      <w:lvlText w:val="%1."/>
+      <w:lvlJc w:val="left"/>
+      <w:pPr>
+        <w:ind w:left="1489" w:hanging="360"/>
+      </w:pPr>
+      <w:rPr>
+        <w:rFonts w:hint="default"/>
+      </w:rPr>
+    </w:lvl>
+    <w:lvl w:ilvl="1" w:tplc="38090019" w:tentative="1">
+      <w:start w:val="1"/>
+      <w:numFmt w:val="lowerLetter"/>
+      <w:lvlText w:val="%2."/>
+      <w:lvlJc w:val="left"/>
+      <w:pPr>
+        <w:ind w:left="2209" w:hanging="360"/>
+      </w:pPr>
+    </w:lvl>
+    <w:lvl w:ilvl="2" w:tplc="3809001B" w:tentative="1">
+      <w:start w:val="1"/>
+      <w:numFmt w:val="lowerRoman"/>
+      <w:lvlText w:val="%3."/>
+      <w:lvlJc w:val="right"/>
+      <w:pPr>
+        <w:ind w:left="2929" w:hanging="180"/>
+      </w:pPr>
+    </w:lvl>
+    <w:lvl w:ilvl="3" w:tplc="3809000F" w:tentative="1">
+      <w:start w:val="1"/>
+      <w:numFmt w:val="decimal"/>
+      <w:lvlText w:val="%4."/>
+      <w:lvlJc w:val="left"/>
+      <w:pPr>
+        <w:ind w:left="3649" w:hanging="360"/>
+      </w:pPr>
+    </w:lvl>
+    <w:lvl w:ilvl="4" w:tplc="38090019" w:tentative="1">
+      <w:start w:val="1"/>
+      <w:numFmt w:val="lowerLetter"/>
+      <w:lvlText w:val="%5."/>
+      <w:lvlJc w:val="left"/>
+      <w:pPr>
+        <w:ind w:left="4369" w:hanging="360"/>
+      </w:pPr>
+    </w:lvl>
+    <w:lvl w:ilvl="5" w:tplc="3809001B" w:tentative="1">
+      <w:start w:val="1"/>
+      <w:numFmt w:val="lowerRoman"/>
+      <w:lvlText w:val="%6."/>
+      <w:lvlJc w:val="right"/>
+      <w:pPr>
+        <w:ind w:left="5089" w:hanging="180"/>
+      </w:pPr>
+    </w:lvl>
+    <w:lvl w:ilvl="6" w:tplc="3809000F" w:tentative="1">
+      <w:start w:val="1"/>
+      <w:numFmt w:val="decimal"/>
+      <w:lvlText w:val="%7."/>
+      <w:lvlJc w:val="left"/>
+      <w:pPr>
+        <w:ind w:left="5809" w:hanging="360"/>
+      </w:pPr>
+    </w:lvl>
+    <w:lvl w:ilvl="7" w:tplc="38090019" w:tentative="1">
+      <w:start w:val="1"/>
+      <w:numFmt w:val="lowerLetter"/>
+      <w:lvlText w:val="%8."/>
+      <w:lvlJc w:val="left"/>
+      <w:pPr>
+        <w:ind w:left="6529" w:hanging="360"/>
+      </w:pPr>
+    </w:lvl>
+    <w:lvl w:ilvl="8" w:tplc="3809001B" w:tentative="1">
+      <w:start w:val="1"/>
+      <w:numFmt w:val="lowerRoman"/>
+      <w:lvlText w:val="%9."/>
+      <w:lvlJc w:val="right"/>
+      <w:pPr>
+        <w:ind w:left="7249" w:hanging="180"/>
+      </w:pPr>
+    </w:lvl>
+  </w:abstractNum>
+  <w:abstractNum w:abstractNumId="41" w15:restartNumberingAfterBreak="0">
     <w:nsid w:val="50E05825"/>
     <w:multiLevelType w:val="multilevel"/>
     <w:tmpl w:val="BD5AC078"/>
@@ -5276,7 +8930,120 @@
       </w:rPr>
     </w:lvl>
   </w:abstractNum>
-  <w:abstractNum w:abstractNumId="35" w15:restartNumberingAfterBreak="0">
+  <w:abstractNum w:abstractNumId="42" w15:restartNumberingAfterBreak="0">
+    <w:nsid w:val="52C35BFA"/>
+    <w:multiLevelType w:val="multilevel"/>
+    <w:tmpl w:val="BFFA90B0"/>
+    <w:lvl w:ilvl="0">
+      <w:start w:val="1"/>
+      <w:numFmt w:val="decimal"/>
+      <w:lvlText w:val="%1."/>
+      <w:lvlJc w:val="left"/>
+      <w:pPr>
+        <w:tabs>
+          <w:tab w:val="num" w:pos="720"/>
+        </w:tabs>
+        <w:ind w:left="720" w:hanging="360"/>
+      </w:pPr>
+    </w:lvl>
+    <w:lvl w:ilvl="1" w:tentative="1">
+      <w:start w:val="1"/>
+      <w:numFmt w:val="decimal"/>
+      <w:lvlText w:val="%2."/>
+      <w:lvlJc w:val="left"/>
+      <w:pPr>
+        <w:tabs>
+          <w:tab w:val="num" w:pos="1440"/>
+        </w:tabs>
+        <w:ind w:left="1440" w:hanging="360"/>
+      </w:pPr>
+    </w:lvl>
+    <w:lvl w:ilvl="2" w:tentative="1">
+      <w:start w:val="1"/>
+      <w:numFmt w:val="decimal"/>
+      <w:lvlText w:val="%3."/>
+      <w:lvlJc w:val="left"/>
+      <w:pPr>
+        <w:tabs>
+          <w:tab w:val="num" w:pos="2160"/>
+        </w:tabs>
+        <w:ind w:left="2160" w:hanging="360"/>
+      </w:pPr>
+    </w:lvl>
+    <w:lvl w:ilvl="3" w:tentative="1">
+      <w:start w:val="1"/>
+      <w:numFmt w:val="decimal"/>
+      <w:lvlText w:val="%4."/>
+      <w:lvlJc w:val="left"/>
+      <w:pPr>
+        <w:tabs>
+          <w:tab w:val="num" w:pos="2880"/>
+        </w:tabs>
+        <w:ind w:left="2880" w:hanging="360"/>
+      </w:pPr>
+    </w:lvl>
+    <w:lvl w:ilvl="4" w:tentative="1">
+      <w:start w:val="1"/>
+      <w:numFmt w:val="decimal"/>
+      <w:lvlText w:val="%5."/>
+      <w:lvlJc w:val="left"/>
+      <w:pPr>
+        <w:tabs>
+          <w:tab w:val="num" w:pos="3600"/>
+        </w:tabs>
+        <w:ind w:left="3600" w:hanging="360"/>
+      </w:pPr>
+    </w:lvl>
+    <w:lvl w:ilvl="5" w:tentative="1">
+      <w:start w:val="1"/>
+      <w:numFmt w:val="decimal"/>
+      <w:lvlText w:val="%6."/>
+      <w:lvlJc w:val="left"/>
+      <w:pPr>
+        <w:tabs>
+          <w:tab w:val="num" w:pos="4320"/>
+        </w:tabs>
+        <w:ind w:left="4320" w:hanging="360"/>
+      </w:pPr>
+    </w:lvl>
+    <w:lvl w:ilvl="6" w:tentative="1">
+      <w:start w:val="1"/>
+      <w:numFmt w:val="decimal"/>
+      <w:lvlText w:val="%7."/>
+      <w:lvlJc w:val="left"/>
+      <w:pPr>
+        <w:tabs>
+          <w:tab w:val="num" w:pos="5040"/>
+        </w:tabs>
+        <w:ind w:left="5040" w:hanging="360"/>
+      </w:pPr>
+    </w:lvl>
+    <w:lvl w:ilvl="7" w:tentative="1">
+      <w:start w:val="1"/>
+      <w:numFmt w:val="decimal"/>
+      <w:lvlText w:val="%8."/>
+      <w:lvlJc w:val="left"/>
+      <w:pPr>
+        <w:tabs>
+          <w:tab w:val="num" w:pos="5760"/>
+        </w:tabs>
+        <w:ind w:left="5760" w:hanging="360"/>
+      </w:pPr>
+    </w:lvl>
+    <w:lvl w:ilvl="8" w:tentative="1">
+      <w:start w:val="1"/>
+      <w:numFmt w:val="decimal"/>
+      <w:lvlText w:val="%9."/>
+      <w:lvlJc w:val="left"/>
+      <w:pPr>
+        <w:tabs>
+          <w:tab w:val="num" w:pos="6480"/>
+        </w:tabs>
+        <w:ind w:left="6480" w:hanging="360"/>
+      </w:pPr>
+    </w:lvl>
+  </w:abstractNum>
+  <w:abstractNum w:abstractNumId="43" w15:restartNumberingAfterBreak="0">
     <w:nsid w:val="53DC690E"/>
     <w:multiLevelType w:val="multilevel"/>
     <w:tmpl w:val="1EAAA944"/>
@@ -5425,7 +9192,7 @@
       </w:rPr>
     </w:lvl>
   </w:abstractNum>
-  <w:abstractNum w:abstractNumId="36" w15:restartNumberingAfterBreak="0">
+  <w:abstractNum w:abstractNumId="44" w15:restartNumberingAfterBreak="0">
     <w:nsid w:val="54963728"/>
     <w:multiLevelType w:val="hybridMultilevel"/>
     <w:tmpl w:val="4744913E"/>
@@ -5514,7 +9281,7 @@
       </w:pPr>
     </w:lvl>
   </w:abstractNum>
-  <w:abstractNum w:abstractNumId="37" w15:restartNumberingAfterBreak="0">
+  <w:abstractNum w:abstractNumId="45" w15:restartNumberingAfterBreak="0">
     <w:nsid w:val="550F5C77"/>
     <w:multiLevelType w:val="multilevel"/>
     <w:tmpl w:val="18E2FDCC"/>
@@ -5663,7 +9430,7 @@
       </w:rPr>
     </w:lvl>
   </w:abstractNum>
-  <w:abstractNum w:abstractNumId="38" w15:restartNumberingAfterBreak="0">
+  <w:abstractNum w:abstractNumId="46" w15:restartNumberingAfterBreak="0">
     <w:nsid w:val="55D7673D"/>
     <w:multiLevelType w:val="hybridMultilevel"/>
     <w:tmpl w:val="3A3A1D02"/>
@@ -5752,7 +9519,7 @@
       </w:pPr>
     </w:lvl>
   </w:abstractNum>
-  <w:abstractNum w:abstractNumId="39" w15:restartNumberingAfterBreak="0">
+  <w:abstractNum w:abstractNumId="47" w15:restartNumberingAfterBreak="0">
     <w:nsid w:val="55DA512B"/>
     <w:multiLevelType w:val="multilevel"/>
     <w:tmpl w:val="28DE518A"/>
@@ -5901,7 +9668,96 @@
       </w:rPr>
     </w:lvl>
   </w:abstractNum>
-  <w:abstractNum w:abstractNumId="40" w15:restartNumberingAfterBreak="0">
+  <w:abstractNum w:abstractNumId="48" w15:restartNumberingAfterBreak="0">
+    <w:nsid w:val="563C09F3"/>
+    <w:multiLevelType w:val="hybridMultilevel"/>
+    <w:tmpl w:val="370A01C8"/>
+    <w:lvl w:ilvl="0" w:tplc="B65A4778">
+      <w:start w:val="1"/>
+      <w:numFmt w:val="decimal"/>
+      <w:lvlText w:val="%1."/>
+      <w:lvlJc w:val="left"/>
+      <w:pPr>
+        <w:ind w:left="1129" w:hanging="360"/>
+      </w:pPr>
+      <w:rPr>
+        <w:rFonts w:hint="default"/>
+      </w:rPr>
+    </w:lvl>
+    <w:lvl w:ilvl="1" w:tplc="38090019">
+      <w:start w:val="1"/>
+      <w:numFmt w:val="lowerLetter"/>
+      <w:lvlText w:val="%2."/>
+      <w:lvlJc w:val="left"/>
+      <w:pPr>
+        <w:ind w:left="1849" w:hanging="360"/>
+      </w:pPr>
+    </w:lvl>
+    <w:lvl w:ilvl="2" w:tplc="3809001B" w:tentative="1">
+      <w:start w:val="1"/>
+      <w:numFmt w:val="lowerRoman"/>
+      <w:lvlText w:val="%3."/>
+      <w:lvlJc w:val="right"/>
+      <w:pPr>
+        <w:ind w:left="2569" w:hanging="180"/>
+      </w:pPr>
+    </w:lvl>
+    <w:lvl w:ilvl="3" w:tplc="3809000F" w:tentative="1">
+      <w:start w:val="1"/>
+      <w:numFmt w:val="decimal"/>
+      <w:lvlText w:val="%4."/>
+      <w:lvlJc w:val="left"/>
+      <w:pPr>
+        <w:ind w:left="3289" w:hanging="360"/>
+      </w:pPr>
+    </w:lvl>
+    <w:lvl w:ilvl="4" w:tplc="38090019" w:tentative="1">
+      <w:start w:val="1"/>
+      <w:numFmt w:val="lowerLetter"/>
+      <w:lvlText w:val="%5."/>
+      <w:lvlJc w:val="left"/>
+      <w:pPr>
+        <w:ind w:left="4009" w:hanging="360"/>
+      </w:pPr>
+    </w:lvl>
+    <w:lvl w:ilvl="5" w:tplc="3809001B" w:tentative="1">
+      <w:start w:val="1"/>
+      <w:numFmt w:val="lowerRoman"/>
+      <w:lvlText w:val="%6."/>
+      <w:lvlJc w:val="right"/>
+      <w:pPr>
+        <w:ind w:left="4729" w:hanging="180"/>
+      </w:pPr>
+    </w:lvl>
+    <w:lvl w:ilvl="6" w:tplc="3809000F" w:tentative="1">
+      <w:start w:val="1"/>
+      <w:numFmt w:val="decimal"/>
+      <w:lvlText w:val="%7."/>
+      <w:lvlJc w:val="left"/>
+      <w:pPr>
+        <w:ind w:left="5449" w:hanging="360"/>
+      </w:pPr>
+    </w:lvl>
+    <w:lvl w:ilvl="7" w:tplc="38090019" w:tentative="1">
+      <w:start w:val="1"/>
+      <w:numFmt w:val="lowerLetter"/>
+      <w:lvlText w:val="%8."/>
+      <w:lvlJc w:val="left"/>
+      <w:pPr>
+        <w:ind w:left="6169" w:hanging="360"/>
+      </w:pPr>
+    </w:lvl>
+    <w:lvl w:ilvl="8" w:tplc="3809001B" w:tentative="1">
+      <w:start w:val="1"/>
+      <w:numFmt w:val="lowerRoman"/>
+      <w:lvlText w:val="%9."/>
+      <w:lvlJc w:val="right"/>
+      <w:pPr>
+        <w:ind w:left="6889" w:hanging="180"/>
+      </w:pPr>
+    </w:lvl>
+  </w:abstractNum>
+  <w:abstractNum w:abstractNumId="49" w15:restartNumberingAfterBreak="0">
     <w:nsid w:val="59A4449B"/>
     <w:multiLevelType w:val="multilevel"/>
     <w:tmpl w:val="71BCDA5C"/>
@@ -6014,7 +9870,7 @@
       </w:pPr>
     </w:lvl>
   </w:abstractNum>
-  <w:abstractNum w:abstractNumId="41" w15:restartNumberingAfterBreak="0">
+  <w:abstractNum w:abstractNumId="50" w15:restartNumberingAfterBreak="0">
     <w:nsid w:val="60777725"/>
     <w:multiLevelType w:val="multilevel"/>
     <w:tmpl w:val="0F5A5340"/>
@@ -6163,7 +10019,7 @@
       </w:rPr>
     </w:lvl>
   </w:abstractNum>
-  <w:abstractNum w:abstractNumId="42" w15:restartNumberingAfterBreak="0">
+  <w:abstractNum w:abstractNumId="51" w15:restartNumberingAfterBreak="0">
     <w:nsid w:val="63E46ACC"/>
     <w:multiLevelType w:val="multilevel"/>
     <w:tmpl w:val="C2B04BE2"/>
@@ -6276,7 +10132,7 @@
       </w:pPr>
     </w:lvl>
   </w:abstractNum>
-  <w:abstractNum w:abstractNumId="43" w15:restartNumberingAfterBreak="0">
+  <w:abstractNum w:abstractNumId="52" w15:restartNumberingAfterBreak="0">
     <w:nsid w:val="64112ED5"/>
     <w:multiLevelType w:val="multilevel"/>
     <w:tmpl w:val="C64AB766"/>
@@ -6389,7 +10245,7 @@
       </w:pPr>
     </w:lvl>
   </w:abstractNum>
-  <w:abstractNum w:abstractNumId="44" w15:restartNumberingAfterBreak="0">
+  <w:abstractNum w:abstractNumId="53" w15:restartNumberingAfterBreak="0">
     <w:nsid w:val="64EB5CB7"/>
     <w:multiLevelType w:val="multilevel"/>
     <w:tmpl w:val="239C9230"/>
@@ -6538,7 +10394,7 @@
       </w:rPr>
     </w:lvl>
   </w:abstractNum>
-  <w:abstractNum w:abstractNumId="45" w15:restartNumberingAfterBreak="0">
+  <w:abstractNum w:abstractNumId="54" w15:restartNumberingAfterBreak="0">
     <w:nsid w:val="670A31F6"/>
     <w:multiLevelType w:val="multilevel"/>
     <w:tmpl w:val="EC1A4BFC"/>
@@ -6687,7 +10543,7 @@
       </w:rPr>
     </w:lvl>
   </w:abstractNum>
-  <w:abstractNum w:abstractNumId="46" w15:restartNumberingAfterBreak="0">
+  <w:abstractNum w:abstractNumId="55" w15:restartNumberingAfterBreak="0">
     <w:nsid w:val="69077E6C"/>
     <w:multiLevelType w:val="hybridMultilevel"/>
     <w:tmpl w:val="A848616E"/>
@@ -6776,7 +10632,7 @@
       </w:pPr>
     </w:lvl>
   </w:abstractNum>
-  <w:abstractNum w:abstractNumId="47" w15:restartNumberingAfterBreak="0">
+  <w:abstractNum w:abstractNumId="56" w15:restartNumberingAfterBreak="0">
     <w:nsid w:val="6AF20377"/>
     <w:multiLevelType w:val="multilevel"/>
     <w:tmpl w:val="488CAAE6"/>
@@ -6889,7 +10745,7 @@
       </w:pPr>
     </w:lvl>
   </w:abstractNum>
-  <w:abstractNum w:abstractNumId="48" w15:restartNumberingAfterBreak="0">
+  <w:abstractNum w:abstractNumId="57" w15:restartNumberingAfterBreak="0">
     <w:nsid w:val="6D396FD4"/>
     <w:multiLevelType w:val="hybridMultilevel"/>
     <w:tmpl w:val="D17C3D86"/>
@@ -6978,7 +10834,7 @@
       </w:pPr>
     </w:lvl>
   </w:abstractNum>
-  <w:abstractNum w:abstractNumId="49" w15:restartNumberingAfterBreak="0">
+  <w:abstractNum w:abstractNumId="58" w15:restartNumberingAfterBreak="0">
     <w:nsid w:val="72416988"/>
     <w:multiLevelType w:val="multilevel"/>
     <w:tmpl w:val="8F505568"/>
@@ -7095,7 +10951,96 @@
       </w:pPr>
     </w:lvl>
   </w:abstractNum>
-  <w:abstractNum w:abstractNumId="50" w15:restartNumberingAfterBreak="0">
+  <w:abstractNum w:abstractNumId="59" w15:restartNumberingAfterBreak="0">
+    <w:nsid w:val="74676B64"/>
+    <w:multiLevelType w:val="hybridMultilevel"/>
+    <w:tmpl w:val="D4CE66EC"/>
+    <w:lvl w:ilvl="0" w:tplc="38090015">
+      <w:start w:val="1"/>
+      <w:numFmt w:val="upperLetter"/>
+      <w:lvlText w:val="%1."/>
+      <w:lvlJc w:val="left"/>
+      <w:pPr>
+        <w:ind w:left="720" w:hanging="360"/>
+      </w:pPr>
+      <w:rPr>
+        <w:rFonts w:hint="default"/>
+      </w:rPr>
+    </w:lvl>
+    <w:lvl w:ilvl="1" w:tplc="38090019" w:tentative="1">
+      <w:start w:val="1"/>
+      <w:numFmt w:val="lowerLetter"/>
+      <w:lvlText w:val="%2."/>
+      <w:lvlJc w:val="left"/>
+      <w:pPr>
+        <w:ind w:left="1440" w:hanging="360"/>
+      </w:pPr>
+    </w:lvl>
+    <w:lvl w:ilvl="2" w:tplc="3809001B" w:tentative="1">
+      <w:start w:val="1"/>
+      <w:numFmt w:val="lowerRoman"/>
+      <w:lvlText w:val="%3."/>
+      <w:lvlJc w:val="right"/>
+      <w:pPr>
+        <w:ind w:left="2160" w:hanging="180"/>
+      </w:pPr>
+    </w:lvl>
+    <w:lvl w:ilvl="3" w:tplc="3809000F" w:tentative="1">
+      <w:start w:val="1"/>
+      <w:numFmt w:val="decimal"/>
+      <w:lvlText w:val="%4."/>
+      <w:lvlJc w:val="left"/>
+      <w:pPr>
+        <w:ind w:left="2880" w:hanging="360"/>
+      </w:pPr>
+    </w:lvl>
+    <w:lvl w:ilvl="4" w:tplc="38090019" w:tentative="1">
+      <w:start w:val="1"/>
+      <w:numFmt w:val="lowerLetter"/>
+      <w:lvlText w:val="%5."/>
+      <w:lvlJc w:val="left"/>
+      <w:pPr>
+        <w:ind w:left="3600" w:hanging="360"/>
+      </w:pPr>
+    </w:lvl>
+    <w:lvl w:ilvl="5" w:tplc="3809001B" w:tentative="1">
+      <w:start w:val="1"/>
+      <w:numFmt w:val="lowerRoman"/>
+      <w:lvlText w:val="%6."/>
+      <w:lvlJc w:val="right"/>
+      <w:pPr>
+        <w:ind w:left="4320" w:hanging="180"/>
+      </w:pPr>
+    </w:lvl>
+    <w:lvl w:ilvl="6" w:tplc="3809000F" w:tentative="1">
+      <w:start w:val="1"/>
+      <w:numFmt w:val="decimal"/>
+      <w:lvlText w:val="%7."/>
+      <w:lvlJc w:val="left"/>
+      <w:pPr>
+        <w:ind w:left="5040" w:hanging="360"/>
+      </w:pPr>
+    </w:lvl>
+    <w:lvl w:ilvl="7" w:tplc="38090019" w:tentative="1">
+      <w:start w:val="1"/>
+      <w:numFmt w:val="lowerLetter"/>
+      <w:lvlText w:val="%8."/>
+      <w:lvlJc w:val="left"/>
+      <w:pPr>
+        <w:ind w:left="5760" w:hanging="360"/>
+      </w:pPr>
+    </w:lvl>
+    <w:lvl w:ilvl="8" w:tplc="3809001B" w:tentative="1">
+      <w:start w:val="1"/>
+      <w:numFmt w:val="lowerRoman"/>
+      <w:lvlText w:val="%9."/>
+      <w:lvlJc w:val="right"/>
+      <w:pPr>
+        <w:ind w:left="6480" w:hanging="180"/>
+      </w:pPr>
+    </w:lvl>
+  </w:abstractNum>
+  <w:abstractNum w:abstractNumId="60" w15:restartNumberingAfterBreak="0">
     <w:nsid w:val="762D7371"/>
     <w:multiLevelType w:val="multilevel"/>
     <w:tmpl w:val="0282B21C"/>
@@ -7244,7 +11189,7 @@
       </w:rPr>
     </w:lvl>
   </w:abstractNum>
-  <w:abstractNum w:abstractNumId="51" w15:restartNumberingAfterBreak="0">
+  <w:abstractNum w:abstractNumId="61" w15:restartNumberingAfterBreak="0">
     <w:nsid w:val="77927260"/>
     <w:multiLevelType w:val="multilevel"/>
     <w:tmpl w:val="514A11D6"/>
@@ -7393,7 +11338,7 @@
       </w:rPr>
     </w:lvl>
   </w:abstractNum>
-  <w:abstractNum w:abstractNumId="52" w15:restartNumberingAfterBreak="0">
+  <w:abstractNum w:abstractNumId="62" w15:restartNumberingAfterBreak="0">
     <w:nsid w:val="7B082427"/>
     <w:multiLevelType w:val="multilevel"/>
     <w:tmpl w:val="4A9CC546"/>
@@ -7510,7 +11455,7 @@
       </w:pPr>
     </w:lvl>
   </w:abstractNum>
-  <w:abstractNum w:abstractNumId="53" w15:restartNumberingAfterBreak="0">
+  <w:abstractNum w:abstractNumId="63" w15:restartNumberingAfterBreak="0">
     <w:nsid w:val="7EA559B0"/>
     <w:multiLevelType w:val="multilevel"/>
     <w:tmpl w:val="E5DA9406"/>
@@ -7659,7 +11604,7 @@
       </w:rPr>
     </w:lvl>
   </w:abstractNum>
-  <w:abstractNum w:abstractNumId="54" w15:restartNumberingAfterBreak="0">
+  <w:abstractNum w:abstractNumId="64" w15:restartNumberingAfterBreak="0">
     <w:nsid w:val="7F0547EA"/>
     <w:multiLevelType w:val="multilevel"/>
     <w:tmpl w:val="4DECD8D6"/>
@@ -7808,7 +11753,7 @@
       </w:rPr>
     </w:lvl>
   </w:abstractNum>
-  <w:abstractNum w:abstractNumId="55" w15:restartNumberingAfterBreak="0">
+  <w:abstractNum w:abstractNumId="65" w15:restartNumberingAfterBreak="0">
     <w:nsid w:val="7FF24520"/>
     <w:multiLevelType w:val="multilevel"/>
     <w:tmpl w:val="1CA42066"/>
@@ -7958,172 +11903,202 @@
     </w:lvl>
   </w:abstractNum>
   <w:num w:numId="1" w16cid:durableId="25722191">
-    <w:abstractNumId w:val="3"/>
+    <w:abstractNumId w:val="5"/>
   </w:num>
   <w:num w:numId="2" w16cid:durableId="571737712">
-    <w:abstractNumId w:val="16"/>
+    <w:abstractNumId w:val="20"/>
   </w:num>
   <w:num w:numId="3" w16cid:durableId="2136101817">
-    <w:abstractNumId w:val="30"/>
+    <w:abstractNumId w:val="35"/>
   </w:num>
   <w:num w:numId="4" w16cid:durableId="1507089458">
+    <w:abstractNumId w:val="8"/>
+  </w:num>
+  <w:num w:numId="5" w16cid:durableId="1941722110">
     <w:abstractNumId w:val="6"/>
   </w:num>
-  <w:num w:numId="5" w16cid:durableId="1941722110">
-    <w:abstractNumId w:val="4"/>
-  </w:num>
   <w:num w:numId="6" w16cid:durableId="219486942">
-    <w:abstractNumId w:val="13"/>
+    <w:abstractNumId w:val="17"/>
   </w:num>
   <w:num w:numId="7" w16cid:durableId="273948250">
+    <w:abstractNumId w:val="46"/>
+  </w:num>
+  <w:num w:numId="8" w16cid:durableId="2131820648">
+    <w:abstractNumId w:val="15"/>
+  </w:num>
+  <w:num w:numId="9" w16cid:durableId="921183345">
+    <w:abstractNumId w:val="21"/>
+  </w:num>
+  <w:num w:numId="10" w16cid:durableId="1264653233">
+    <w:abstractNumId w:val="54"/>
+  </w:num>
+  <w:num w:numId="11" w16cid:durableId="1908107230">
+    <w:abstractNumId w:val="53"/>
+  </w:num>
+  <w:num w:numId="12" w16cid:durableId="1203128045">
+    <w:abstractNumId w:val="61"/>
+  </w:num>
+  <w:num w:numId="13" w16cid:durableId="499662336">
+    <w:abstractNumId w:val="18"/>
+  </w:num>
+  <w:num w:numId="14" w16cid:durableId="264969648">
+    <w:abstractNumId w:val="44"/>
+  </w:num>
+  <w:num w:numId="15" w16cid:durableId="421265534">
     <w:abstractNumId w:val="38"/>
   </w:num>
-  <w:num w:numId="8" w16cid:durableId="2131820648">
-    <w:abstractNumId w:val="11"/>
-  </w:num>
-  <w:num w:numId="9" w16cid:durableId="921183345">
-    <w:abstractNumId w:val="17"/>
-  </w:num>
-  <w:num w:numId="10" w16cid:durableId="1264653233">
-    <w:abstractNumId w:val="45"/>
-  </w:num>
-  <w:num w:numId="11" w16cid:durableId="1908107230">
-    <w:abstractNumId w:val="44"/>
-  </w:num>
-  <w:num w:numId="12" w16cid:durableId="1203128045">
-    <w:abstractNumId w:val="51"/>
-  </w:num>
-  <w:num w:numId="13" w16cid:durableId="499662336">
-    <w:abstractNumId w:val="14"/>
-  </w:num>
-  <w:num w:numId="14" w16cid:durableId="264969648">
-    <w:abstractNumId w:val="36"/>
-  </w:num>
-  <w:num w:numId="15" w16cid:durableId="421265534">
-    <w:abstractNumId w:val="32"/>
-  </w:num>
   <w:num w:numId="16" w16cid:durableId="756630461">
-    <w:abstractNumId w:val="5"/>
+    <w:abstractNumId w:val="7"/>
   </w:num>
   <w:num w:numId="17" w16cid:durableId="634676416">
-    <w:abstractNumId w:val="46"/>
+    <w:abstractNumId w:val="55"/>
   </w:num>
   <w:num w:numId="18" w16cid:durableId="630015866">
-    <w:abstractNumId w:val="53"/>
+    <w:abstractNumId w:val="63"/>
   </w:num>
   <w:num w:numId="19" w16cid:durableId="899830174">
-    <w:abstractNumId w:val="43"/>
+    <w:abstractNumId w:val="52"/>
   </w:num>
   <w:num w:numId="20" w16cid:durableId="1255283217">
-    <w:abstractNumId w:val="26"/>
+    <w:abstractNumId w:val="31"/>
   </w:num>
   <w:num w:numId="21" w16cid:durableId="1539782229">
-    <w:abstractNumId w:val="15"/>
+    <w:abstractNumId w:val="19"/>
   </w:num>
   <w:num w:numId="22" w16cid:durableId="555044373">
-    <w:abstractNumId w:val="7"/>
+    <w:abstractNumId w:val="9"/>
   </w:num>
   <w:num w:numId="23" w16cid:durableId="1221788739">
-    <w:abstractNumId w:val="33"/>
+    <w:abstractNumId w:val="39"/>
   </w:num>
   <w:num w:numId="24" w16cid:durableId="1643533184">
-    <w:abstractNumId w:val="8"/>
+    <w:abstractNumId w:val="10"/>
   </w:num>
   <w:num w:numId="25" w16cid:durableId="672299826">
     <w:abstractNumId w:val="0"/>
   </w:num>
   <w:num w:numId="26" w16cid:durableId="1273627622">
-    <w:abstractNumId w:val="19"/>
+    <w:abstractNumId w:val="24"/>
   </w:num>
   <w:num w:numId="27" w16cid:durableId="995650825">
-    <w:abstractNumId w:val="40"/>
+    <w:abstractNumId w:val="49"/>
   </w:num>
   <w:num w:numId="28" w16cid:durableId="1074208592">
-    <w:abstractNumId w:val="52"/>
+    <w:abstractNumId w:val="62"/>
   </w:num>
   <w:num w:numId="29" w16cid:durableId="1701318716">
-    <w:abstractNumId w:val="25"/>
+    <w:abstractNumId w:val="30"/>
   </w:num>
   <w:num w:numId="30" w16cid:durableId="1798915665">
-    <w:abstractNumId w:val="49"/>
+    <w:abstractNumId w:val="58"/>
   </w:num>
   <w:num w:numId="31" w16cid:durableId="1325667243">
-    <w:abstractNumId w:val="9"/>
+    <w:abstractNumId w:val="12"/>
   </w:num>
   <w:num w:numId="32" w16cid:durableId="1868984504">
-    <w:abstractNumId w:val="31"/>
+    <w:abstractNumId w:val="36"/>
   </w:num>
   <w:num w:numId="33" w16cid:durableId="619803717">
-    <w:abstractNumId w:val="55"/>
+    <w:abstractNumId w:val="65"/>
   </w:num>
   <w:num w:numId="34" w16cid:durableId="104161812">
-    <w:abstractNumId w:val="35"/>
+    <w:abstractNumId w:val="43"/>
   </w:num>
   <w:num w:numId="35" w16cid:durableId="749548468">
+    <w:abstractNumId w:val="60"/>
+  </w:num>
+  <w:num w:numId="36" w16cid:durableId="1547791987">
+    <w:abstractNumId w:val="26"/>
+  </w:num>
+  <w:num w:numId="37" w16cid:durableId="1170019668">
+    <w:abstractNumId w:val="57"/>
+  </w:num>
+  <w:num w:numId="38" w16cid:durableId="58019433">
+    <w:abstractNumId w:val="16"/>
+  </w:num>
+  <w:num w:numId="39" w16cid:durableId="1113590959">
+    <w:abstractNumId w:val="47"/>
+  </w:num>
+  <w:num w:numId="40" w16cid:durableId="777142886">
+    <w:abstractNumId w:val="41"/>
+  </w:num>
+  <w:num w:numId="41" w16cid:durableId="119887742">
+    <w:abstractNumId w:val="64"/>
+  </w:num>
+  <w:num w:numId="42" w16cid:durableId="965043554">
+    <w:abstractNumId w:val="28"/>
+  </w:num>
+  <w:num w:numId="43" w16cid:durableId="376202521">
     <w:abstractNumId w:val="50"/>
   </w:num>
-  <w:num w:numId="36" w16cid:durableId="1547791987">
-    <w:abstractNumId w:val="21"/>
-  </w:num>
-  <w:num w:numId="37" w16cid:durableId="1170019668">
-    <w:abstractNumId w:val="48"/>
-  </w:num>
-  <w:num w:numId="38" w16cid:durableId="58019433">
-    <w:abstractNumId w:val="12"/>
-  </w:num>
-  <w:num w:numId="39" w16cid:durableId="1113590959">
-    <w:abstractNumId w:val="39"/>
-  </w:num>
-  <w:num w:numId="40" w16cid:durableId="777142886">
-    <w:abstractNumId w:val="34"/>
-  </w:num>
-  <w:num w:numId="41" w16cid:durableId="119887742">
-    <w:abstractNumId w:val="54"/>
-  </w:num>
-  <w:num w:numId="42" w16cid:durableId="965043554">
-    <w:abstractNumId w:val="23"/>
-  </w:num>
-  <w:num w:numId="43" w16cid:durableId="376202521">
-    <w:abstractNumId w:val="41"/>
-  </w:num>
   <w:num w:numId="44" w16cid:durableId="1441610901">
-    <w:abstractNumId w:val="28"/>
+    <w:abstractNumId w:val="33"/>
   </w:num>
   <w:num w:numId="45" w16cid:durableId="433671968">
-    <w:abstractNumId w:val="37"/>
+    <w:abstractNumId w:val="45"/>
   </w:num>
   <w:num w:numId="46" w16cid:durableId="1382972562">
     <w:abstractNumId w:val="1"/>
   </w:num>
   <w:num w:numId="47" w16cid:durableId="595292362">
-    <w:abstractNumId w:val="18"/>
+    <w:abstractNumId w:val="23"/>
   </w:num>
   <w:num w:numId="48" w16cid:durableId="548954345">
-    <w:abstractNumId w:val="24"/>
+    <w:abstractNumId w:val="29"/>
   </w:num>
   <w:num w:numId="49" w16cid:durableId="1765766680">
-    <w:abstractNumId w:val="10"/>
+    <w:abstractNumId w:val="14"/>
   </w:num>
   <w:num w:numId="50" w16cid:durableId="1003823057">
-    <w:abstractNumId w:val="20"/>
+    <w:abstractNumId w:val="25"/>
   </w:num>
   <w:num w:numId="51" w16cid:durableId="1208643310">
-    <w:abstractNumId w:val="29"/>
+    <w:abstractNumId w:val="34"/>
   </w:num>
   <w:num w:numId="52" w16cid:durableId="1039277558">
+    <w:abstractNumId w:val="51"/>
+  </w:num>
+  <w:num w:numId="53" w16cid:durableId="2075197497">
+    <w:abstractNumId w:val="4"/>
+  </w:num>
+  <w:num w:numId="54" w16cid:durableId="1406536797">
+    <w:abstractNumId w:val="32"/>
+  </w:num>
+  <w:num w:numId="55" w16cid:durableId="1607349125">
+    <w:abstractNumId w:val="27"/>
+  </w:num>
+  <w:num w:numId="56" w16cid:durableId="1375735334">
+    <w:abstractNumId w:val="56"/>
+  </w:num>
+  <w:num w:numId="57" w16cid:durableId="1637026688">
+    <w:abstractNumId w:val="59"/>
+  </w:num>
+  <w:num w:numId="58" w16cid:durableId="308021011">
+    <w:abstractNumId w:val="2"/>
+  </w:num>
+  <w:num w:numId="59" w16cid:durableId="479732206">
     <w:abstractNumId w:val="42"/>
   </w:num>
-  <w:num w:numId="53" w16cid:durableId="2075197497">
-    <w:abstractNumId w:val="2"/>
+  <w:num w:numId="60" w16cid:durableId="1717048910">
+    <w:abstractNumId w:val="48"/>
   </w:num>
-  <w:num w:numId="54" w16cid:durableId="1406536797">
-    <w:abstractNumId w:val="27"/>
+  <w:num w:numId="61" w16cid:durableId="33119150">
+    <w:abstractNumId w:val="3"/>
   </w:num>
-  <w:num w:numId="55" w16cid:durableId="1607349125">
+  <w:num w:numId="62" w16cid:durableId="193537887">
     <w:abstractNumId w:val="22"/>
   </w:num>
-  <w:num w:numId="56" w16cid:durableId="1375735334">
-    <w:abstractNumId w:val="47"/>
+  <w:num w:numId="63" w16cid:durableId="128672808">
+    <w:abstractNumId w:val="37"/>
+  </w:num>
+  <w:num w:numId="64" w16cid:durableId="1618100731">
+    <w:abstractNumId w:val="40"/>
+  </w:num>
+  <w:num w:numId="65" w16cid:durableId="1522475078">
+    <w:abstractNumId w:val="11"/>
+  </w:num>
+  <w:num w:numId="66" w16cid:durableId="780301001">
+    <w:abstractNumId w:val="13"/>
   </w:num>
 </w:numbering>
 </file>
@@ -9109,6 +13084,17 @@
       <w:bCs/>
     </w:rPr>
   </w:style>
+  <w:style w:type="character" w:styleId="Emphasis">
+    <w:name w:val="Emphasis"/>
+    <w:basedOn w:val="DefaultParagraphFont"/>
+    <w:uiPriority w:val="20"/>
+    <w:qFormat/>
+    <w:rsid w:val="00257377"/>
+    <w:rPr>
+      <w:i/>
+      <w:iCs/>
+    </w:rPr>
+  </w:style>
 </w:styles>
 </file>
 
@@ -9405,4 +13391,16 @@
     </a:ext>
   </a:extLst>
 </a:theme>
+</file>
+
+<file path=customXml/item1.xml><?xml version="1.0" encoding="utf-8"?>
+<b:Sources xmlns:b="http://schemas.openxmlformats.org/officeDocument/2006/bibliography" xmlns="http://schemas.openxmlformats.org/officeDocument/2006/bibliography" SelectedStyle="\APASixthEditionOfficeOnline.xsl" StyleName="APA" Version="6"/>
+</file>
+
+<file path=customXml/itemProps1.xml><?xml version="1.0" encoding="utf-8"?>
+<ds:datastoreItem xmlns:ds="http://schemas.openxmlformats.org/officeDocument/2006/customXml" ds:itemID="{2A321ABE-AFCF-4187-95B0-52289EA478F8}">
+  <ds:schemaRefs>
+    <ds:schemaRef ds:uri="http://schemas.openxmlformats.org/officeDocument/2006/bibliography"/>
+  </ds:schemaRefs>
+</ds:datastoreItem>
 </file>